--- a/Documentacao.docx
+++ b/Documentacao.docx
@@ -1,20 +1,5834 @@
 
 <file path=word/document.xml><?xml version="1.0" encoding="utf-8"?>
 <w:document xmlns:wpc="http://schemas.microsoft.com/office/word/2010/wordprocessingCanvas" xmlns:mc="http://schemas.openxmlformats.org/markup-compatibility/2006" xmlns:o="urn:schemas-microsoft-com:office:office" xmlns:r="http://schemas.openxmlformats.org/officeDocument/2006/relationships" xmlns:m="http://schemas.openxmlformats.org/officeDocument/2006/math" xmlns:v="urn:schemas-microsoft-com:vml" xmlns:wp14="http://schemas.microsoft.com/office/word/2010/wordprocessingDrawing" xmlns:wp="http://schemas.openxmlformats.org/drawingml/2006/wordprocessingDrawing" xmlns:w="http://schemas.openxmlformats.org/wordprocessingml/2006/main" xmlns:w14="http://schemas.microsoft.com/office/word/2010/wordml" xmlns:w10="urn:schemas-microsoft-com:office:word" xmlns:w15="http://schemas.microsoft.com/office/word/2012/wordml" xmlns:wpg="http://schemas.microsoft.com/office/word/2010/wordprocessingGroup" xmlns:wpi="http://schemas.microsoft.com/office/word/2010/wordprocessingInk" xmlns:wne="http://schemas.microsoft.com/office/word/2006/wordml" xmlns:wps="http://schemas.microsoft.com/office/word/2010/wordprocessingShape" xmlns:wpsCustomData="http://www.wps.cn/officeDocument/2013/wpsCustomData" mc:Ignorable="w14 w15 wp14">
+  <w:background w:color="FFFFFF"/>
   <w:body>
     <w:p>
-      <w:pPr/>
+      <w:pPr>
+        <w:keepNext w:val="0"/>
+        <w:keepLines w:val="0"/>
+        <w:pageBreakBefore w:val="0"/>
+        <w:widowControl w:val="0"/>
+        <w:kinsoku/>
+        <w:wordWrap/>
+        <w:overflowPunct/>
+        <w:topLinePunct w:val="0"/>
+        <w:autoSpaceDE/>
+        <w:autoSpaceDN/>
+        <w:bidi w:val="0"/>
+        <w:adjustRightInd/>
+        <w:snapToGrid/>
+        <w:spacing w:line="240" w:lineRule="auto"/>
+        <w:ind w:left="0" w:leftChars="0" w:right="0" w:rightChars="0" w:firstLine="0" w:firstLineChars="0"/>
+        <w:jc w:val="center"/>
+        <w:textAlignment w:val="auto"/>
+        <w:outlineLvl w:val="9"/>
+        <w:rPr>
+          <w:rFonts w:hint="default" w:ascii="Arial" w:hAnsi="Arial" w:cs="Arial"/>
+          <w:b/>
+          <w:bCs/>
+          <w:sz w:val="28"/>
+          <w:szCs w:val="28"/>
+        </w:rPr>
+      </w:pPr>
+      <w:r>
+        <w:rPr>
+          <w:rFonts w:hint="default" w:ascii="Arial" w:hAnsi="Arial" w:cs="Arial"/>
+          <w:b/>
+          <w:bCs/>
+          <w:sz w:val="28"/>
+          <w:szCs w:val="28"/>
+        </w:rPr>
+        <w:t>UNIVERSIDADE FEDERAL DE VIÇOSA</w:t>
+      </w:r>
+    </w:p>
+    <w:p>
+      <w:pPr>
+        <w:keepNext w:val="0"/>
+        <w:keepLines w:val="0"/>
+        <w:pageBreakBefore w:val="0"/>
+        <w:widowControl w:val="0"/>
+        <w:kinsoku/>
+        <w:wordWrap/>
+        <w:overflowPunct/>
+        <w:topLinePunct w:val="0"/>
+        <w:autoSpaceDE/>
+        <w:autoSpaceDN/>
+        <w:bidi w:val="0"/>
+        <w:adjustRightInd/>
+        <w:snapToGrid/>
+        <w:spacing w:line="240" w:lineRule="auto"/>
+        <w:ind w:left="0" w:leftChars="0" w:right="0" w:rightChars="0" w:firstLine="0" w:firstLineChars="0"/>
+        <w:jc w:val="center"/>
+        <w:textAlignment w:val="auto"/>
+        <w:outlineLvl w:val="9"/>
+        <w:rPr>
+          <w:rFonts w:hint="default" w:ascii="Arial" w:hAnsi="Arial" w:cs="Arial"/>
+          <w:b/>
+          <w:bCs/>
+          <w:sz w:val="28"/>
+          <w:szCs w:val="28"/>
+        </w:rPr>
+      </w:pPr>
+      <w:r>
+        <w:rPr>
+          <w:rFonts w:hint="default" w:ascii="Arial" w:hAnsi="Arial" w:cs="Arial"/>
+          <w:b/>
+          <w:bCs/>
+          <w:sz w:val="28"/>
+          <w:szCs w:val="28"/>
+        </w:rPr>
+        <w:t>CAMPUS FLORESTAL</w:t>
+      </w:r>
+    </w:p>
+    <w:p>
+      <w:pPr>
+        <w:keepNext w:val="0"/>
+        <w:keepLines w:val="0"/>
+        <w:pageBreakBefore w:val="0"/>
+        <w:widowControl w:val="0"/>
+        <w:kinsoku/>
+        <w:wordWrap/>
+        <w:overflowPunct/>
+        <w:topLinePunct w:val="0"/>
+        <w:autoSpaceDE/>
+        <w:autoSpaceDN/>
+        <w:bidi w:val="0"/>
+        <w:adjustRightInd/>
+        <w:snapToGrid/>
+        <w:spacing w:line="240" w:lineRule="auto"/>
+        <w:ind w:left="0" w:leftChars="0" w:right="0" w:rightChars="0" w:firstLine="0" w:firstLineChars="0"/>
+        <w:jc w:val="center"/>
+        <w:textAlignment w:val="auto"/>
+        <w:outlineLvl w:val="9"/>
+        <w:rPr>
+          <w:rFonts w:hint="default" w:ascii="Arial" w:hAnsi="Arial" w:cs="Arial"/>
+          <w:b/>
+          <w:bCs/>
+          <w:sz w:val="28"/>
+          <w:szCs w:val="28"/>
+        </w:rPr>
+      </w:pPr>
+    </w:p>
+    <w:p>
+      <w:pPr>
+        <w:keepNext w:val="0"/>
+        <w:keepLines w:val="0"/>
+        <w:pageBreakBefore w:val="0"/>
+        <w:widowControl w:val="0"/>
+        <w:kinsoku/>
+        <w:wordWrap/>
+        <w:overflowPunct/>
+        <w:topLinePunct w:val="0"/>
+        <w:autoSpaceDE/>
+        <w:autoSpaceDN/>
+        <w:bidi w:val="0"/>
+        <w:adjustRightInd/>
+        <w:snapToGrid/>
+        <w:spacing w:line="240" w:lineRule="auto"/>
+        <w:ind w:left="0" w:leftChars="0" w:right="0" w:rightChars="0" w:firstLine="0" w:firstLineChars="0"/>
+        <w:jc w:val="center"/>
+        <w:textAlignment w:val="auto"/>
+        <w:outlineLvl w:val="9"/>
+        <w:rPr>
+          <w:rFonts w:hint="default" w:ascii="Arial" w:hAnsi="Arial" w:cs="Arial"/>
+          <w:b/>
+          <w:bCs/>
+          <w:sz w:val="28"/>
+          <w:szCs w:val="28"/>
+        </w:rPr>
+      </w:pPr>
+    </w:p>
+    <w:p>
+      <w:pPr>
+        <w:keepNext w:val="0"/>
+        <w:keepLines w:val="0"/>
+        <w:pageBreakBefore w:val="0"/>
+        <w:widowControl w:val="0"/>
+        <w:kinsoku/>
+        <w:wordWrap/>
+        <w:overflowPunct/>
+        <w:topLinePunct w:val="0"/>
+        <w:autoSpaceDE/>
+        <w:autoSpaceDN/>
+        <w:bidi w:val="0"/>
+        <w:adjustRightInd/>
+        <w:snapToGrid/>
+        <w:spacing w:line="240" w:lineRule="auto"/>
+        <w:ind w:left="0" w:leftChars="0" w:right="0" w:rightChars="0" w:firstLine="0" w:firstLineChars="0"/>
+        <w:jc w:val="center"/>
+        <w:textAlignment w:val="auto"/>
+        <w:outlineLvl w:val="9"/>
+        <w:rPr>
+          <w:rFonts w:hint="default" w:ascii="Arial" w:hAnsi="Arial" w:cs="Arial"/>
+          <w:b w:val="0"/>
+          <w:bCs w:val="0"/>
+          <w:sz w:val="28"/>
+          <w:szCs w:val="28"/>
+        </w:rPr>
+      </w:pPr>
+    </w:p>
+    <w:p>
+      <w:pPr>
+        <w:keepNext w:val="0"/>
+        <w:keepLines w:val="0"/>
+        <w:pageBreakBefore w:val="0"/>
+        <w:widowControl w:val="0"/>
+        <w:kinsoku/>
+        <w:wordWrap/>
+        <w:overflowPunct/>
+        <w:topLinePunct w:val="0"/>
+        <w:autoSpaceDE/>
+        <w:autoSpaceDN/>
+        <w:bidi w:val="0"/>
+        <w:adjustRightInd/>
+        <w:snapToGrid/>
+        <w:spacing w:line="240" w:lineRule="auto"/>
+        <w:ind w:left="0" w:leftChars="0" w:right="0" w:rightChars="0" w:firstLine="0" w:firstLineChars="0"/>
+        <w:jc w:val="center"/>
+        <w:textAlignment w:val="auto"/>
+        <w:outlineLvl w:val="9"/>
+        <w:rPr>
+          <w:rFonts w:hint="default" w:ascii="Arial" w:hAnsi="Arial" w:cs="Arial"/>
+          <w:b w:val="0"/>
+          <w:bCs w:val="0"/>
+          <w:sz w:val="24"/>
+          <w:szCs w:val="24"/>
+        </w:rPr>
+      </w:pPr>
+      <w:r>
+        <w:rPr>
+          <w:rFonts w:hint="default" w:ascii="Arial" w:hAnsi="Arial" w:cs="Arial"/>
+          <w:b w:val="0"/>
+          <w:bCs w:val="0"/>
+          <w:sz w:val="24"/>
+          <w:szCs w:val="24"/>
+        </w:rPr>
+        <w:t>ARTHUR DE BELLIS - 3503</w:t>
+      </w:r>
+    </w:p>
+    <w:p>
+      <w:pPr>
+        <w:keepNext w:val="0"/>
+        <w:keepLines w:val="0"/>
+        <w:pageBreakBefore w:val="0"/>
+        <w:widowControl w:val="0"/>
+        <w:kinsoku/>
+        <w:wordWrap/>
+        <w:overflowPunct/>
+        <w:topLinePunct w:val="0"/>
+        <w:autoSpaceDE/>
+        <w:autoSpaceDN/>
+        <w:bidi w:val="0"/>
+        <w:adjustRightInd/>
+        <w:snapToGrid/>
+        <w:spacing w:line="240" w:lineRule="auto"/>
+        <w:ind w:left="0" w:leftChars="0" w:right="0" w:rightChars="0" w:firstLine="0" w:firstLineChars="0"/>
+        <w:jc w:val="center"/>
+        <w:textAlignment w:val="auto"/>
+        <w:outlineLvl w:val="9"/>
+        <w:rPr>
+          <w:rFonts w:hint="default" w:ascii="Arial" w:hAnsi="Arial" w:cs="Arial"/>
+          <w:b w:val="0"/>
+          <w:bCs w:val="0"/>
+          <w:sz w:val="24"/>
+          <w:szCs w:val="24"/>
+        </w:rPr>
+      </w:pPr>
+      <w:r>
+        <w:rPr>
+          <w:rFonts w:hint="default" w:ascii="Arial" w:hAnsi="Arial" w:cs="Arial"/>
+          <w:b w:val="0"/>
+          <w:bCs w:val="0"/>
+          <w:sz w:val="24"/>
+          <w:szCs w:val="24"/>
+        </w:rPr>
+        <w:t>PABLO FERREIRA - 3480</w:t>
+      </w:r>
+    </w:p>
+    <w:p>
+      <w:pPr>
+        <w:keepNext w:val="0"/>
+        <w:keepLines w:val="0"/>
+        <w:pageBreakBefore w:val="0"/>
+        <w:widowControl w:val="0"/>
+        <w:kinsoku/>
+        <w:wordWrap/>
+        <w:overflowPunct/>
+        <w:topLinePunct w:val="0"/>
+        <w:autoSpaceDE/>
+        <w:autoSpaceDN/>
+        <w:bidi w:val="0"/>
+        <w:adjustRightInd/>
+        <w:snapToGrid/>
+        <w:spacing w:line="240" w:lineRule="auto"/>
+        <w:ind w:left="0" w:leftChars="0" w:right="0" w:rightChars="0" w:firstLine="0" w:firstLineChars="0"/>
+        <w:jc w:val="center"/>
+        <w:textAlignment w:val="auto"/>
+        <w:outlineLvl w:val="9"/>
+        <w:rPr>
+          <w:rFonts w:hint="default" w:ascii="Arial" w:hAnsi="Arial" w:cs="Arial"/>
+          <w:b w:val="0"/>
+          <w:bCs w:val="0"/>
+          <w:sz w:val="24"/>
+          <w:szCs w:val="24"/>
+        </w:rPr>
+      </w:pPr>
+      <w:r>
+        <w:rPr>
+          <w:rFonts w:hint="default" w:ascii="Arial" w:hAnsi="Arial" w:cs="Arial"/>
+          <w:b w:val="0"/>
+          <w:bCs w:val="0"/>
+          <w:sz w:val="24"/>
+          <w:szCs w:val="24"/>
+        </w:rPr>
+        <w:t>SAMUEL SENA - 3494</w:t>
+      </w:r>
+    </w:p>
+    <w:p>
+      <w:pPr>
+        <w:keepNext w:val="0"/>
+        <w:keepLines w:val="0"/>
+        <w:pageBreakBefore w:val="0"/>
+        <w:widowControl w:val="0"/>
+        <w:kinsoku/>
+        <w:wordWrap/>
+        <w:overflowPunct/>
+        <w:topLinePunct w:val="0"/>
+        <w:autoSpaceDE/>
+        <w:autoSpaceDN/>
+        <w:bidi w:val="0"/>
+        <w:adjustRightInd/>
+        <w:snapToGrid/>
+        <w:spacing w:line="240" w:lineRule="auto"/>
+        <w:ind w:left="0" w:leftChars="0" w:right="0" w:rightChars="0" w:firstLine="0" w:firstLineChars="0"/>
+        <w:jc w:val="center"/>
+        <w:textAlignment w:val="auto"/>
+        <w:outlineLvl w:val="9"/>
+        <w:rPr>
+          <w:rFonts w:hint="default" w:ascii="Arial" w:hAnsi="Arial" w:cs="Arial"/>
+          <w:b w:val="0"/>
+          <w:bCs w:val="0"/>
+          <w:sz w:val="24"/>
+          <w:szCs w:val="24"/>
+        </w:rPr>
+      </w:pPr>
+    </w:p>
+    <w:p>
+      <w:pPr>
+        <w:keepNext w:val="0"/>
+        <w:keepLines w:val="0"/>
+        <w:pageBreakBefore w:val="0"/>
+        <w:widowControl w:val="0"/>
+        <w:kinsoku/>
+        <w:wordWrap/>
+        <w:overflowPunct/>
+        <w:topLinePunct w:val="0"/>
+        <w:autoSpaceDE/>
+        <w:autoSpaceDN/>
+        <w:bidi w:val="0"/>
+        <w:adjustRightInd/>
+        <w:snapToGrid/>
+        <w:spacing w:line="240" w:lineRule="auto"/>
+        <w:ind w:left="0" w:leftChars="0" w:right="0" w:rightChars="0" w:firstLine="0" w:firstLineChars="0"/>
+        <w:jc w:val="center"/>
+        <w:textAlignment w:val="auto"/>
+        <w:outlineLvl w:val="9"/>
+        <w:rPr>
+          <w:rFonts w:hint="default" w:ascii="Arial" w:hAnsi="Arial" w:cs="Arial"/>
+          <w:b w:val="0"/>
+          <w:bCs w:val="0"/>
+          <w:sz w:val="24"/>
+          <w:szCs w:val="24"/>
+        </w:rPr>
+      </w:pPr>
+    </w:p>
+    <w:p>
+      <w:pPr>
+        <w:keepNext w:val="0"/>
+        <w:keepLines w:val="0"/>
+        <w:pageBreakBefore w:val="0"/>
+        <w:widowControl w:val="0"/>
+        <w:kinsoku/>
+        <w:wordWrap/>
+        <w:overflowPunct/>
+        <w:topLinePunct w:val="0"/>
+        <w:autoSpaceDE/>
+        <w:autoSpaceDN/>
+        <w:bidi w:val="0"/>
+        <w:adjustRightInd/>
+        <w:snapToGrid/>
+        <w:spacing w:line="240" w:lineRule="auto"/>
+        <w:ind w:left="0" w:leftChars="0" w:right="0" w:rightChars="0" w:firstLine="0" w:firstLineChars="0"/>
+        <w:jc w:val="center"/>
+        <w:textAlignment w:val="auto"/>
+        <w:outlineLvl w:val="9"/>
+        <w:rPr>
+          <w:rFonts w:hint="default" w:ascii="Arial" w:hAnsi="Arial" w:cs="Arial"/>
+          <w:b w:val="0"/>
+          <w:bCs w:val="0"/>
+          <w:sz w:val="24"/>
+          <w:szCs w:val="24"/>
+        </w:rPr>
+      </w:pPr>
+    </w:p>
+    <w:p>
+      <w:pPr>
+        <w:keepNext w:val="0"/>
+        <w:keepLines w:val="0"/>
+        <w:pageBreakBefore w:val="0"/>
+        <w:widowControl w:val="0"/>
+        <w:kinsoku/>
+        <w:wordWrap/>
+        <w:overflowPunct/>
+        <w:topLinePunct w:val="0"/>
+        <w:autoSpaceDE/>
+        <w:autoSpaceDN/>
+        <w:bidi w:val="0"/>
+        <w:adjustRightInd/>
+        <w:snapToGrid/>
+        <w:spacing w:line="240" w:lineRule="auto"/>
+        <w:ind w:left="0" w:leftChars="0" w:right="0" w:rightChars="0" w:firstLine="0" w:firstLineChars="0"/>
+        <w:jc w:val="center"/>
+        <w:textAlignment w:val="auto"/>
+        <w:outlineLvl w:val="9"/>
+        <w:rPr>
+          <w:rFonts w:hint="default" w:ascii="Arial" w:hAnsi="Arial" w:cs="Arial"/>
+          <w:b w:val="0"/>
+          <w:bCs w:val="0"/>
+          <w:sz w:val="24"/>
+          <w:szCs w:val="24"/>
+        </w:rPr>
+      </w:pPr>
+    </w:p>
+    <w:p>
+      <w:pPr>
+        <w:keepNext w:val="0"/>
+        <w:keepLines w:val="0"/>
+        <w:pageBreakBefore w:val="0"/>
+        <w:widowControl w:val="0"/>
+        <w:kinsoku/>
+        <w:wordWrap/>
+        <w:overflowPunct/>
+        <w:topLinePunct w:val="0"/>
+        <w:autoSpaceDE/>
+        <w:autoSpaceDN/>
+        <w:bidi w:val="0"/>
+        <w:adjustRightInd/>
+        <w:snapToGrid/>
+        <w:spacing w:line="240" w:lineRule="auto"/>
+        <w:ind w:left="0" w:leftChars="0" w:right="0" w:rightChars="0" w:firstLine="0" w:firstLineChars="0"/>
+        <w:jc w:val="both"/>
+        <w:textAlignment w:val="auto"/>
+        <w:outlineLvl w:val="9"/>
+        <w:rPr>
+          <w:rFonts w:hint="default" w:ascii="Arial" w:hAnsi="Arial" w:cs="Arial"/>
+          <w:b w:val="0"/>
+          <w:bCs w:val="0"/>
+          <w:sz w:val="24"/>
+          <w:szCs w:val="24"/>
+        </w:rPr>
+      </w:pPr>
+    </w:p>
+    <w:p>
+      <w:pPr>
+        <w:keepNext w:val="0"/>
+        <w:keepLines w:val="0"/>
+        <w:pageBreakBefore w:val="0"/>
+        <w:widowControl w:val="0"/>
+        <w:kinsoku/>
+        <w:wordWrap/>
+        <w:overflowPunct/>
+        <w:topLinePunct w:val="0"/>
+        <w:autoSpaceDE/>
+        <w:autoSpaceDN/>
+        <w:bidi w:val="0"/>
+        <w:adjustRightInd/>
+        <w:snapToGrid/>
+        <w:spacing w:line="240" w:lineRule="auto"/>
+        <w:ind w:left="0" w:leftChars="0" w:right="0" w:rightChars="0" w:firstLine="0" w:firstLineChars="0"/>
+        <w:jc w:val="center"/>
+        <w:textAlignment w:val="auto"/>
+        <w:outlineLvl w:val="9"/>
+        <w:rPr>
+          <w:rFonts w:hint="default" w:ascii="Arial" w:hAnsi="Arial" w:cs="Arial"/>
+          <w:b w:val="0"/>
+          <w:bCs w:val="0"/>
+          <w:sz w:val="24"/>
+          <w:szCs w:val="24"/>
+        </w:rPr>
+      </w:pPr>
+    </w:p>
+    <w:p>
+      <w:pPr>
+        <w:keepNext w:val="0"/>
+        <w:keepLines w:val="0"/>
+        <w:pageBreakBefore w:val="0"/>
+        <w:widowControl w:val="0"/>
+        <w:kinsoku/>
+        <w:wordWrap/>
+        <w:overflowPunct/>
+        <w:topLinePunct w:val="0"/>
+        <w:autoSpaceDE/>
+        <w:autoSpaceDN/>
+        <w:bidi w:val="0"/>
+        <w:adjustRightInd/>
+        <w:snapToGrid/>
+        <w:spacing w:line="240" w:lineRule="auto"/>
+        <w:ind w:left="0" w:leftChars="0" w:right="0" w:rightChars="0" w:firstLine="0" w:firstLineChars="0"/>
+        <w:jc w:val="center"/>
+        <w:textAlignment w:val="auto"/>
+        <w:outlineLvl w:val="9"/>
+        <w:rPr>
+          <w:rFonts w:hint="default" w:ascii="Arial" w:hAnsi="Arial" w:cs="Arial"/>
+          <w:b w:val="0"/>
+          <w:bCs w:val="0"/>
+          <w:sz w:val="24"/>
+          <w:szCs w:val="24"/>
+        </w:rPr>
+      </w:pPr>
+    </w:p>
+    <w:p>
+      <w:pPr>
+        <w:keepNext w:val="0"/>
+        <w:keepLines w:val="0"/>
+        <w:pageBreakBefore w:val="0"/>
+        <w:widowControl w:val="0"/>
+        <w:kinsoku/>
+        <w:wordWrap/>
+        <w:overflowPunct/>
+        <w:topLinePunct w:val="0"/>
+        <w:autoSpaceDE/>
+        <w:autoSpaceDN/>
+        <w:bidi w:val="0"/>
+        <w:adjustRightInd/>
+        <w:snapToGrid/>
+        <w:spacing w:line="240" w:lineRule="auto"/>
+        <w:ind w:left="0" w:leftChars="0" w:right="0" w:rightChars="0" w:firstLine="0" w:firstLineChars="0"/>
+        <w:jc w:val="center"/>
+        <w:textAlignment w:val="auto"/>
+        <w:outlineLvl w:val="9"/>
+        <w:rPr>
+          <w:rFonts w:hint="default" w:ascii="Arial" w:hAnsi="Arial" w:cs="Arial"/>
+          <w:b w:val="0"/>
+          <w:bCs w:val="0"/>
+          <w:sz w:val="24"/>
+          <w:szCs w:val="24"/>
+        </w:rPr>
+      </w:pPr>
+    </w:p>
+    <w:p>
+      <w:pPr>
+        <w:keepNext w:val="0"/>
+        <w:keepLines w:val="0"/>
+        <w:pageBreakBefore w:val="0"/>
+        <w:widowControl w:val="0"/>
+        <w:kinsoku/>
+        <w:wordWrap/>
+        <w:overflowPunct/>
+        <w:topLinePunct w:val="0"/>
+        <w:autoSpaceDE/>
+        <w:autoSpaceDN/>
+        <w:bidi w:val="0"/>
+        <w:adjustRightInd/>
+        <w:snapToGrid/>
+        <w:spacing w:line="240" w:lineRule="auto"/>
+        <w:ind w:left="0" w:leftChars="0" w:right="0" w:rightChars="0" w:firstLine="0" w:firstLineChars="0"/>
+        <w:jc w:val="center"/>
+        <w:textAlignment w:val="auto"/>
+        <w:outlineLvl w:val="9"/>
+        <w:rPr>
+          <w:rFonts w:hint="default" w:ascii="Arial" w:hAnsi="Arial" w:cs="Arial"/>
+          <w:b w:val="0"/>
+          <w:bCs w:val="0"/>
+          <w:sz w:val="24"/>
+          <w:szCs w:val="24"/>
+        </w:rPr>
+      </w:pPr>
+    </w:p>
+    <w:p>
+      <w:pPr>
+        <w:keepNext w:val="0"/>
+        <w:keepLines w:val="0"/>
+        <w:pageBreakBefore w:val="0"/>
+        <w:widowControl w:val="0"/>
+        <w:kinsoku/>
+        <w:wordWrap/>
+        <w:overflowPunct/>
+        <w:topLinePunct w:val="0"/>
+        <w:autoSpaceDE/>
+        <w:autoSpaceDN/>
+        <w:bidi w:val="0"/>
+        <w:adjustRightInd/>
+        <w:snapToGrid/>
+        <w:spacing w:line="240" w:lineRule="auto"/>
+        <w:ind w:left="0" w:leftChars="0" w:right="0" w:rightChars="0" w:firstLine="0" w:firstLineChars="0"/>
+        <w:jc w:val="center"/>
+        <w:textAlignment w:val="auto"/>
+        <w:outlineLvl w:val="9"/>
+        <w:rPr>
+          <w:rFonts w:hint="default" w:ascii="Arial" w:hAnsi="Arial" w:cs="Arial"/>
+          <w:b w:val="0"/>
+          <w:bCs w:val="0"/>
+          <w:sz w:val="24"/>
+          <w:szCs w:val="24"/>
+        </w:rPr>
+      </w:pPr>
+    </w:p>
+    <w:p>
+      <w:pPr>
+        <w:keepNext w:val="0"/>
+        <w:keepLines w:val="0"/>
+        <w:pageBreakBefore w:val="0"/>
+        <w:widowControl w:val="0"/>
+        <w:kinsoku/>
+        <w:wordWrap/>
+        <w:overflowPunct/>
+        <w:topLinePunct w:val="0"/>
+        <w:autoSpaceDE/>
+        <w:autoSpaceDN/>
+        <w:bidi w:val="0"/>
+        <w:adjustRightInd/>
+        <w:snapToGrid/>
+        <w:spacing w:line="240" w:lineRule="auto"/>
+        <w:ind w:left="0" w:leftChars="0" w:right="0" w:rightChars="0" w:firstLine="0" w:firstLineChars="0"/>
+        <w:jc w:val="center"/>
+        <w:textAlignment w:val="auto"/>
+        <w:outlineLvl w:val="9"/>
+        <w:rPr>
+          <w:rFonts w:hint="default" w:ascii="Arial" w:hAnsi="Arial" w:cs="Arial"/>
+          <w:b w:val="0"/>
+          <w:bCs w:val="0"/>
+          <w:sz w:val="24"/>
+          <w:szCs w:val="24"/>
+        </w:rPr>
+      </w:pPr>
+    </w:p>
+    <w:p>
+      <w:pPr>
+        <w:keepNext w:val="0"/>
+        <w:keepLines w:val="0"/>
+        <w:pageBreakBefore w:val="0"/>
+        <w:widowControl w:val="0"/>
+        <w:kinsoku/>
+        <w:wordWrap/>
+        <w:overflowPunct/>
+        <w:topLinePunct w:val="0"/>
+        <w:autoSpaceDE/>
+        <w:autoSpaceDN/>
+        <w:bidi w:val="0"/>
+        <w:adjustRightInd/>
+        <w:snapToGrid/>
+        <w:spacing w:line="240" w:lineRule="auto"/>
+        <w:ind w:left="0" w:leftChars="0" w:right="0" w:rightChars="0" w:firstLine="0" w:firstLineChars="0"/>
+        <w:jc w:val="center"/>
+        <w:textAlignment w:val="auto"/>
+        <w:outlineLvl w:val="9"/>
+        <w:rPr>
+          <w:rFonts w:hint="default" w:ascii="Arial" w:hAnsi="Arial" w:cs="Arial"/>
+          <w:b w:val="0"/>
+          <w:bCs w:val="0"/>
+          <w:sz w:val="24"/>
+          <w:szCs w:val="24"/>
+        </w:rPr>
+      </w:pPr>
+    </w:p>
+    <w:p>
+      <w:pPr>
+        <w:keepNext w:val="0"/>
+        <w:keepLines w:val="0"/>
+        <w:pageBreakBefore w:val="0"/>
+        <w:widowControl w:val="0"/>
+        <w:kinsoku/>
+        <w:wordWrap/>
+        <w:overflowPunct/>
+        <w:topLinePunct w:val="0"/>
+        <w:autoSpaceDE/>
+        <w:autoSpaceDN/>
+        <w:bidi w:val="0"/>
+        <w:adjustRightInd/>
+        <w:snapToGrid/>
+        <w:spacing w:line="240" w:lineRule="auto"/>
+        <w:ind w:left="0" w:leftChars="0" w:right="0" w:rightChars="0" w:firstLine="0" w:firstLineChars="0"/>
+        <w:jc w:val="center"/>
+        <w:textAlignment w:val="auto"/>
+        <w:outlineLvl w:val="9"/>
+        <w:rPr>
+          <w:rFonts w:hint="default" w:ascii="Arial" w:hAnsi="Arial" w:cs="Arial"/>
+          <w:b w:val="0"/>
+          <w:bCs w:val="0"/>
+          <w:sz w:val="24"/>
+          <w:szCs w:val="24"/>
+        </w:rPr>
+      </w:pPr>
+    </w:p>
+    <w:p>
+      <w:pPr>
+        <w:keepNext w:val="0"/>
+        <w:keepLines w:val="0"/>
+        <w:pageBreakBefore w:val="0"/>
+        <w:widowControl w:val="0"/>
+        <w:kinsoku/>
+        <w:wordWrap/>
+        <w:overflowPunct/>
+        <w:topLinePunct w:val="0"/>
+        <w:autoSpaceDE/>
+        <w:autoSpaceDN/>
+        <w:bidi w:val="0"/>
+        <w:adjustRightInd/>
+        <w:snapToGrid/>
+        <w:spacing w:line="240" w:lineRule="auto"/>
+        <w:ind w:left="0" w:leftChars="0" w:right="0" w:rightChars="0" w:firstLine="0" w:firstLineChars="0"/>
+        <w:jc w:val="center"/>
+        <w:textAlignment w:val="auto"/>
+        <w:outlineLvl w:val="9"/>
+        <w:rPr>
+          <w:rFonts w:hint="default" w:ascii="Arial" w:hAnsi="Arial" w:cs="Arial"/>
+          <w:b/>
+          <w:bCs/>
+          <w:sz w:val="28"/>
+          <w:szCs w:val="28"/>
+        </w:rPr>
+      </w:pPr>
+      <w:r>
+        <w:rPr>
+          <w:rFonts w:hint="default" w:ascii="Arial" w:hAnsi="Arial" w:cs="Arial"/>
+          <w:b/>
+          <w:bCs/>
+          <w:sz w:val="28"/>
+          <w:szCs w:val="28"/>
+        </w:rPr>
+        <w:t>CAMINHO DE DADOS MIPS</w:t>
+      </w:r>
+    </w:p>
+    <w:p>
+      <w:pPr>
+        <w:keepNext w:val="0"/>
+        <w:keepLines w:val="0"/>
+        <w:pageBreakBefore w:val="0"/>
+        <w:widowControl w:val="0"/>
+        <w:kinsoku/>
+        <w:wordWrap/>
+        <w:overflowPunct/>
+        <w:topLinePunct w:val="0"/>
+        <w:autoSpaceDE/>
+        <w:autoSpaceDN/>
+        <w:bidi w:val="0"/>
+        <w:adjustRightInd/>
+        <w:snapToGrid/>
+        <w:spacing w:line="240" w:lineRule="auto"/>
+        <w:ind w:left="0" w:leftChars="0" w:right="0" w:rightChars="0" w:firstLine="0" w:firstLineChars="0"/>
+        <w:jc w:val="center"/>
+        <w:textAlignment w:val="auto"/>
+        <w:outlineLvl w:val="9"/>
+        <w:rPr>
+          <w:rFonts w:hint="default" w:ascii="Arial" w:hAnsi="Arial" w:cs="Arial"/>
+          <w:b w:val="0"/>
+          <w:bCs w:val="0"/>
+          <w:sz w:val="24"/>
+          <w:szCs w:val="24"/>
+        </w:rPr>
+      </w:pPr>
+      <w:r>
+        <w:rPr>
+          <w:rFonts w:hint="default" w:ascii="Arial" w:hAnsi="Arial" w:cs="Arial"/>
+          <w:b w:val="0"/>
+          <w:bCs w:val="0"/>
+          <w:sz w:val="24"/>
+          <w:szCs w:val="24"/>
+        </w:rPr>
+        <w:t>PARTE I</w:t>
+      </w:r>
+    </w:p>
+    <w:p>
+      <w:pPr>
+        <w:keepNext w:val="0"/>
+        <w:keepLines w:val="0"/>
+        <w:pageBreakBefore w:val="0"/>
+        <w:widowControl w:val="0"/>
+        <w:kinsoku/>
+        <w:wordWrap/>
+        <w:overflowPunct/>
+        <w:topLinePunct w:val="0"/>
+        <w:autoSpaceDE/>
+        <w:autoSpaceDN/>
+        <w:bidi w:val="0"/>
+        <w:adjustRightInd/>
+        <w:snapToGrid/>
+        <w:spacing w:line="240" w:lineRule="auto"/>
+        <w:ind w:left="0" w:leftChars="0" w:right="0" w:rightChars="0" w:firstLine="0" w:firstLineChars="0"/>
+        <w:jc w:val="center"/>
+        <w:textAlignment w:val="auto"/>
+        <w:outlineLvl w:val="9"/>
+        <w:rPr>
+          <w:rFonts w:hint="default" w:ascii="Arial" w:hAnsi="Arial" w:cs="Arial"/>
+          <w:b w:val="0"/>
+          <w:bCs w:val="0"/>
+          <w:sz w:val="24"/>
+          <w:szCs w:val="24"/>
+        </w:rPr>
+      </w:pPr>
+    </w:p>
+    <w:p>
+      <w:pPr>
+        <w:keepNext w:val="0"/>
+        <w:keepLines w:val="0"/>
+        <w:pageBreakBefore w:val="0"/>
+        <w:widowControl w:val="0"/>
+        <w:kinsoku/>
+        <w:wordWrap/>
+        <w:overflowPunct/>
+        <w:topLinePunct w:val="0"/>
+        <w:autoSpaceDE/>
+        <w:autoSpaceDN/>
+        <w:bidi w:val="0"/>
+        <w:adjustRightInd/>
+        <w:snapToGrid/>
+        <w:spacing w:line="240" w:lineRule="auto"/>
+        <w:ind w:left="0" w:leftChars="0" w:right="0" w:rightChars="0" w:firstLine="0" w:firstLineChars="0"/>
+        <w:jc w:val="center"/>
+        <w:textAlignment w:val="auto"/>
+        <w:outlineLvl w:val="9"/>
+        <w:rPr>
+          <w:rFonts w:hint="default" w:ascii="Arial" w:hAnsi="Arial" w:cs="Arial"/>
+          <w:b w:val="0"/>
+          <w:bCs w:val="0"/>
+          <w:sz w:val="24"/>
+          <w:szCs w:val="24"/>
+        </w:rPr>
+      </w:pPr>
+    </w:p>
+    <w:p>
+      <w:pPr>
+        <w:keepNext w:val="0"/>
+        <w:keepLines w:val="0"/>
+        <w:pageBreakBefore w:val="0"/>
+        <w:widowControl w:val="0"/>
+        <w:kinsoku/>
+        <w:wordWrap/>
+        <w:overflowPunct/>
+        <w:topLinePunct w:val="0"/>
+        <w:autoSpaceDE/>
+        <w:autoSpaceDN/>
+        <w:bidi w:val="0"/>
+        <w:adjustRightInd/>
+        <w:snapToGrid/>
+        <w:spacing w:line="240" w:lineRule="auto"/>
+        <w:ind w:left="0" w:leftChars="0" w:right="0" w:rightChars="0" w:firstLine="0" w:firstLineChars="0"/>
+        <w:jc w:val="center"/>
+        <w:textAlignment w:val="auto"/>
+        <w:outlineLvl w:val="9"/>
+        <w:rPr>
+          <w:rFonts w:hint="default" w:ascii="Arial" w:hAnsi="Arial" w:cs="Arial"/>
+          <w:b w:val="0"/>
+          <w:bCs w:val="0"/>
+          <w:sz w:val="24"/>
+          <w:szCs w:val="24"/>
+        </w:rPr>
+      </w:pPr>
+    </w:p>
+    <w:p>
+      <w:pPr>
+        <w:keepNext w:val="0"/>
+        <w:keepLines w:val="0"/>
+        <w:pageBreakBefore w:val="0"/>
+        <w:widowControl w:val="0"/>
+        <w:kinsoku/>
+        <w:wordWrap/>
+        <w:overflowPunct/>
+        <w:topLinePunct w:val="0"/>
+        <w:autoSpaceDE/>
+        <w:autoSpaceDN/>
+        <w:bidi w:val="0"/>
+        <w:adjustRightInd/>
+        <w:snapToGrid/>
+        <w:spacing w:line="240" w:lineRule="auto"/>
+        <w:ind w:left="0" w:leftChars="0" w:right="0" w:rightChars="0" w:firstLine="0" w:firstLineChars="0"/>
+        <w:jc w:val="center"/>
+        <w:textAlignment w:val="auto"/>
+        <w:outlineLvl w:val="9"/>
+        <w:rPr>
+          <w:rFonts w:hint="default" w:ascii="Arial" w:hAnsi="Arial" w:cs="Arial"/>
+          <w:b w:val="0"/>
+          <w:bCs w:val="0"/>
+          <w:sz w:val="24"/>
+          <w:szCs w:val="24"/>
+        </w:rPr>
+      </w:pPr>
+    </w:p>
+    <w:p>
+      <w:pPr>
+        <w:keepNext w:val="0"/>
+        <w:keepLines w:val="0"/>
+        <w:pageBreakBefore w:val="0"/>
+        <w:widowControl w:val="0"/>
+        <w:kinsoku/>
+        <w:wordWrap/>
+        <w:overflowPunct/>
+        <w:topLinePunct w:val="0"/>
+        <w:autoSpaceDE/>
+        <w:autoSpaceDN/>
+        <w:bidi w:val="0"/>
+        <w:adjustRightInd/>
+        <w:snapToGrid/>
+        <w:spacing w:line="240" w:lineRule="auto"/>
+        <w:ind w:left="0" w:leftChars="0" w:right="0" w:rightChars="0" w:firstLine="0" w:firstLineChars="0"/>
+        <w:jc w:val="center"/>
+        <w:textAlignment w:val="auto"/>
+        <w:outlineLvl w:val="9"/>
+        <w:rPr>
+          <w:rFonts w:hint="default" w:ascii="Arial" w:hAnsi="Arial" w:cs="Arial"/>
+          <w:b w:val="0"/>
+          <w:bCs w:val="0"/>
+          <w:sz w:val="24"/>
+          <w:szCs w:val="24"/>
+        </w:rPr>
+      </w:pPr>
+    </w:p>
+    <w:p>
+      <w:pPr>
+        <w:keepNext w:val="0"/>
+        <w:keepLines w:val="0"/>
+        <w:pageBreakBefore w:val="0"/>
+        <w:widowControl w:val="0"/>
+        <w:kinsoku/>
+        <w:wordWrap/>
+        <w:overflowPunct/>
+        <w:topLinePunct w:val="0"/>
+        <w:autoSpaceDE/>
+        <w:autoSpaceDN/>
+        <w:bidi w:val="0"/>
+        <w:adjustRightInd/>
+        <w:snapToGrid/>
+        <w:spacing w:line="240" w:lineRule="auto"/>
+        <w:ind w:left="0" w:leftChars="0" w:right="0" w:rightChars="0" w:firstLine="0" w:firstLineChars="0"/>
+        <w:jc w:val="center"/>
+        <w:textAlignment w:val="auto"/>
+        <w:outlineLvl w:val="9"/>
+        <w:rPr>
+          <w:rFonts w:hint="default" w:ascii="Arial" w:hAnsi="Arial" w:cs="Arial"/>
+          <w:b w:val="0"/>
+          <w:bCs w:val="0"/>
+          <w:sz w:val="24"/>
+          <w:szCs w:val="24"/>
+        </w:rPr>
+      </w:pPr>
+    </w:p>
+    <w:p>
+      <w:pPr>
+        <w:keepNext w:val="0"/>
+        <w:keepLines w:val="0"/>
+        <w:pageBreakBefore w:val="0"/>
+        <w:widowControl w:val="0"/>
+        <w:kinsoku/>
+        <w:wordWrap/>
+        <w:overflowPunct/>
+        <w:topLinePunct w:val="0"/>
+        <w:autoSpaceDE/>
+        <w:autoSpaceDN/>
+        <w:bidi w:val="0"/>
+        <w:adjustRightInd/>
+        <w:snapToGrid/>
+        <w:spacing w:line="240" w:lineRule="auto"/>
+        <w:ind w:left="0" w:leftChars="0" w:right="0" w:rightChars="0" w:firstLine="0" w:firstLineChars="0"/>
+        <w:jc w:val="center"/>
+        <w:textAlignment w:val="auto"/>
+        <w:outlineLvl w:val="9"/>
+        <w:rPr>
+          <w:rFonts w:hint="default" w:ascii="Arial" w:hAnsi="Arial" w:cs="Arial"/>
+          <w:b w:val="0"/>
+          <w:bCs w:val="0"/>
+          <w:sz w:val="24"/>
+          <w:szCs w:val="24"/>
+        </w:rPr>
+      </w:pPr>
+    </w:p>
+    <w:p>
+      <w:pPr>
+        <w:keepNext w:val="0"/>
+        <w:keepLines w:val="0"/>
+        <w:pageBreakBefore w:val="0"/>
+        <w:widowControl w:val="0"/>
+        <w:kinsoku/>
+        <w:wordWrap/>
+        <w:overflowPunct/>
+        <w:topLinePunct w:val="0"/>
+        <w:autoSpaceDE/>
+        <w:autoSpaceDN/>
+        <w:bidi w:val="0"/>
+        <w:adjustRightInd/>
+        <w:snapToGrid/>
+        <w:spacing w:line="240" w:lineRule="auto"/>
+        <w:ind w:left="0" w:leftChars="0" w:right="0" w:rightChars="0" w:firstLine="0" w:firstLineChars="0"/>
+        <w:jc w:val="center"/>
+        <w:textAlignment w:val="auto"/>
+        <w:outlineLvl w:val="9"/>
+        <w:rPr>
+          <w:rFonts w:hint="default" w:ascii="Arial" w:hAnsi="Arial" w:cs="Arial"/>
+          <w:b w:val="0"/>
+          <w:bCs w:val="0"/>
+          <w:sz w:val="24"/>
+          <w:szCs w:val="24"/>
+        </w:rPr>
+      </w:pPr>
+    </w:p>
+    <w:p>
+      <w:pPr>
+        <w:keepNext w:val="0"/>
+        <w:keepLines w:val="0"/>
+        <w:pageBreakBefore w:val="0"/>
+        <w:widowControl w:val="0"/>
+        <w:kinsoku/>
+        <w:wordWrap/>
+        <w:overflowPunct/>
+        <w:topLinePunct w:val="0"/>
+        <w:autoSpaceDE/>
+        <w:autoSpaceDN/>
+        <w:bidi w:val="0"/>
+        <w:adjustRightInd/>
+        <w:snapToGrid/>
+        <w:spacing w:line="240" w:lineRule="auto"/>
+        <w:ind w:left="0" w:leftChars="0" w:right="0" w:rightChars="0" w:firstLine="0" w:firstLineChars="0"/>
+        <w:jc w:val="center"/>
+        <w:textAlignment w:val="auto"/>
+        <w:outlineLvl w:val="9"/>
+        <w:rPr>
+          <w:rFonts w:hint="default" w:ascii="Arial" w:hAnsi="Arial" w:cs="Arial"/>
+          <w:b w:val="0"/>
+          <w:bCs w:val="0"/>
+          <w:sz w:val="24"/>
+          <w:szCs w:val="24"/>
+        </w:rPr>
+      </w:pPr>
+    </w:p>
+    <w:p>
+      <w:pPr>
+        <w:keepNext w:val="0"/>
+        <w:keepLines w:val="0"/>
+        <w:pageBreakBefore w:val="0"/>
+        <w:widowControl w:val="0"/>
+        <w:kinsoku/>
+        <w:wordWrap/>
+        <w:overflowPunct/>
+        <w:topLinePunct w:val="0"/>
+        <w:autoSpaceDE/>
+        <w:autoSpaceDN/>
+        <w:bidi w:val="0"/>
+        <w:adjustRightInd/>
+        <w:snapToGrid/>
+        <w:spacing w:line="240" w:lineRule="auto"/>
+        <w:ind w:left="0" w:leftChars="0" w:right="0" w:rightChars="0" w:firstLine="0" w:firstLineChars="0"/>
+        <w:jc w:val="center"/>
+        <w:textAlignment w:val="auto"/>
+        <w:outlineLvl w:val="9"/>
+        <w:rPr>
+          <w:rFonts w:hint="default" w:ascii="Arial" w:hAnsi="Arial" w:cs="Arial"/>
+          <w:b w:val="0"/>
+          <w:bCs w:val="0"/>
+          <w:sz w:val="24"/>
+          <w:szCs w:val="24"/>
+        </w:rPr>
+      </w:pPr>
+    </w:p>
+    <w:p>
+      <w:pPr>
+        <w:keepNext w:val="0"/>
+        <w:keepLines w:val="0"/>
+        <w:pageBreakBefore w:val="0"/>
+        <w:widowControl w:val="0"/>
+        <w:kinsoku/>
+        <w:wordWrap/>
+        <w:overflowPunct/>
+        <w:topLinePunct w:val="0"/>
+        <w:autoSpaceDE/>
+        <w:autoSpaceDN/>
+        <w:bidi w:val="0"/>
+        <w:adjustRightInd/>
+        <w:snapToGrid/>
+        <w:spacing w:line="240" w:lineRule="auto"/>
+        <w:ind w:left="0" w:leftChars="0" w:right="0" w:rightChars="0" w:firstLine="0" w:firstLineChars="0"/>
+        <w:jc w:val="center"/>
+        <w:textAlignment w:val="auto"/>
+        <w:outlineLvl w:val="9"/>
+        <w:rPr>
+          <w:rFonts w:hint="default" w:ascii="Arial" w:hAnsi="Arial" w:cs="Arial"/>
+          <w:b w:val="0"/>
+          <w:bCs w:val="0"/>
+          <w:sz w:val="24"/>
+          <w:szCs w:val="24"/>
+        </w:rPr>
+      </w:pPr>
+    </w:p>
+    <w:p>
+      <w:pPr>
+        <w:keepNext w:val="0"/>
+        <w:keepLines w:val="0"/>
+        <w:pageBreakBefore w:val="0"/>
+        <w:widowControl w:val="0"/>
+        <w:kinsoku/>
+        <w:wordWrap/>
+        <w:overflowPunct/>
+        <w:topLinePunct w:val="0"/>
+        <w:autoSpaceDE/>
+        <w:autoSpaceDN/>
+        <w:bidi w:val="0"/>
+        <w:adjustRightInd/>
+        <w:snapToGrid/>
+        <w:spacing w:line="240" w:lineRule="auto"/>
+        <w:ind w:left="0" w:leftChars="0" w:right="0" w:rightChars="0" w:firstLine="0" w:firstLineChars="0"/>
+        <w:jc w:val="center"/>
+        <w:textAlignment w:val="auto"/>
+        <w:outlineLvl w:val="9"/>
+        <w:rPr>
+          <w:rFonts w:hint="default" w:ascii="Arial" w:hAnsi="Arial" w:cs="Arial"/>
+          <w:b w:val="0"/>
+          <w:bCs w:val="0"/>
+          <w:sz w:val="24"/>
+          <w:szCs w:val="24"/>
+        </w:rPr>
+      </w:pPr>
+    </w:p>
+    <w:p>
+      <w:pPr>
+        <w:keepNext w:val="0"/>
+        <w:keepLines w:val="0"/>
+        <w:pageBreakBefore w:val="0"/>
+        <w:widowControl w:val="0"/>
+        <w:kinsoku/>
+        <w:wordWrap/>
+        <w:overflowPunct/>
+        <w:topLinePunct w:val="0"/>
+        <w:autoSpaceDE/>
+        <w:autoSpaceDN/>
+        <w:bidi w:val="0"/>
+        <w:adjustRightInd/>
+        <w:snapToGrid/>
+        <w:spacing w:line="240" w:lineRule="auto"/>
+        <w:ind w:left="0" w:leftChars="0" w:right="0" w:rightChars="0" w:firstLine="0" w:firstLineChars="0"/>
+        <w:jc w:val="center"/>
+        <w:textAlignment w:val="auto"/>
+        <w:outlineLvl w:val="9"/>
+        <w:rPr>
+          <w:rFonts w:hint="default" w:ascii="Arial" w:hAnsi="Arial" w:cs="Arial"/>
+          <w:b w:val="0"/>
+          <w:bCs w:val="0"/>
+          <w:sz w:val="24"/>
+          <w:szCs w:val="24"/>
+        </w:rPr>
+      </w:pPr>
+    </w:p>
+    <w:p>
+      <w:pPr>
+        <w:keepNext w:val="0"/>
+        <w:keepLines w:val="0"/>
+        <w:pageBreakBefore w:val="0"/>
+        <w:widowControl w:val="0"/>
+        <w:kinsoku/>
+        <w:wordWrap/>
+        <w:overflowPunct/>
+        <w:topLinePunct w:val="0"/>
+        <w:autoSpaceDE/>
+        <w:autoSpaceDN/>
+        <w:bidi w:val="0"/>
+        <w:adjustRightInd/>
+        <w:snapToGrid/>
+        <w:spacing w:line="240" w:lineRule="auto"/>
+        <w:ind w:left="0" w:leftChars="0" w:right="0" w:rightChars="0" w:firstLine="0" w:firstLineChars="0"/>
+        <w:jc w:val="center"/>
+        <w:textAlignment w:val="auto"/>
+        <w:outlineLvl w:val="9"/>
+        <w:rPr>
+          <w:rFonts w:hint="default" w:ascii="Arial" w:hAnsi="Arial" w:cs="Arial"/>
+          <w:b w:val="0"/>
+          <w:bCs w:val="0"/>
+          <w:sz w:val="24"/>
+          <w:szCs w:val="24"/>
+        </w:rPr>
+      </w:pPr>
+      <w:r>
+        <w:rPr>
+          <w:rFonts w:hint="default" w:ascii="Arial" w:hAnsi="Arial" w:cs="Arial"/>
+          <w:b w:val="0"/>
+          <w:bCs w:val="0"/>
+          <w:sz w:val="24"/>
+          <w:szCs w:val="24"/>
+        </w:rPr>
+        <w:t>FLORESTAL</w:t>
+      </w:r>
+    </w:p>
+    <w:p>
+      <w:pPr>
+        <w:keepNext w:val="0"/>
+        <w:keepLines w:val="0"/>
+        <w:pageBreakBefore w:val="0"/>
+        <w:widowControl w:val="0"/>
+        <w:kinsoku/>
+        <w:wordWrap/>
+        <w:overflowPunct/>
+        <w:topLinePunct w:val="0"/>
+        <w:autoSpaceDE/>
+        <w:autoSpaceDN/>
+        <w:bidi w:val="0"/>
+        <w:adjustRightInd/>
+        <w:snapToGrid/>
+        <w:spacing w:line="240" w:lineRule="auto"/>
+        <w:ind w:left="0" w:leftChars="0" w:right="0" w:rightChars="0" w:firstLine="0" w:firstLineChars="0"/>
+        <w:jc w:val="center"/>
+        <w:textAlignment w:val="auto"/>
+        <w:outlineLvl w:val="9"/>
+        <w:rPr>
+          <w:rFonts w:hint="default" w:ascii="Arial" w:hAnsi="Arial" w:cs="Arial"/>
+          <w:b w:val="0"/>
+          <w:bCs w:val="0"/>
+          <w:sz w:val="24"/>
+          <w:szCs w:val="24"/>
+        </w:rPr>
+      </w:pPr>
+      <w:r>
+        <w:rPr>
+          <w:rFonts w:hint="default" w:ascii="Arial" w:hAnsi="Arial" w:cs="Arial"/>
+          <w:b w:val="0"/>
+          <w:bCs w:val="0"/>
+          <w:sz w:val="24"/>
+          <w:szCs w:val="24"/>
+        </w:rPr>
+        <w:t>2019</w:t>
+      </w:r>
+    </w:p>
+    <w:p>
+      <w:pPr>
+        <w:keepNext w:val="0"/>
+        <w:keepLines w:val="0"/>
+        <w:pageBreakBefore w:val="0"/>
+        <w:widowControl w:val="0"/>
+        <w:kinsoku/>
+        <w:wordWrap/>
+        <w:overflowPunct/>
+        <w:topLinePunct w:val="0"/>
+        <w:autoSpaceDE/>
+        <w:autoSpaceDN/>
+        <w:bidi w:val="0"/>
+        <w:adjustRightInd/>
+        <w:snapToGrid/>
+        <w:spacing w:line="240" w:lineRule="auto"/>
+        <w:ind w:left="0" w:leftChars="0" w:right="0" w:rightChars="0" w:firstLine="0" w:firstLineChars="0"/>
+        <w:jc w:val="left"/>
+        <w:textAlignment w:val="auto"/>
+        <w:outlineLvl w:val="9"/>
+        <w:rPr>
+          <w:rFonts w:hint="default" w:ascii="Arial" w:hAnsi="Arial" w:cs="Arial"/>
+          <w:b w:val="0"/>
+          <w:bCs w:val="0"/>
+          <w:sz w:val="24"/>
+          <w:szCs w:val="24"/>
+        </w:rPr>
+      </w:pPr>
+      <w:r>
+        <w:rPr>
+          <w:rFonts w:hint="default" w:ascii="Arial" w:hAnsi="Arial" w:cs="Arial"/>
+          <w:b w:val="0"/>
+          <w:bCs w:val="0"/>
+          <w:sz w:val="24"/>
+          <w:szCs w:val="24"/>
+        </w:rPr>
+        <w:t>INTRODUÇÃO:</w:t>
+      </w:r>
+    </w:p>
+    <w:p>
+      <w:pPr>
+        <w:keepNext w:val="0"/>
+        <w:keepLines w:val="0"/>
+        <w:pageBreakBefore w:val="0"/>
+        <w:widowControl w:val="0"/>
+        <w:kinsoku/>
+        <w:wordWrap/>
+        <w:overflowPunct/>
+        <w:topLinePunct w:val="0"/>
+        <w:autoSpaceDE/>
+        <w:autoSpaceDN/>
+        <w:bidi w:val="0"/>
+        <w:adjustRightInd/>
+        <w:snapToGrid/>
+        <w:spacing w:line="240" w:lineRule="auto"/>
+        <w:ind w:left="0" w:leftChars="0" w:right="0" w:rightChars="0" w:firstLine="0" w:firstLineChars="0"/>
+        <w:jc w:val="left"/>
+        <w:textAlignment w:val="auto"/>
+        <w:outlineLvl w:val="9"/>
+        <w:rPr>
+          <w:rFonts w:hint="default" w:ascii="Arial" w:hAnsi="Arial" w:cs="Arial"/>
+          <w:b w:val="0"/>
+          <w:bCs w:val="0"/>
+          <w:sz w:val="24"/>
+          <w:szCs w:val="24"/>
+        </w:rPr>
+      </w:pPr>
+    </w:p>
+    <w:p>
+      <w:pPr>
+        <w:keepNext w:val="0"/>
+        <w:keepLines w:val="0"/>
+        <w:pageBreakBefore w:val="0"/>
+        <w:widowControl w:val="0"/>
+        <w:kinsoku/>
+        <w:wordWrap/>
+        <w:overflowPunct/>
+        <w:topLinePunct w:val="0"/>
+        <w:autoSpaceDE/>
+        <w:autoSpaceDN/>
+        <w:bidi w:val="0"/>
+        <w:adjustRightInd/>
+        <w:snapToGrid/>
+        <w:spacing w:line="240" w:lineRule="auto"/>
+        <w:ind w:left="0" w:leftChars="0" w:right="0" w:rightChars="0" w:firstLine="420" w:firstLineChars="0"/>
+        <w:jc w:val="left"/>
+        <w:textAlignment w:val="auto"/>
+        <w:outlineLvl w:val="9"/>
+        <w:rPr>
+          <w:rFonts w:hint="default" w:ascii="Arial" w:hAnsi="Arial" w:cs="Arial"/>
+          <w:b w:val="0"/>
+          <w:bCs w:val="0"/>
+          <w:sz w:val="24"/>
+          <w:szCs w:val="24"/>
+        </w:rPr>
+      </w:pPr>
+      <w:r>
+        <w:rPr>
+          <w:rFonts w:hint="default" w:ascii="Arial" w:hAnsi="Arial" w:cs="Arial"/>
+          <w:b w:val="0"/>
+          <w:bCs w:val="0"/>
+          <w:sz w:val="24"/>
+          <w:szCs w:val="24"/>
+        </w:rPr>
+        <w:t xml:space="preserve">O trabalho a seguir tem como objetivo uma representação do caminho de dados de um processador de 32 bits da arquitetura MIPS. </w:t>
+      </w:r>
+    </w:p>
+    <w:p>
+      <w:pPr>
+        <w:keepNext w:val="0"/>
+        <w:keepLines w:val="0"/>
+        <w:pageBreakBefore w:val="0"/>
+        <w:widowControl w:val="0"/>
+        <w:kinsoku/>
+        <w:wordWrap/>
+        <w:overflowPunct/>
+        <w:topLinePunct w:val="0"/>
+        <w:autoSpaceDE/>
+        <w:autoSpaceDN/>
+        <w:bidi w:val="0"/>
+        <w:adjustRightInd/>
+        <w:snapToGrid/>
+        <w:spacing w:line="240" w:lineRule="auto"/>
+        <w:ind w:right="0" w:rightChars="0"/>
+        <w:jc w:val="left"/>
+        <w:textAlignment w:val="auto"/>
+        <w:outlineLvl w:val="9"/>
+        <w:rPr>
+          <w:rFonts w:hint="default" w:ascii="Arial" w:hAnsi="Arial" w:cs="Arial"/>
+          <w:b w:val="0"/>
+          <w:bCs w:val="0"/>
+          <w:sz w:val="24"/>
+          <w:szCs w:val="24"/>
+        </w:rPr>
+      </w:pPr>
+    </w:p>
+    <w:p>
+      <w:pPr>
+        <w:keepNext w:val="0"/>
+        <w:keepLines w:val="0"/>
+        <w:pageBreakBefore w:val="0"/>
+        <w:widowControl w:val="0"/>
+        <w:kinsoku/>
+        <w:wordWrap/>
+        <w:overflowPunct/>
+        <w:topLinePunct w:val="0"/>
+        <w:autoSpaceDE/>
+        <w:autoSpaceDN/>
+        <w:bidi w:val="0"/>
+        <w:adjustRightInd/>
+        <w:snapToGrid/>
+        <w:spacing w:line="240" w:lineRule="auto"/>
+        <w:ind w:left="0" w:leftChars="0" w:right="0" w:rightChars="0" w:firstLine="420" w:firstLineChars="0"/>
+        <w:jc w:val="left"/>
+        <w:textAlignment w:val="auto"/>
+        <w:outlineLvl w:val="9"/>
+        <w:rPr>
+          <w:rFonts w:hint="default" w:ascii="Arial" w:hAnsi="Arial" w:cs="Arial"/>
+          <w:b w:val="0"/>
+          <w:bCs w:val="0"/>
+          <w:sz w:val="24"/>
+          <w:szCs w:val="24"/>
+        </w:rPr>
+      </w:pPr>
+      <w:r>
+        <w:rPr>
+          <w:rFonts w:hint="default" w:ascii="Arial" w:hAnsi="Arial" w:cs="Arial"/>
+          <w:b w:val="0"/>
+          <w:bCs w:val="0"/>
+          <w:sz w:val="24"/>
+          <w:szCs w:val="24"/>
+        </w:rPr>
+        <w:t>A implementação a seguir conta com suporte às seguintes instruções:</w:t>
+      </w:r>
+    </w:p>
+    <w:p>
+      <w:pPr>
+        <w:keepNext w:val="0"/>
+        <w:keepLines w:val="0"/>
+        <w:pageBreakBefore w:val="0"/>
+        <w:widowControl w:val="0"/>
+        <w:kinsoku/>
+        <w:wordWrap/>
+        <w:overflowPunct/>
+        <w:topLinePunct w:val="0"/>
+        <w:autoSpaceDE/>
+        <w:autoSpaceDN/>
+        <w:bidi w:val="0"/>
+        <w:adjustRightInd/>
+        <w:snapToGrid/>
+        <w:spacing w:line="240" w:lineRule="auto"/>
+        <w:ind w:left="0" w:leftChars="0" w:right="0" w:rightChars="0" w:firstLine="420" w:firstLineChars="0"/>
+        <w:jc w:val="left"/>
+        <w:textAlignment w:val="auto"/>
+        <w:outlineLvl w:val="9"/>
+        <w:rPr>
+          <w:rFonts w:hint="default" w:ascii="Arial" w:hAnsi="Arial" w:cs="Arial"/>
+          <w:b w:val="0"/>
+          <w:bCs w:val="0"/>
+          <w:sz w:val="24"/>
+          <w:szCs w:val="24"/>
+        </w:rPr>
+      </w:pPr>
+    </w:p>
+    <w:p>
+      <w:pPr>
+        <w:keepNext w:val="0"/>
+        <w:keepLines w:val="0"/>
+        <w:pageBreakBefore w:val="0"/>
+        <w:widowControl w:val="0"/>
+        <w:numPr>
+          <w:ilvl w:val="0"/>
+          <w:numId w:val="1"/>
+        </w:numPr>
+        <w:tabs>
+          <w:tab w:val="left" w:pos="420"/>
+        </w:tabs>
+        <w:kinsoku/>
+        <w:wordWrap/>
+        <w:overflowPunct/>
+        <w:topLinePunct w:val="0"/>
+        <w:autoSpaceDE/>
+        <w:autoSpaceDN/>
+        <w:bidi w:val="0"/>
+        <w:adjustRightInd/>
+        <w:snapToGrid/>
+        <w:spacing w:line="240" w:lineRule="auto"/>
+        <w:ind w:left="420" w:leftChars="0" w:right="0" w:rightChars="0" w:hanging="420" w:firstLineChars="0"/>
+        <w:jc w:val="left"/>
+        <w:textAlignment w:val="auto"/>
+        <w:outlineLvl w:val="9"/>
+        <w:rPr>
+          <w:rFonts w:hint="default" w:ascii="Arial" w:hAnsi="Arial" w:cs="Arial"/>
+          <w:b w:val="0"/>
+          <w:bCs w:val="0"/>
+          <w:sz w:val="24"/>
+          <w:szCs w:val="24"/>
+        </w:rPr>
+      </w:pPr>
+      <w:r>
+        <w:rPr>
+          <w:rFonts w:hint="default" w:ascii="Arial" w:hAnsi="Arial" w:cs="Arial"/>
+          <w:b w:val="0"/>
+          <w:bCs w:val="0"/>
+          <w:sz w:val="24"/>
+          <w:szCs w:val="24"/>
+        </w:rPr>
+        <w:t>ADD</w:t>
+      </w:r>
+    </w:p>
+    <w:p>
+      <w:pPr>
+        <w:keepNext w:val="0"/>
+        <w:keepLines w:val="0"/>
+        <w:pageBreakBefore w:val="0"/>
+        <w:widowControl w:val="0"/>
+        <w:numPr>
+          <w:ilvl w:val="0"/>
+          <w:numId w:val="1"/>
+        </w:numPr>
+        <w:tabs>
+          <w:tab w:val="left" w:pos="420"/>
+        </w:tabs>
+        <w:kinsoku/>
+        <w:wordWrap/>
+        <w:overflowPunct/>
+        <w:topLinePunct w:val="0"/>
+        <w:autoSpaceDE/>
+        <w:autoSpaceDN/>
+        <w:bidi w:val="0"/>
+        <w:adjustRightInd/>
+        <w:snapToGrid/>
+        <w:spacing w:line="240" w:lineRule="auto"/>
+        <w:ind w:left="420" w:leftChars="0" w:right="0" w:rightChars="0" w:hanging="420" w:firstLineChars="0"/>
+        <w:jc w:val="left"/>
+        <w:textAlignment w:val="auto"/>
+        <w:outlineLvl w:val="9"/>
+        <w:rPr>
+          <w:rFonts w:hint="default" w:ascii="Arial" w:hAnsi="Arial" w:cs="Arial"/>
+          <w:b w:val="0"/>
+          <w:bCs w:val="0"/>
+          <w:sz w:val="24"/>
+          <w:szCs w:val="24"/>
+        </w:rPr>
+      </w:pPr>
+      <w:r>
+        <w:rPr>
+          <w:rFonts w:hint="default" w:ascii="Arial" w:hAnsi="Arial" w:cs="Arial"/>
+          <w:b w:val="0"/>
+          <w:bCs w:val="0"/>
+          <w:sz w:val="24"/>
+          <w:szCs w:val="24"/>
+        </w:rPr>
+        <w:t>SUB</w:t>
+      </w:r>
+    </w:p>
+    <w:p>
+      <w:pPr>
+        <w:keepNext w:val="0"/>
+        <w:keepLines w:val="0"/>
+        <w:pageBreakBefore w:val="0"/>
+        <w:widowControl w:val="0"/>
+        <w:numPr>
+          <w:ilvl w:val="0"/>
+          <w:numId w:val="1"/>
+        </w:numPr>
+        <w:tabs>
+          <w:tab w:val="left" w:pos="420"/>
+        </w:tabs>
+        <w:kinsoku/>
+        <w:wordWrap/>
+        <w:overflowPunct/>
+        <w:topLinePunct w:val="0"/>
+        <w:autoSpaceDE/>
+        <w:autoSpaceDN/>
+        <w:bidi w:val="0"/>
+        <w:adjustRightInd/>
+        <w:snapToGrid/>
+        <w:spacing w:line="240" w:lineRule="auto"/>
+        <w:ind w:left="420" w:leftChars="0" w:right="0" w:rightChars="0" w:hanging="420" w:firstLineChars="0"/>
+        <w:jc w:val="left"/>
+        <w:textAlignment w:val="auto"/>
+        <w:outlineLvl w:val="9"/>
+        <w:rPr>
+          <w:rFonts w:hint="default" w:ascii="Arial" w:hAnsi="Arial" w:cs="Arial"/>
+          <w:b w:val="0"/>
+          <w:bCs w:val="0"/>
+          <w:sz w:val="24"/>
+          <w:szCs w:val="24"/>
+        </w:rPr>
+      </w:pPr>
+      <w:r>
+        <w:rPr>
+          <w:rFonts w:hint="default" w:ascii="Arial" w:hAnsi="Arial" w:cs="Arial"/>
+          <w:b w:val="0"/>
+          <w:bCs w:val="0"/>
+          <w:sz w:val="24"/>
+          <w:szCs w:val="24"/>
+        </w:rPr>
+        <w:t>AND</w:t>
+      </w:r>
+    </w:p>
+    <w:p>
+      <w:pPr>
+        <w:keepNext w:val="0"/>
+        <w:keepLines w:val="0"/>
+        <w:pageBreakBefore w:val="0"/>
+        <w:widowControl w:val="0"/>
+        <w:numPr>
+          <w:ilvl w:val="0"/>
+          <w:numId w:val="1"/>
+        </w:numPr>
+        <w:tabs>
+          <w:tab w:val="left" w:pos="420"/>
+        </w:tabs>
+        <w:kinsoku/>
+        <w:wordWrap/>
+        <w:overflowPunct/>
+        <w:topLinePunct w:val="0"/>
+        <w:autoSpaceDE/>
+        <w:autoSpaceDN/>
+        <w:bidi w:val="0"/>
+        <w:adjustRightInd/>
+        <w:snapToGrid/>
+        <w:spacing w:line="240" w:lineRule="auto"/>
+        <w:ind w:left="420" w:leftChars="0" w:right="0" w:rightChars="0" w:hanging="420" w:firstLineChars="0"/>
+        <w:jc w:val="left"/>
+        <w:textAlignment w:val="auto"/>
+        <w:outlineLvl w:val="9"/>
+        <w:rPr>
+          <w:rFonts w:hint="default" w:ascii="Arial" w:hAnsi="Arial" w:cs="Arial"/>
+          <w:b w:val="0"/>
+          <w:bCs w:val="0"/>
+          <w:sz w:val="24"/>
+          <w:szCs w:val="24"/>
+        </w:rPr>
+      </w:pPr>
+      <w:r>
+        <w:rPr>
+          <w:rFonts w:hint="default" w:ascii="Arial" w:hAnsi="Arial" w:cs="Arial"/>
+          <w:b w:val="0"/>
+          <w:bCs w:val="0"/>
+          <w:sz w:val="24"/>
+          <w:szCs w:val="24"/>
+        </w:rPr>
+        <w:t>OR</w:t>
+      </w:r>
+    </w:p>
+    <w:p>
+      <w:pPr>
+        <w:keepNext w:val="0"/>
+        <w:keepLines w:val="0"/>
+        <w:pageBreakBefore w:val="0"/>
+        <w:widowControl w:val="0"/>
+        <w:numPr>
+          <w:ilvl w:val="0"/>
+          <w:numId w:val="1"/>
+        </w:numPr>
+        <w:tabs>
+          <w:tab w:val="left" w:pos="420"/>
+        </w:tabs>
+        <w:kinsoku/>
+        <w:wordWrap/>
+        <w:overflowPunct/>
+        <w:topLinePunct w:val="0"/>
+        <w:autoSpaceDE/>
+        <w:autoSpaceDN/>
+        <w:bidi w:val="0"/>
+        <w:adjustRightInd/>
+        <w:snapToGrid/>
+        <w:spacing w:line="240" w:lineRule="auto"/>
+        <w:ind w:left="420" w:leftChars="0" w:right="0" w:rightChars="0" w:hanging="420" w:firstLineChars="0"/>
+        <w:jc w:val="left"/>
+        <w:textAlignment w:val="auto"/>
+        <w:outlineLvl w:val="9"/>
+        <w:rPr>
+          <w:rFonts w:hint="default" w:ascii="Arial" w:hAnsi="Arial" w:cs="Arial"/>
+          <w:b w:val="0"/>
+          <w:bCs w:val="0"/>
+          <w:sz w:val="24"/>
+          <w:szCs w:val="24"/>
+        </w:rPr>
+      </w:pPr>
+      <w:r>
+        <w:rPr>
+          <w:rFonts w:hint="default" w:ascii="Arial" w:hAnsi="Arial" w:cs="Arial"/>
+          <w:b w:val="0"/>
+          <w:bCs w:val="0"/>
+          <w:sz w:val="24"/>
+          <w:szCs w:val="24"/>
+        </w:rPr>
+        <w:t>NOR</w:t>
+      </w:r>
+    </w:p>
+    <w:p>
+      <w:pPr>
+        <w:keepNext w:val="0"/>
+        <w:keepLines w:val="0"/>
+        <w:pageBreakBefore w:val="0"/>
+        <w:widowControl w:val="0"/>
+        <w:numPr>
+          <w:ilvl w:val="0"/>
+          <w:numId w:val="1"/>
+        </w:numPr>
+        <w:tabs>
+          <w:tab w:val="left" w:pos="420"/>
+        </w:tabs>
+        <w:kinsoku/>
+        <w:wordWrap/>
+        <w:overflowPunct/>
+        <w:topLinePunct w:val="0"/>
+        <w:autoSpaceDE/>
+        <w:autoSpaceDN/>
+        <w:bidi w:val="0"/>
+        <w:adjustRightInd/>
+        <w:snapToGrid/>
+        <w:spacing w:line="240" w:lineRule="auto"/>
+        <w:ind w:left="420" w:leftChars="0" w:right="0" w:rightChars="0" w:hanging="420" w:firstLineChars="0"/>
+        <w:jc w:val="left"/>
+        <w:textAlignment w:val="auto"/>
+        <w:outlineLvl w:val="9"/>
+        <w:rPr>
+          <w:rFonts w:hint="default" w:ascii="Arial" w:hAnsi="Arial" w:cs="Arial"/>
+          <w:b w:val="0"/>
+          <w:bCs w:val="0"/>
+          <w:sz w:val="24"/>
+          <w:szCs w:val="24"/>
+        </w:rPr>
+      </w:pPr>
+      <w:r>
+        <w:rPr>
+          <w:rFonts w:hint="default" w:ascii="Arial" w:hAnsi="Arial" w:cs="Arial"/>
+          <w:b w:val="0"/>
+          <w:bCs w:val="0"/>
+          <w:sz w:val="24"/>
+          <w:szCs w:val="24"/>
+        </w:rPr>
+        <w:t>XOR</w:t>
+      </w:r>
+    </w:p>
+    <w:p>
+      <w:pPr>
+        <w:keepNext w:val="0"/>
+        <w:keepLines w:val="0"/>
+        <w:pageBreakBefore w:val="0"/>
+        <w:widowControl w:val="0"/>
+        <w:numPr>
+          <w:ilvl w:val="0"/>
+          <w:numId w:val="1"/>
+        </w:numPr>
+        <w:tabs>
+          <w:tab w:val="left" w:pos="420"/>
+        </w:tabs>
+        <w:kinsoku/>
+        <w:wordWrap/>
+        <w:overflowPunct/>
+        <w:topLinePunct w:val="0"/>
+        <w:autoSpaceDE/>
+        <w:autoSpaceDN/>
+        <w:bidi w:val="0"/>
+        <w:adjustRightInd/>
+        <w:snapToGrid/>
+        <w:spacing w:line="240" w:lineRule="auto"/>
+        <w:ind w:left="420" w:leftChars="0" w:right="0" w:rightChars="0" w:hanging="420" w:firstLineChars="0"/>
+        <w:jc w:val="left"/>
+        <w:textAlignment w:val="auto"/>
+        <w:outlineLvl w:val="9"/>
+        <w:rPr>
+          <w:rFonts w:hint="default" w:ascii="Arial" w:hAnsi="Arial" w:cs="Arial"/>
+          <w:b w:val="0"/>
+          <w:bCs w:val="0"/>
+          <w:sz w:val="24"/>
+          <w:szCs w:val="24"/>
+        </w:rPr>
+      </w:pPr>
+      <w:r>
+        <w:rPr>
+          <w:rFonts w:hint="default" w:ascii="Arial" w:hAnsi="Arial" w:cs="Arial"/>
+          <w:b w:val="0"/>
+          <w:bCs w:val="0"/>
+          <w:sz w:val="24"/>
+          <w:szCs w:val="24"/>
+        </w:rPr>
+        <w:t>SLT</w:t>
+      </w:r>
+    </w:p>
+    <w:p>
+      <w:pPr>
+        <w:keepNext w:val="0"/>
+        <w:keepLines w:val="0"/>
+        <w:pageBreakBefore w:val="0"/>
+        <w:widowControl w:val="0"/>
+        <w:numPr>
+          <w:ilvl w:val="0"/>
+          <w:numId w:val="1"/>
+        </w:numPr>
+        <w:tabs>
+          <w:tab w:val="left" w:pos="420"/>
+        </w:tabs>
+        <w:kinsoku/>
+        <w:wordWrap/>
+        <w:overflowPunct/>
+        <w:topLinePunct w:val="0"/>
+        <w:autoSpaceDE/>
+        <w:autoSpaceDN/>
+        <w:bidi w:val="0"/>
+        <w:adjustRightInd/>
+        <w:snapToGrid/>
+        <w:spacing w:line="240" w:lineRule="auto"/>
+        <w:ind w:left="420" w:leftChars="0" w:right="0" w:rightChars="0" w:hanging="420" w:firstLineChars="0"/>
+        <w:jc w:val="left"/>
+        <w:textAlignment w:val="auto"/>
+        <w:outlineLvl w:val="9"/>
+        <w:rPr>
+          <w:rFonts w:hint="default" w:ascii="Arial" w:hAnsi="Arial" w:cs="Arial"/>
+          <w:b w:val="0"/>
+          <w:bCs w:val="0"/>
+          <w:sz w:val="24"/>
+          <w:szCs w:val="24"/>
+        </w:rPr>
+      </w:pPr>
+      <w:r>
+        <w:rPr>
+          <w:rFonts w:hint="default" w:ascii="Arial" w:hAnsi="Arial" w:cs="Arial"/>
+          <w:b w:val="0"/>
+          <w:bCs w:val="0"/>
+          <w:sz w:val="24"/>
+          <w:szCs w:val="24"/>
+        </w:rPr>
+        <w:t>BEQ</w:t>
+      </w:r>
+    </w:p>
+    <w:p>
+      <w:pPr>
+        <w:keepNext w:val="0"/>
+        <w:keepLines w:val="0"/>
+        <w:pageBreakBefore w:val="0"/>
+        <w:widowControl w:val="0"/>
+        <w:numPr>
+          <w:ilvl w:val="0"/>
+          <w:numId w:val="1"/>
+        </w:numPr>
+        <w:tabs>
+          <w:tab w:val="left" w:pos="420"/>
+        </w:tabs>
+        <w:kinsoku/>
+        <w:wordWrap/>
+        <w:overflowPunct/>
+        <w:topLinePunct w:val="0"/>
+        <w:autoSpaceDE/>
+        <w:autoSpaceDN/>
+        <w:bidi w:val="0"/>
+        <w:adjustRightInd/>
+        <w:snapToGrid/>
+        <w:spacing w:line="240" w:lineRule="auto"/>
+        <w:ind w:left="420" w:leftChars="0" w:right="0" w:rightChars="0" w:hanging="420" w:firstLineChars="0"/>
+        <w:jc w:val="left"/>
+        <w:textAlignment w:val="auto"/>
+        <w:outlineLvl w:val="9"/>
+        <w:rPr>
+          <w:rFonts w:hint="default" w:ascii="Arial" w:hAnsi="Arial" w:cs="Arial"/>
+          <w:b w:val="0"/>
+          <w:bCs w:val="0"/>
+          <w:sz w:val="24"/>
+          <w:szCs w:val="24"/>
+        </w:rPr>
+      </w:pPr>
+      <w:r>
+        <w:rPr>
+          <w:rFonts w:hint="default" w:ascii="Arial" w:hAnsi="Arial" w:cs="Arial"/>
+          <w:b w:val="0"/>
+          <w:bCs w:val="0"/>
+          <w:sz w:val="24"/>
+          <w:szCs w:val="24"/>
+        </w:rPr>
+        <w:t>BNE</w:t>
+      </w:r>
+    </w:p>
+    <w:p>
+      <w:pPr>
+        <w:keepNext w:val="0"/>
+        <w:keepLines w:val="0"/>
+        <w:pageBreakBefore w:val="0"/>
+        <w:widowControl w:val="0"/>
+        <w:numPr>
+          <w:ilvl w:val="0"/>
+          <w:numId w:val="1"/>
+        </w:numPr>
+        <w:tabs>
+          <w:tab w:val="left" w:pos="420"/>
+        </w:tabs>
+        <w:kinsoku/>
+        <w:wordWrap/>
+        <w:overflowPunct/>
+        <w:topLinePunct w:val="0"/>
+        <w:autoSpaceDE/>
+        <w:autoSpaceDN/>
+        <w:bidi w:val="0"/>
+        <w:adjustRightInd/>
+        <w:snapToGrid/>
+        <w:spacing w:line="240" w:lineRule="auto"/>
+        <w:ind w:left="420" w:leftChars="0" w:right="0" w:rightChars="0" w:hanging="420" w:firstLineChars="0"/>
+        <w:jc w:val="left"/>
+        <w:textAlignment w:val="auto"/>
+        <w:outlineLvl w:val="9"/>
+        <w:rPr>
+          <w:rFonts w:hint="default" w:ascii="Arial" w:hAnsi="Arial" w:cs="Arial"/>
+          <w:b w:val="0"/>
+          <w:bCs w:val="0"/>
+          <w:sz w:val="24"/>
+          <w:szCs w:val="24"/>
+        </w:rPr>
+      </w:pPr>
+      <w:r>
+        <w:rPr>
+          <w:rFonts w:hint="default" w:ascii="Arial" w:hAnsi="Arial" w:cs="Arial"/>
+          <w:b w:val="0"/>
+          <w:bCs w:val="0"/>
+          <w:sz w:val="24"/>
+          <w:szCs w:val="24"/>
+        </w:rPr>
+        <w:t>LW</w:t>
+      </w:r>
+    </w:p>
+    <w:p>
+      <w:pPr>
+        <w:keepNext w:val="0"/>
+        <w:keepLines w:val="0"/>
+        <w:pageBreakBefore w:val="0"/>
+        <w:widowControl w:val="0"/>
+        <w:numPr>
+          <w:ilvl w:val="0"/>
+          <w:numId w:val="1"/>
+        </w:numPr>
+        <w:tabs>
+          <w:tab w:val="left" w:pos="420"/>
+        </w:tabs>
+        <w:kinsoku/>
+        <w:wordWrap/>
+        <w:overflowPunct/>
+        <w:topLinePunct w:val="0"/>
+        <w:autoSpaceDE/>
+        <w:autoSpaceDN/>
+        <w:bidi w:val="0"/>
+        <w:adjustRightInd/>
+        <w:snapToGrid/>
+        <w:spacing w:line="240" w:lineRule="auto"/>
+        <w:ind w:left="420" w:leftChars="0" w:right="0" w:rightChars="0" w:hanging="420" w:firstLineChars="0"/>
+        <w:jc w:val="left"/>
+        <w:textAlignment w:val="auto"/>
+        <w:outlineLvl w:val="9"/>
+        <w:rPr>
+          <w:rFonts w:hint="default" w:ascii="Arial" w:hAnsi="Arial" w:cs="Arial"/>
+          <w:b w:val="0"/>
+          <w:bCs w:val="0"/>
+          <w:sz w:val="24"/>
+          <w:szCs w:val="24"/>
+        </w:rPr>
+      </w:pPr>
+      <w:r>
+        <w:rPr>
+          <w:rFonts w:hint="default" w:ascii="Arial" w:hAnsi="Arial" w:cs="Arial"/>
+          <w:b w:val="0"/>
+          <w:bCs w:val="0"/>
+          <w:sz w:val="24"/>
+          <w:szCs w:val="24"/>
+        </w:rPr>
+        <w:t>SW</w:t>
+      </w:r>
+    </w:p>
+    <w:p>
+      <w:pPr>
+        <w:keepNext w:val="0"/>
+        <w:keepLines w:val="0"/>
+        <w:pageBreakBefore w:val="0"/>
+        <w:widowControl w:val="0"/>
+        <w:numPr>
+          <w:numId w:val="0"/>
+        </w:numPr>
+        <w:kinsoku/>
+        <w:wordWrap/>
+        <w:overflowPunct/>
+        <w:topLinePunct w:val="0"/>
+        <w:autoSpaceDE/>
+        <w:autoSpaceDN/>
+        <w:bidi w:val="0"/>
+        <w:adjustRightInd/>
+        <w:snapToGrid/>
+        <w:spacing w:line="240" w:lineRule="auto"/>
+        <w:ind w:leftChars="0" w:right="0" w:rightChars="0"/>
+        <w:jc w:val="left"/>
+        <w:textAlignment w:val="auto"/>
+        <w:outlineLvl w:val="9"/>
+        <w:rPr>
+          <w:rFonts w:hint="default" w:ascii="Arial" w:hAnsi="Arial" w:cs="Arial"/>
+          <w:b w:val="0"/>
+          <w:bCs w:val="0"/>
+          <w:sz w:val="24"/>
+          <w:szCs w:val="24"/>
+        </w:rPr>
+      </w:pPr>
+    </w:p>
+    <w:p>
+      <w:pPr>
+        <w:keepNext w:val="0"/>
+        <w:keepLines w:val="0"/>
+        <w:pageBreakBefore w:val="0"/>
+        <w:widowControl w:val="0"/>
+        <w:numPr>
+          <w:numId w:val="0"/>
+        </w:numPr>
+        <w:kinsoku/>
+        <w:wordWrap/>
+        <w:overflowPunct/>
+        <w:topLinePunct w:val="0"/>
+        <w:autoSpaceDE/>
+        <w:autoSpaceDN/>
+        <w:bidi w:val="0"/>
+        <w:adjustRightInd/>
+        <w:snapToGrid/>
+        <w:spacing w:line="240" w:lineRule="auto"/>
+        <w:ind w:right="0" w:rightChars="0" w:firstLine="420" w:firstLineChars="0"/>
+        <w:jc w:val="left"/>
+        <w:textAlignment w:val="auto"/>
+        <w:outlineLvl w:val="9"/>
+        <w:rPr>
+          <w:rFonts w:hint="default" w:ascii="Arial" w:hAnsi="Arial" w:cs="Arial"/>
+          <w:b w:val="0"/>
+          <w:bCs w:val="0"/>
+          <w:i w:val="0"/>
+          <w:iCs w:val="0"/>
+          <w:sz w:val="24"/>
+          <w:szCs w:val="24"/>
+        </w:rPr>
+      </w:pPr>
+      <w:r>
+        <w:rPr>
+          <w:rFonts w:hint="default" w:ascii="Arial" w:hAnsi="Arial" w:cs="Arial"/>
+          <w:b w:val="0"/>
+          <w:bCs w:val="0"/>
+          <w:sz w:val="24"/>
+          <w:szCs w:val="24"/>
+        </w:rPr>
+        <w:t>A compilação e execução da simulação juntamente com a abertura do arquivo de “</w:t>
+      </w:r>
+      <w:r>
+        <w:rPr>
+          <w:rFonts w:hint="default" w:ascii="Arial" w:hAnsi="Arial" w:cs="Arial"/>
+          <w:b w:val="0"/>
+          <w:bCs w:val="0"/>
+          <w:i/>
+          <w:iCs/>
+          <w:sz w:val="24"/>
+          <w:szCs w:val="24"/>
+        </w:rPr>
+        <w:t xml:space="preserve">dump” </w:t>
+      </w:r>
+      <w:r>
+        <w:rPr>
+          <w:rFonts w:hint="default" w:ascii="Arial" w:hAnsi="Arial" w:cs="Arial"/>
+          <w:b w:val="0"/>
+          <w:bCs w:val="0"/>
+          <w:i w:val="0"/>
+          <w:iCs w:val="0"/>
+          <w:sz w:val="24"/>
+          <w:szCs w:val="24"/>
+        </w:rPr>
+        <w:t xml:space="preserve">com o programa </w:t>
+      </w:r>
+      <w:r>
+        <w:rPr>
+          <w:rFonts w:hint="default" w:ascii="Arial" w:hAnsi="Arial" w:cs="Arial"/>
+          <w:b w:val="0"/>
+          <w:bCs w:val="0"/>
+          <w:i/>
+          <w:iCs/>
+          <w:sz w:val="24"/>
+          <w:szCs w:val="24"/>
+        </w:rPr>
+        <w:t xml:space="preserve">GTKWave </w:t>
+      </w:r>
+      <w:r>
+        <w:rPr>
+          <w:rFonts w:hint="default" w:ascii="Arial" w:hAnsi="Arial" w:cs="Arial"/>
+          <w:b w:val="0"/>
+          <w:bCs w:val="0"/>
+          <w:i w:val="0"/>
+          <w:iCs w:val="0"/>
+          <w:sz w:val="24"/>
+          <w:szCs w:val="24"/>
+        </w:rPr>
+        <w:t>através de algum terminal</w:t>
+      </w:r>
+      <w:r>
+        <w:rPr>
+          <w:rFonts w:hint="default" w:ascii="Arial" w:hAnsi="Arial" w:cs="Arial"/>
+          <w:b w:val="0"/>
+          <w:bCs w:val="0"/>
+          <w:i/>
+          <w:iCs/>
+          <w:sz w:val="24"/>
+          <w:szCs w:val="24"/>
+        </w:rPr>
+        <w:t xml:space="preserve"> linux </w:t>
+      </w:r>
+      <w:r>
+        <w:rPr>
+          <w:rFonts w:hint="default" w:ascii="Arial" w:hAnsi="Arial" w:cs="Arial"/>
+          <w:b w:val="0"/>
+          <w:bCs w:val="0"/>
+          <w:i w:val="0"/>
+          <w:iCs w:val="0"/>
+          <w:sz w:val="24"/>
+          <w:szCs w:val="24"/>
+        </w:rPr>
+        <w:t>se encontra facilitada com o uso de comando “</w:t>
+      </w:r>
+      <w:r>
+        <w:rPr>
+          <w:rFonts w:hint="default" w:ascii="Arial" w:hAnsi="Arial" w:cs="Arial"/>
+          <w:b w:val="0"/>
+          <w:bCs w:val="0"/>
+          <w:i/>
+          <w:iCs/>
+          <w:sz w:val="24"/>
+          <w:szCs w:val="24"/>
+        </w:rPr>
+        <w:t>make”</w:t>
+      </w:r>
+      <w:r>
+        <w:rPr>
+          <w:rFonts w:hint="default" w:ascii="Arial" w:hAnsi="Arial" w:cs="Arial"/>
+          <w:b w:val="0"/>
+          <w:bCs w:val="0"/>
+          <w:i w:val="0"/>
+          <w:iCs w:val="0"/>
+          <w:sz w:val="24"/>
+          <w:szCs w:val="24"/>
+        </w:rPr>
+        <w:t xml:space="preserve"> no terminal, como exemplificado a seguir:</w:t>
+      </w:r>
+    </w:p>
+    <w:p>
+      <w:pPr>
+        <w:keepNext w:val="0"/>
+        <w:keepLines w:val="0"/>
+        <w:pageBreakBefore w:val="0"/>
+        <w:widowControl w:val="0"/>
+        <w:numPr>
+          <w:numId w:val="0"/>
+        </w:numPr>
+        <w:kinsoku/>
+        <w:wordWrap/>
+        <w:overflowPunct/>
+        <w:topLinePunct w:val="0"/>
+        <w:autoSpaceDE/>
+        <w:autoSpaceDN/>
+        <w:bidi w:val="0"/>
+        <w:adjustRightInd/>
+        <w:snapToGrid/>
+        <w:spacing w:line="240" w:lineRule="auto"/>
+        <w:ind w:right="0" w:rightChars="0"/>
+        <w:jc w:val="left"/>
+        <w:textAlignment w:val="auto"/>
+        <w:outlineLvl w:val="9"/>
+        <w:rPr>
+          <w:rFonts w:hint="default" w:ascii="Arial" w:hAnsi="Arial" w:cs="Arial"/>
+          <w:b w:val="0"/>
+          <w:bCs w:val="0"/>
+          <w:i w:val="0"/>
+          <w:iCs w:val="0"/>
+          <w:sz w:val="24"/>
+          <w:szCs w:val="24"/>
+        </w:rPr>
+      </w:pPr>
+    </w:p>
+    <w:p>
+      <w:pPr>
+        <w:keepNext w:val="0"/>
+        <w:keepLines w:val="0"/>
+        <w:pageBreakBefore w:val="0"/>
+        <w:widowControl w:val="0"/>
+        <w:numPr>
+          <w:ilvl w:val="0"/>
+          <w:numId w:val="1"/>
+        </w:numPr>
+        <w:tabs>
+          <w:tab w:val="left" w:pos="420"/>
+        </w:tabs>
+        <w:kinsoku/>
+        <w:wordWrap/>
+        <w:overflowPunct/>
+        <w:topLinePunct w:val="0"/>
+        <w:autoSpaceDE/>
+        <w:autoSpaceDN/>
+        <w:bidi w:val="0"/>
+        <w:adjustRightInd/>
+        <w:snapToGrid/>
+        <w:spacing w:line="240" w:lineRule="auto"/>
+        <w:ind w:left="420" w:leftChars="0" w:right="0" w:rightChars="0" w:hanging="420" w:firstLineChars="0"/>
+        <w:jc w:val="left"/>
+        <w:textAlignment w:val="auto"/>
+        <w:outlineLvl w:val="9"/>
+        <w:rPr>
+          <w:rFonts w:hint="default" w:ascii="Arial" w:hAnsi="Arial" w:cs="Arial"/>
+          <w:b w:val="0"/>
+          <w:bCs w:val="0"/>
+          <w:i w:val="0"/>
+          <w:iCs w:val="0"/>
+          <w:sz w:val="24"/>
+          <w:szCs w:val="24"/>
+        </w:rPr>
+      </w:pPr>
+      <w:r>
+        <w:rPr>
+          <w:rFonts w:hint="default" w:ascii="Arial" w:hAnsi="Arial" w:cs="Arial"/>
+          <w:b w:val="0"/>
+          <w:bCs w:val="0"/>
+          <w:i w:val="0"/>
+          <w:iCs w:val="0"/>
+          <w:sz w:val="24"/>
+          <w:szCs w:val="24"/>
+        </w:rPr>
+        <w:t>Para criar o arquivo de simulação com o</w:t>
+      </w:r>
+      <w:r>
+        <w:rPr>
+          <w:rFonts w:hint="default" w:ascii="Arial" w:hAnsi="Arial" w:cs="Arial"/>
+          <w:b w:val="0"/>
+          <w:bCs w:val="0"/>
+          <w:i/>
+          <w:iCs/>
+          <w:sz w:val="24"/>
+          <w:szCs w:val="24"/>
+        </w:rPr>
+        <w:t xml:space="preserve"> iverilog</w:t>
+      </w:r>
+      <w:r>
+        <w:rPr>
+          <w:rFonts w:hint="default" w:ascii="Arial" w:hAnsi="Arial" w:cs="Arial"/>
+          <w:b w:val="0"/>
+          <w:bCs w:val="0"/>
+          <w:i w:val="0"/>
+          <w:iCs w:val="0"/>
+          <w:sz w:val="24"/>
+          <w:szCs w:val="24"/>
+        </w:rPr>
+        <w:t>:</w:t>
+      </w:r>
+    </w:p>
+    <w:p>
+      <w:pPr>
+        <w:keepNext w:val="0"/>
+        <w:keepLines w:val="0"/>
+        <w:pageBreakBefore w:val="0"/>
+        <w:widowControl w:val="0"/>
+        <w:numPr>
+          <w:numId w:val="0"/>
+        </w:numPr>
+        <w:kinsoku/>
+        <w:wordWrap/>
+        <w:overflowPunct/>
+        <w:topLinePunct w:val="0"/>
+        <w:autoSpaceDE/>
+        <w:autoSpaceDN/>
+        <w:bidi w:val="0"/>
+        <w:adjustRightInd/>
+        <w:snapToGrid/>
+        <w:spacing w:line="240" w:lineRule="auto"/>
+        <w:ind w:leftChars="0" w:right="0" w:rightChars="0"/>
+        <w:jc w:val="left"/>
+        <w:textAlignment w:val="auto"/>
+        <w:outlineLvl w:val="9"/>
+        <w:rPr>
+          <w:rFonts w:hint="default" w:ascii="Arial" w:hAnsi="Arial" w:cs="Arial"/>
+          <w:b w:val="0"/>
+          <w:bCs w:val="0"/>
+          <w:i w:val="0"/>
+          <w:iCs w:val="0"/>
+          <w:sz w:val="24"/>
+          <w:szCs w:val="24"/>
+        </w:rPr>
+      </w:pPr>
+    </w:p>
+    <w:p>
+      <w:pPr>
+        <w:keepNext w:val="0"/>
+        <w:keepLines w:val="0"/>
+        <w:pageBreakBefore w:val="0"/>
+        <w:widowControl w:val="0"/>
+        <w:numPr>
+          <w:numId w:val="0"/>
+        </w:numPr>
+        <w:kinsoku/>
+        <w:wordWrap/>
+        <w:overflowPunct/>
+        <w:topLinePunct w:val="0"/>
+        <w:autoSpaceDE/>
+        <w:autoSpaceDN/>
+        <w:bidi w:val="0"/>
+        <w:adjustRightInd/>
+        <w:snapToGrid/>
+        <w:spacing w:line="240" w:lineRule="auto"/>
+        <w:ind w:right="0" w:rightChars="0" w:firstLine="420" w:firstLineChars="0"/>
+        <w:jc w:val="left"/>
+        <w:textAlignment w:val="auto"/>
+        <w:outlineLvl w:val="9"/>
+        <w:rPr>
+          <w:rFonts w:hint="default" w:ascii="Arial" w:hAnsi="Arial" w:cs="Arial"/>
+          <w:b w:val="0"/>
+          <w:bCs w:val="0"/>
+          <w:i w:val="0"/>
+          <w:iCs w:val="0"/>
+          <w:sz w:val="24"/>
+          <w:szCs w:val="24"/>
+        </w:rPr>
+      </w:pPr>
+      <w:r>
+        <w:rPr>
+          <w:rFonts w:hint="default" w:ascii="Arial" w:hAnsi="Arial" w:cs="Arial"/>
+          <w:b w:val="0"/>
+          <w:bCs w:val="0"/>
+          <w:i w:val="0"/>
+          <w:iCs w:val="0"/>
+          <w:sz w:val="24"/>
+          <w:szCs w:val="24"/>
+        </w:rPr>
+        <w:t xml:space="preserve">$ </w:t>
+      </w:r>
+      <w:r>
+        <w:rPr>
+          <w:rFonts w:hint="default" w:ascii="Arial" w:hAnsi="Arial" w:cs="Arial"/>
+          <w:b w:val="0"/>
+          <w:bCs w:val="0"/>
+          <w:i/>
+          <w:iCs/>
+          <w:sz w:val="24"/>
+          <w:szCs w:val="24"/>
+        </w:rPr>
+        <w:t>make</w:t>
+      </w:r>
+      <w:r>
+        <w:rPr>
+          <w:rFonts w:hint="default" w:ascii="Arial" w:hAnsi="Arial" w:cs="Arial"/>
+          <w:b w:val="0"/>
+          <w:bCs w:val="0"/>
+          <w:i w:val="0"/>
+          <w:iCs w:val="0"/>
+          <w:sz w:val="24"/>
+          <w:szCs w:val="24"/>
+        </w:rPr>
+        <w:t xml:space="preserve">     </w:t>
+      </w:r>
+    </w:p>
+    <w:p>
+      <w:pPr>
+        <w:keepNext w:val="0"/>
+        <w:keepLines w:val="0"/>
+        <w:pageBreakBefore w:val="0"/>
+        <w:widowControl w:val="0"/>
+        <w:numPr>
+          <w:numId w:val="0"/>
+        </w:numPr>
+        <w:kinsoku/>
+        <w:wordWrap/>
+        <w:overflowPunct/>
+        <w:topLinePunct w:val="0"/>
+        <w:autoSpaceDE/>
+        <w:autoSpaceDN/>
+        <w:bidi w:val="0"/>
+        <w:adjustRightInd/>
+        <w:snapToGrid/>
+        <w:spacing w:line="240" w:lineRule="auto"/>
+        <w:ind w:left="1680" w:leftChars="0" w:right="0" w:rightChars="0" w:firstLine="420" w:firstLineChars="0"/>
+        <w:jc w:val="left"/>
+        <w:textAlignment w:val="auto"/>
+        <w:outlineLvl w:val="9"/>
+        <w:rPr>
+          <w:rFonts w:hint="default" w:ascii="Arial" w:hAnsi="Arial" w:cs="Arial"/>
+          <w:b w:val="0"/>
+          <w:bCs w:val="0"/>
+          <w:i/>
+          <w:iCs/>
+          <w:sz w:val="24"/>
+          <w:szCs w:val="24"/>
+        </w:rPr>
+      </w:pPr>
+      <w:r>
+        <w:rPr>
+          <w:rFonts w:hint="default" w:ascii="Arial" w:hAnsi="Arial" w:cs="Arial"/>
+          <w:b w:val="0"/>
+          <w:bCs w:val="0"/>
+          <w:i w:val="0"/>
+          <w:iCs w:val="0"/>
+          <w:sz w:val="24"/>
+          <w:szCs w:val="24"/>
+        </w:rPr>
+        <w:t xml:space="preserve"> </w:t>
+      </w:r>
+      <w:r>
+        <w:rPr>
+          <w:rFonts w:hint="default" w:ascii="Arial" w:hAnsi="Arial" w:cs="Arial"/>
+          <w:b w:val="0"/>
+          <w:bCs w:val="0"/>
+          <w:i/>
+          <w:iCs/>
+          <w:sz w:val="24"/>
+          <w:szCs w:val="24"/>
+        </w:rPr>
+        <w:t># O arquivo de saída “Processor” será gerado.</w:t>
+      </w:r>
+    </w:p>
+    <w:p>
+      <w:pPr>
+        <w:keepNext w:val="0"/>
+        <w:keepLines w:val="0"/>
+        <w:pageBreakBefore w:val="0"/>
+        <w:widowControl w:val="0"/>
+        <w:numPr>
+          <w:numId w:val="0"/>
+        </w:numPr>
+        <w:kinsoku/>
+        <w:wordWrap/>
+        <w:overflowPunct/>
+        <w:topLinePunct w:val="0"/>
+        <w:autoSpaceDE/>
+        <w:autoSpaceDN/>
+        <w:bidi w:val="0"/>
+        <w:adjustRightInd/>
+        <w:snapToGrid/>
+        <w:spacing w:line="240" w:lineRule="auto"/>
+        <w:ind w:right="0" w:rightChars="0"/>
+        <w:jc w:val="left"/>
+        <w:textAlignment w:val="auto"/>
+        <w:outlineLvl w:val="9"/>
+        <w:rPr>
+          <w:rFonts w:hint="default" w:ascii="Arial" w:hAnsi="Arial" w:cs="Arial"/>
+          <w:b w:val="0"/>
+          <w:bCs w:val="0"/>
+          <w:i/>
+          <w:iCs/>
+          <w:sz w:val="24"/>
+          <w:szCs w:val="24"/>
+        </w:rPr>
+      </w:pPr>
+    </w:p>
+    <w:p>
+      <w:pPr>
+        <w:keepNext w:val="0"/>
+        <w:keepLines w:val="0"/>
+        <w:pageBreakBefore w:val="0"/>
+        <w:widowControl w:val="0"/>
+        <w:numPr>
+          <w:ilvl w:val="0"/>
+          <w:numId w:val="1"/>
+        </w:numPr>
+        <w:tabs>
+          <w:tab w:val="left" w:pos="420"/>
+        </w:tabs>
+        <w:kinsoku/>
+        <w:wordWrap/>
+        <w:overflowPunct/>
+        <w:topLinePunct w:val="0"/>
+        <w:autoSpaceDE/>
+        <w:autoSpaceDN/>
+        <w:bidi w:val="0"/>
+        <w:adjustRightInd/>
+        <w:snapToGrid/>
+        <w:spacing w:line="240" w:lineRule="auto"/>
+        <w:ind w:left="420" w:leftChars="0" w:right="0" w:rightChars="0" w:hanging="420" w:firstLineChars="0"/>
+        <w:jc w:val="left"/>
+        <w:textAlignment w:val="auto"/>
+        <w:outlineLvl w:val="9"/>
+        <w:rPr>
+          <w:rFonts w:hint="default" w:ascii="Arial" w:hAnsi="Arial" w:cs="Arial"/>
+          <w:b w:val="0"/>
+          <w:bCs w:val="0"/>
+          <w:i/>
+          <w:iCs/>
+          <w:sz w:val="24"/>
+          <w:szCs w:val="24"/>
+        </w:rPr>
+      </w:pPr>
+      <w:r>
+        <w:rPr>
+          <w:rFonts w:hint="default" w:ascii="Arial" w:hAnsi="Arial" w:cs="Arial"/>
+          <w:b w:val="0"/>
+          <w:bCs w:val="0"/>
+          <w:i w:val="0"/>
+          <w:iCs w:val="0"/>
+          <w:sz w:val="24"/>
+          <w:szCs w:val="24"/>
+        </w:rPr>
+        <w:t>Em seguida para executar o arquivo gerado:</w:t>
+      </w:r>
+    </w:p>
+    <w:p>
+      <w:pPr>
+        <w:keepNext w:val="0"/>
+        <w:keepLines w:val="0"/>
+        <w:pageBreakBefore w:val="0"/>
+        <w:widowControl w:val="0"/>
+        <w:numPr>
+          <w:numId w:val="0"/>
+        </w:numPr>
+        <w:kinsoku/>
+        <w:wordWrap/>
+        <w:overflowPunct/>
+        <w:topLinePunct w:val="0"/>
+        <w:autoSpaceDE/>
+        <w:autoSpaceDN/>
+        <w:bidi w:val="0"/>
+        <w:adjustRightInd/>
+        <w:snapToGrid/>
+        <w:spacing w:line="240" w:lineRule="auto"/>
+        <w:ind w:right="0" w:rightChars="0"/>
+        <w:jc w:val="left"/>
+        <w:textAlignment w:val="auto"/>
+        <w:outlineLvl w:val="9"/>
+        <w:rPr>
+          <w:rFonts w:hint="default" w:ascii="Arial" w:hAnsi="Arial" w:cs="Arial"/>
+          <w:b w:val="0"/>
+          <w:bCs w:val="0"/>
+          <w:i w:val="0"/>
+          <w:iCs w:val="0"/>
+          <w:sz w:val="24"/>
+          <w:szCs w:val="24"/>
+        </w:rPr>
+      </w:pPr>
+    </w:p>
+    <w:p>
+      <w:pPr>
+        <w:keepNext w:val="0"/>
+        <w:keepLines w:val="0"/>
+        <w:pageBreakBefore w:val="0"/>
+        <w:widowControl w:val="0"/>
+        <w:numPr>
+          <w:numId w:val="0"/>
+        </w:numPr>
+        <w:kinsoku/>
+        <w:wordWrap/>
+        <w:overflowPunct/>
+        <w:topLinePunct w:val="0"/>
+        <w:autoSpaceDE/>
+        <w:autoSpaceDN/>
+        <w:bidi w:val="0"/>
+        <w:adjustRightInd/>
+        <w:snapToGrid/>
+        <w:spacing w:line="240" w:lineRule="auto"/>
+        <w:ind w:right="0" w:rightChars="0" w:firstLine="420" w:firstLineChars="0"/>
+        <w:jc w:val="left"/>
+        <w:textAlignment w:val="auto"/>
+        <w:outlineLvl w:val="9"/>
+        <w:rPr>
+          <w:rFonts w:hint="default" w:ascii="Arial" w:hAnsi="Arial" w:cs="Arial"/>
+          <w:b w:val="0"/>
+          <w:bCs w:val="0"/>
+          <w:i w:val="0"/>
+          <w:iCs w:val="0"/>
+          <w:sz w:val="24"/>
+          <w:szCs w:val="24"/>
+        </w:rPr>
+      </w:pPr>
+      <w:r>
+        <w:rPr>
+          <w:rFonts w:hint="default" w:ascii="Arial" w:hAnsi="Arial" w:cs="Arial"/>
+          <w:b w:val="0"/>
+          <w:bCs w:val="0"/>
+          <w:i w:val="0"/>
+          <w:iCs w:val="0"/>
+          <w:sz w:val="24"/>
+          <w:szCs w:val="24"/>
+        </w:rPr>
+        <w:t xml:space="preserve">$ </w:t>
+      </w:r>
+      <w:r>
+        <w:rPr>
+          <w:rFonts w:hint="default" w:ascii="Arial" w:hAnsi="Arial" w:cs="Arial"/>
+          <w:b w:val="0"/>
+          <w:bCs w:val="0"/>
+          <w:i/>
+          <w:iCs/>
+          <w:sz w:val="24"/>
+          <w:szCs w:val="24"/>
+        </w:rPr>
+        <w:t>make run</w:t>
+      </w:r>
+    </w:p>
+    <w:p>
+      <w:pPr>
+        <w:keepNext w:val="0"/>
+        <w:keepLines w:val="0"/>
+        <w:pageBreakBefore w:val="0"/>
+        <w:widowControl w:val="0"/>
+        <w:numPr>
+          <w:numId w:val="0"/>
+        </w:numPr>
+        <w:kinsoku/>
+        <w:wordWrap/>
+        <w:overflowPunct/>
+        <w:topLinePunct w:val="0"/>
+        <w:autoSpaceDE/>
+        <w:autoSpaceDN/>
+        <w:bidi w:val="0"/>
+        <w:adjustRightInd/>
+        <w:snapToGrid/>
+        <w:spacing w:line="240" w:lineRule="auto"/>
+        <w:ind w:right="0" w:rightChars="0" w:firstLine="420" w:firstLineChars="0"/>
+        <w:jc w:val="left"/>
+        <w:textAlignment w:val="auto"/>
+        <w:outlineLvl w:val="9"/>
+        <w:rPr>
+          <w:rFonts w:hint="default" w:ascii="Arial" w:hAnsi="Arial" w:cs="Arial"/>
+          <w:b w:val="0"/>
+          <w:bCs w:val="0"/>
+          <w:i w:val="0"/>
+          <w:iCs w:val="0"/>
+          <w:sz w:val="24"/>
+          <w:szCs w:val="24"/>
+        </w:rPr>
+      </w:pPr>
+    </w:p>
+    <w:p>
+      <w:pPr>
+        <w:keepNext w:val="0"/>
+        <w:keepLines w:val="0"/>
+        <w:pageBreakBefore w:val="0"/>
+        <w:widowControl w:val="0"/>
+        <w:numPr>
+          <w:numId w:val="0"/>
+        </w:numPr>
+        <w:kinsoku/>
+        <w:wordWrap/>
+        <w:overflowPunct/>
+        <w:topLinePunct w:val="0"/>
+        <w:autoSpaceDE/>
+        <w:autoSpaceDN/>
+        <w:bidi w:val="0"/>
+        <w:adjustRightInd/>
+        <w:snapToGrid/>
+        <w:spacing w:line="240" w:lineRule="auto"/>
+        <w:ind w:left="1680" w:leftChars="0" w:right="0" w:rightChars="0" w:firstLine="420" w:firstLineChars="0"/>
+        <w:jc w:val="left"/>
+        <w:textAlignment w:val="auto"/>
+        <w:outlineLvl w:val="9"/>
+        <w:rPr>
+          <w:rFonts w:hint="default" w:ascii="Arial" w:hAnsi="Arial" w:cs="Arial"/>
+          <w:b w:val="0"/>
+          <w:bCs w:val="0"/>
+          <w:i/>
+          <w:iCs/>
+          <w:sz w:val="24"/>
+          <w:szCs w:val="24"/>
+        </w:rPr>
+      </w:pPr>
+      <w:r>
+        <w:rPr>
+          <w:rFonts w:hint="default" w:ascii="Arial" w:hAnsi="Arial" w:cs="Arial"/>
+          <w:b w:val="0"/>
+          <w:bCs w:val="0"/>
+          <w:i/>
+          <w:iCs/>
+          <w:sz w:val="24"/>
+          <w:szCs w:val="24"/>
+        </w:rPr>
+        <w:t xml:space="preserve"># A simulação do processador MIPS será executada e o arquivo </w:t>
+      </w:r>
+      <w:r>
+        <w:rPr>
+          <w:rFonts w:hint="default" w:ascii="Arial" w:hAnsi="Arial" w:cs="Arial"/>
+          <w:b w:val="0"/>
+          <w:bCs w:val="0"/>
+          <w:i/>
+          <w:iCs/>
+          <w:sz w:val="24"/>
+          <w:szCs w:val="24"/>
+        </w:rPr>
+        <w:tab/>
+        <w:t>de dump “MIPS.vcd” será gerado..</w:t>
+      </w:r>
+    </w:p>
+    <w:p>
+      <w:pPr>
+        <w:keepNext w:val="0"/>
+        <w:keepLines w:val="0"/>
+        <w:pageBreakBefore w:val="0"/>
+        <w:widowControl w:val="0"/>
+        <w:numPr>
+          <w:numId w:val="0"/>
+        </w:numPr>
+        <w:kinsoku/>
+        <w:wordWrap/>
+        <w:overflowPunct/>
+        <w:topLinePunct w:val="0"/>
+        <w:autoSpaceDE/>
+        <w:autoSpaceDN/>
+        <w:bidi w:val="0"/>
+        <w:adjustRightInd/>
+        <w:snapToGrid/>
+        <w:spacing w:line="240" w:lineRule="auto"/>
+        <w:ind w:left="1680" w:leftChars="0" w:right="0" w:rightChars="0" w:firstLine="420" w:firstLineChars="0"/>
+        <w:jc w:val="left"/>
+        <w:textAlignment w:val="auto"/>
+        <w:outlineLvl w:val="9"/>
+        <w:rPr>
+          <w:rFonts w:hint="default" w:ascii="Arial" w:hAnsi="Arial" w:cs="Arial"/>
+          <w:b w:val="0"/>
+          <w:bCs w:val="0"/>
+          <w:i/>
+          <w:iCs/>
+          <w:sz w:val="24"/>
+          <w:szCs w:val="24"/>
+        </w:rPr>
+      </w:pPr>
+    </w:p>
+    <w:p>
+      <w:pPr>
+        <w:keepNext w:val="0"/>
+        <w:keepLines w:val="0"/>
+        <w:pageBreakBefore w:val="0"/>
+        <w:widowControl w:val="0"/>
+        <w:numPr>
+          <w:ilvl w:val="0"/>
+          <w:numId w:val="1"/>
+        </w:numPr>
+        <w:tabs>
+          <w:tab w:val="left" w:pos="420"/>
+        </w:tabs>
+        <w:kinsoku/>
+        <w:wordWrap/>
+        <w:overflowPunct/>
+        <w:topLinePunct w:val="0"/>
+        <w:autoSpaceDE/>
+        <w:autoSpaceDN/>
+        <w:bidi w:val="0"/>
+        <w:adjustRightInd/>
+        <w:snapToGrid/>
+        <w:spacing w:line="240" w:lineRule="auto"/>
+        <w:ind w:left="420" w:leftChars="0" w:right="0" w:rightChars="0" w:hanging="420" w:firstLineChars="0"/>
+        <w:jc w:val="left"/>
+        <w:textAlignment w:val="auto"/>
+        <w:outlineLvl w:val="9"/>
+        <w:rPr>
+          <w:rFonts w:hint="default" w:ascii="Arial" w:hAnsi="Arial" w:cs="Arial"/>
+          <w:b w:val="0"/>
+          <w:bCs w:val="0"/>
+          <w:i w:val="0"/>
+          <w:iCs w:val="0"/>
+          <w:sz w:val="24"/>
+          <w:szCs w:val="24"/>
+        </w:rPr>
+      </w:pPr>
+      <w:r>
+        <w:rPr>
+          <w:rFonts w:hint="default" w:ascii="Arial" w:hAnsi="Arial" w:cs="Arial"/>
+          <w:b w:val="0"/>
+          <w:bCs w:val="0"/>
+          <w:i w:val="0"/>
+          <w:iCs w:val="0"/>
+          <w:sz w:val="24"/>
+          <w:szCs w:val="24"/>
+        </w:rPr>
+        <w:t xml:space="preserve">Para abrir o arquivo de </w:t>
+      </w:r>
+      <w:r>
+        <w:rPr>
+          <w:rFonts w:hint="default" w:ascii="Arial" w:hAnsi="Arial" w:cs="Arial"/>
+          <w:b w:val="0"/>
+          <w:bCs w:val="0"/>
+          <w:i/>
+          <w:iCs/>
+          <w:sz w:val="24"/>
+          <w:szCs w:val="24"/>
+        </w:rPr>
+        <w:t>dump</w:t>
+      </w:r>
+      <w:r>
+        <w:rPr>
+          <w:rFonts w:hint="default" w:ascii="Arial" w:hAnsi="Arial" w:cs="Arial"/>
+          <w:b w:val="0"/>
+          <w:bCs w:val="0"/>
+          <w:i w:val="0"/>
+          <w:iCs w:val="0"/>
+          <w:sz w:val="24"/>
+          <w:szCs w:val="24"/>
+        </w:rPr>
+        <w:t xml:space="preserve"> com o </w:t>
+      </w:r>
+      <w:r>
+        <w:rPr>
+          <w:rFonts w:hint="default" w:ascii="Arial" w:hAnsi="Arial" w:cs="Arial"/>
+          <w:b w:val="0"/>
+          <w:bCs w:val="0"/>
+          <w:i/>
+          <w:iCs/>
+          <w:sz w:val="24"/>
+          <w:szCs w:val="24"/>
+        </w:rPr>
+        <w:t>GTKWave</w:t>
+      </w:r>
+      <w:r>
+        <w:rPr>
+          <w:rFonts w:hint="default" w:ascii="Arial" w:hAnsi="Arial" w:cs="Arial"/>
+          <w:b w:val="0"/>
+          <w:bCs w:val="0"/>
+          <w:i w:val="0"/>
+          <w:iCs w:val="0"/>
+          <w:sz w:val="24"/>
+          <w:szCs w:val="24"/>
+        </w:rPr>
+        <w:t>:</w:t>
+      </w:r>
+    </w:p>
+    <w:p>
+      <w:pPr>
+        <w:keepNext w:val="0"/>
+        <w:keepLines w:val="0"/>
+        <w:pageBreakBefore w:val="0"/>
+        <w:widowControl w:val="0"/>
+        <w:numPr>
+          <w:numId w:val="0"/>
+        </w:numPr>
+        <w:kinsoku/>
+        <w:wordWrap/>
+        <w:overflowPunct/>
+        <w:topLinePunct w:val="0"/>
+        <w:autoSpaceDE/>
+        <w:autoSpaceDN/>
+        <w:bidi w:val="0"/>
+        <w:adjustRightInd/>
+        <w:snapToGrid/>
+        <w:spacing w:line="240" w:lineRule="auto"/>
+        <w:ind w:right="0" w:rightChars="0"/>
+        <w:jc w:val="left"/>
+        <w:textAlignment w:val="auto"/>
+        <w:outlineLvl w:val="9"/>
+        <w:rPr>
+          <w:rFonts w:hint="default" w:ascii="Arial" w:hAnsi="Arial" w:cs="Arial"/>
+          <w:b w:val="0"/>
+          <w:bCs w:val="0"/>
+          <w:i w:val="0"/>
+          <w:iCs w:val="0"/>
+          <w:sz w:val="24"/>
+          <w:szCs w:val="24"/>
+        </w:rPr>
+      </w:pPr>
+    </w:p>
+    <w:p>
+      <w:pPr>
+        <w:keepNext w:val="0"/>
+        <w:keepLines w:val="0"/>
+        <w:pageBreakBefore w:val="0"/>
+        <w:widowControl w:val="0"/>
+        <w:numPr>
+          <w:ilvl w:val="0"/>
+          <w:numId w:val="0"/>
+        </w:numPr>
+        <w:tabs>
+          <w:tab w:val="clear" w:pos="420"/>
+        </w:tabs>
+        <w:kinsoku/>
+        <w:wordWrap/>
+        <w:overflowPunct/>
+        <w:topLinePunct w:val="0"/>
+        <w:autoSpaceDE/>
+        <w:autoSpaceDN/>
+        <w:bidi w:val="0"/>
+        <w:adjustRightInd/>
+        <w:snapToGrid/>
+        <w:spacing w:line="240" w:lineRule="auto"/>
+        <w:ind w:left="0" w:leftChars="0" w:right="0" w:rightChars="0" w:firstLine="420" w:firstLineChars="0"/>
+        <w:jc w:val="left"/>
+        <w:textAlignment w:val="auto"/>
+        <w:outlineLvl w:val="9"/>
+        <w:rPr>
+          <w:rFonts w:hint="default" w:ascii="Arial" w:hAnsi="Arial" w:cs="Arial"/>
+          <w:b w:val="0"/>
+          <w:bCs w:val="0"/>
+          <w:i w:val="0"/>
+          <w:iCs w:val="0"/>
+          <w:sz w:val="24"/>
+          <w:szCs w:val="24"/>
+        </w:rPr>
+      </w:pPr>
+      <w:r>
+        <w:rPr>
+          <w:rFonts w:hint="default" w:ascii="Arial" w:hAnsi="Arial" w:cs="Arial"/>
+          <w:b w:val="0"/>
+          <w:bCs w:val="0"/>
+          <w:i w:val="0"/>
+          <w:iCs w:val="0"/>
+          <w:sz w:val="24"/>
+          <w:szCs w:val="24"/>
+        </w:rPr>
+        <w:t xml:space="preserve">$ </w:t>
+      </w:r>
+      <w:r>
+        <w:rPr>
+          <w:rFonts w:hint="default" w:ascii="Arial" w:hAnsi="Arial" w:cs="Arial"/>
+          <w:b w:val="0"/>
+          <w:bCs w:val="0"/>
+          <w:i/>
+          <w:iCs/>
+          <w:sz w:val="24"/>
+          <w:szCs w:val="24"/>
+        </w:rPr>
+        <w:t>make gtk</w:t>
+      </w:r>
+      <w:r>
+        <w:rPr>
+          <w:rFonts w:hint="default" w:ascii="Arial" w:hAnsi="Arial" w:cs="Arial"/>
+          <w:b w:val="0"/>
+          <w:bCs w:val="0"/>
+          <w:i w:val="0"/>
+          <w:iCs w:val="0"/>
+          <w:sz w:val="24"/>
+          <w:szCs w:val="24"/>
+        </w:rPr>
+        <w:t xml:space="preserve"> </w:t>
+      </w:r>
+    </w:p>
+    <w:p>
+      <w:pPr>
+        <w:keepNext w:val="0"/>
+        <w:keepLines w:val="0"/>
+        <w:pageBreakBefore w:val="0"/>
+        <w:widowControl w:val="0"/>
+        <w:numPr>
+          <w:ilvl w:val="0"/>
+          <w:numId w:val="0"/>
+        </w:numPr>
+        <w:tabs>
+          <w:tab w:val="clear" w:pos="420"/>
+        </w:tabs>
+        <w:kinsoku/>
+        <w:wordWrap/>
+        <w:overflowPunct/>
+        <w:topLinePunct w:val="0"/>
+        <w:autoSpaceDE/>
+        <w:autoSpaceDN/>
+        <w:bidi w:val="0"/>
+        <w:adjustRightInd/>
+        <w:snapToGrid/>
+        <w:spacing w:line="240" w:lineRule="auto"/>
+        <w:ind w:left="0" w:leftChars="0" w:right="0" w:rightChars="0" w:firstLine="420" w:firstLineChars="0"/>
+        <w:jc w:val="left"/>
+        <w:textAlignment w:val="auto"/>
+        <w:outlineLvl w:val="9"/>
+        <w:rPr>
+          <w:rFonts w:hint="default" w:ascii="Arial" w:hAnsi="Arial" w:cs="Arial"/>
+          <w:b w:val="0"/>
+          <w:bCs w:val="0"/>
+          <w:i w:val="0"/>
+          <w:iCs w:val="0"/>
+          <w:sz w:val="24"/>
+          <w:szCs w:val="24"/>
+        </w:rPr>
+      </w:pPr>
+    </w:p>
+    <w:p>
+      <w:pPr>
+        <w:keepNext w:val="0"/>
+        <w:keepLines w:val="0"/>
+        <w:pageBreakBefore w:val="0"/>
+        <w:widowControl w:val="0"/>
+        <w:numPr>
+          <w:ilvl w:val="0"/>
+          <w:numId w:val="0"/>
+        </w:numPr>
+        <w:tabs>
+          <w:tab w:val="clear" w:pos="420"/>
+        </w:tabs>
+        <w:kinsoku/>
+        <w:wordWrap/>
+        <w:overflowPunct/>
+        <w:topLinePunct w:val="0"/>
+        <w:autoSpaceDE/>
+        <w:autoSpaceDN/>
+        <w:bidi w:val="0"/>
+        <w:adjustRightInd/>
+        <w:snapToGrid/>
+        <w:spacing w:line="240" w:lineRule="auto"/>
+        <w:ind w:left="1680" w:leftChars="0" w:right="0" w:rightChars="0" w:firstLine="420" w:firstLineChars="0"/>
+        <w:jc w:val="left"/>
+        <w:textAlignment w:val="auto"/>
+        <w:outlineLvl w:val="9"/>
+        <w:rPr>
+          <w:rFonts w:hint="default" w:ascii="Arial" w:hAnsi="Arial" w:cs="Arial"/>
+          <w:b w:val="0"/>
+          <w:bCs w:val="0"/>
+          <w:i w:val="0"/>
+          <w:iCs w:val="0"/>
+          <w:sz w:val="24"/>
+          <w:szCs w:val="24"/>
+        </w:rPr>
+      </w:pPr>
+      <w:r>
+        <w:rPr>
+          <w:rFonts w:hint="default" w:ascii="Arial" w:hAnsi="Arial" w:cs="Arial"/>
+          <w:b w:val="0"/>
+          <w:bCs w:val="0"/>
+          <w:i w:val="0"/>
+          <w:iCs w:val="0"/>
+          <w:sz w:val="24"/>
+          <w:szCs w:val="24"/>
+        </w:rPr>
+        <w:t xml:space="preserve"># </w:t>
+      </w:r>
+      <w:r>
+        <w:rPr>
+          <w:rFonts w:hint="default" w:ascii="Arial" w:hAnsi="Arial" w:cs="Arial"/>
+          <w:b w:val="0"/>
+          <w:bCs w:val="0"/>
+          <w:i/>
+          <w:iCs/>
+          <w:sz w:val="24"/>
+          <w:szCs w:val="24"/>
+        </w:rPr>
+        <w:t xml:space="preserve">O programa GTKWave abrirá e carregará o arquivo dump </w:t>
+      </w:r>
+      <w:r>
+        <w:rPr>
+          <w:rFonts w:hint="default" w:ascii="Arial" w:hAnsi="Arial" w:cs="Arial"/>
+          <w:b w:val="0"/>
+          <w:bCs w:val="0"/>
+          <w:i/>
+          <w:iCs/>
+          <w:sz w:val="24"/>
+          <w:szCs w:val="24"/>
+        </w:rPr>
+        <w:tab/>
+        <w:t>“MIPS.vcd”</w:t>
+      </w:r>
+      <w:r>
+        <w:rPr>
+          <w:rFonts w:hint="default" w:ascii="Arial" w:hAnsi="Arial" w:cs="Arial"/>
+          <w:b w:val="0"/>
+          <w:bCs w:val="0"/>
+          <w:i w:val="0"/>
+          <w:iCs w:val="0"/>
+          <w:sz w:val="24"/>
+          <w:szCs w:val="24"/>
+        </w:rPr>
+        <w:t>.</w:t>
+      </w:r>
+    </w:p>
+    <w:p>
+      <w:pPr>
+        <w:keepNext w:val="0"/>
+        <w:keepLines w:val="0"/>
+        <w:pageBreakBefore w:val="0"/>
+        <w:widowControl w:val="0"/>
+        <w:numPr>
+          <w:ilvl w:val="0"/>
+          <w:numId w:val="0"/>
+        </w:numPr>
+        <w:tabs>
+          <w:tab w:val="clear" w:pos="420"/>
+        </w:tabs>
+        <w:kinsoku/>
+        <w:wordWrap/>
+        <w:overflowPunct/>
+        <w:topLinePunct w:val="0"/>
+        <w:autoSpaceDE/>
+        <w:autoSpaceDN/>
+        <w:bidi w:val="0"/>
+        <w:adjustRightInd/>
+        <w:snapToGrid/>
+        <w:spacing w:line="240" w:lineRule="auto"/>
+        <w:ind w:left="1680" w:leftChars="0" w:right="0" w:rightChars="0" w:firstLine="420" w:firstLineChars="0"/>
+        <w:jc w:val="left"/>
+        <w:textAlignment w:val="auto"/>
+        <w:outlineLvl w:val="9"/>
+        <w:rPr>
+          <w:rFonts w:hint="default" w:ascii="Arial" w:hAnsi="Arial" w:cs="Arial"/>
+          <w:b w:val="0"/>
+          <w:bCs w:val="0"/>
+          <w:i w:val="0"/>
+          <w:iCs w:val="0"/>
+          <w:sz w:val="24"/>
+          <w:szCs w:val="24"/>
+        </w:rPr>
+      </w:pPr>
+    </w:p>
+    <w:p>
+      <w:pPr>
+        <w:keepNext w:val="0"/>
+        <w:keepLines w:val="0"/>
+        <w:pageBreakBefore w:val="0"/>
+        <w:widowControl w:val="0"/>
+        <w:numPr>
+          <w:ilvl w:val="0"/>
+          <w:numId w:val="0"/>
+        </w:numPr>
+        <w:tabs>
+          <w:tab w:val="clear" w:pos="420"/>
+        </w:tabs>
+        <w:kinsoku/>
+        <w:wordWrap/>
+        <w:overflowPunct/>
+        <w:topLinePunct w:val="0"/>
+        <w:autoSpaceDE/>
+        <w:autoSpaceDN/>
+        <w:bidi w:val="0"/>
+        <w:adjustRightInd/>
+        <w:snapToGrid/>
+        <w:spacing w:line="240" w:lineRule="auto"/>
+        <w:ind w:left="1680" w:leftChars="0" w:right="0" w:rightChars="0" w:firstLine="420" w:firstLineChars="0"/>
+        <w:jc w:val="left"/>
+        <w:textAlignment w:val="auto"/>
+        <w:outlineLvl w:val="9"/>
+        <w:rPr>
+          <w:rFonts w:hint="default" w:ascii="Arial" w:hAnsi="Arial" w:cs="Arial"/>
+          <w:b w:val="0"/>
+          <w:bCs w:val="0"/>
+          <w:i w:val="0"/>
+          <w:iCs w:val="0"/>
+          <w:sz w:val="24"/>
+          <w:szCs w:val="24"/>
+        </w:rPr>
+      </w:pPr>
+    </w:p>
+    <w:p>
+      <w:pPr>
+        <w:keepNext w:val="0"/>
+        <w:keepLines w:val="0"/>
+        <w:pageBreakBefore w:val="0"/>
+        <w:widowControl w:val="0"/>
+        <w:numPr>
+          <w:ilvl w:val="0"/>
+          <w:numId w:val="0"/>
+        </w:numPr>
+        <w:tabs>
+          <w:tab w:val="clear" w:pos="420"/>
+        </w:tabs>
+        <w:kinsoku/>
+        <w:wordWrap/>
+        <w:overflowPunct/>
+        <w:topLinePunct w:val="0"/>
+        <w:autoSpaceDE/>
+        <w:autoSpaceDN/>
+        <w:bidi w:val="0"/>
+        <w:adjustRightInd/>
+        <w:snapToGrid/>
+        <w:spacing w:line="240" w:lineRule="auto"/>
+        <w:ind w:left="1680" w:leftChars="0" w:right="0" w:rightChars="0" w:firstLine="420" w:firstLineChars="0"/>
+        <w:jc w:val="left"/>
+        <w:textAlignment w:val="auto"/>
+        <w:outlineLvl w:val="9"/>
+        <w:rPr>
+          <w:rFonts w:hint="default" w:ascii="Arial" w:hAnsi="Arial" w:cs="Arial"/>
+          <w:b w:val="0"/>
+          <w:bCs w:val="0"/>
+          <w:i w:val="0"/>
+          <w:iCs w:val="0"/>
+          <w:sz w:val="24"/>
+          <w:szCs w:val="24"/>
+        </w:rPr>
+      </w:pPr>
+    </w:p>
+    <w:p>
+      <w:pPr>
+        <w:keepNext w:val="0"/>
+        <w:keepLines w:val="0"/>
+        <w:pageBreakBefore w:val="0"/>
+        <w:widowControl w:val="0"/>
+        <w:numPr>
+          <w:ilvl w:val="0"/>
+          <w:numId w:val="0"/>
+        </w:numPr>
+        <w:tabs>
+          <w:tab w:val="clear" w:pos="420"/>
+        </w:tabs>
+        <w:kinsoku/>
+        <w:wordWrap/>
+        <w:overflowPunct/>
+        <w:topLinePunct w:val="0"/>
+        <w:autoSpaceDE/>
+        <w:autoSpaceDN/>
+        <w:bidi w:val="0"/>
+        <w:adjustRightInd/>
+        <w:snapToGrid/>
+        <w:spacing w:line="240" w:lineRule="auto"/>
+        <w:ind w:right="0" w:rightChars="0" w:firstLine="420" w:firstLineChars="0"/>
+        <w:jc w:val="left"/>
+        <w:textAlignment w:val="auto"/>
+        <w:outlineLvl w:val="9"/>
+        <w:rPr>
+          <w:rFonts w:hint="default" w:ascii="Arial" w:hAnsi="Arial" w:cs="Arial"/>
+          <w:b w:val="0"/>
+          <w:bCs w:val="0"/>
+          <w:i w:val="0"/>
+          <w:iCs w:val="0"/>
+          <w:sz w:val="24"/>
+          <w:szCs w:val="24"/>
+        </w:rPr>
+      </w:pPr>
+      <w:r>
+        <w:rPr>
+          <w:rFonts w:hint="default" w:ascii="Arial" w:hAnsi="Arial" w:cs="Arial"/>
+          <w:b w:val="0"/>
+          <w:bCs w:val="0"/>
+          <w:i w:val="0"/>
+          <w:iCs w:val="0"/>
+          <w:sz w:val="24"/>
+          <w:szCs w:val="24"/>
+        </w:rPr>
+        <w:t xml:space="preserve">Todo processo de compilação, simulação e visualização de </w:t>
+      </w:r>
+      <w:r>
+        <w:rPr>
+          <w:rFonts w:hint="default" w:ascii="Arial" w:hAnsi="Arial" w:cs="Arial"/>
+          <w:b w:val="0"/>
+          <w:bCs w:val="0"/>
+          <w:i/>
+          <w:iCs/>
+          <w:sz w:val="24"/>
+          <w:szCs w:val="24"/>
+        </w:rPr>
+        <w:t xml:space="preserve">dumpfile </w:t>
+      </w:r>
+      <w:r>
+        <w:rPr>
+          <w:rFonts w:hint="default" w:ascii="Arial" w:hAnsi="Arial" w:cs="Arial"/>
+          <w:b w:val="0"/>
+          <w:bCs w:val="0"/>
+          <w:i w:val="0"/>
+          <w:iCs w:val="0"/>
+          <w:sz w:val="24"/>
+          <w:szCs w:val="24"/>
+        </w:rPr>
+        <w:t xml:space="preserve">pode também ser realizada manualmente. Logo, basta compilar o arquivo “Main.v” com o </w:t>
+      </w:r>
+      <w:r>
+        <w:rPr>
+          <w:rFonts w:hint="default" w:ascii="Arial" w:hAnsi="Arial" w:cs="Arial"/>
+          <w:b w:val="0"/>
+          <w:bCs w:val="0"/>
+          <w:i/>
+          <w:iCs/>
+          <w:sz w:val="24"/>
+          <w:szCs w:val="24"/>
+        </w:rPr>
+        <w:t>Icarus-Verilog</w:t>
+      </w:r>
+      <w:r>
+        <w:rPr>
+          <w:rFonts w:hint="default" w:ascii="Arial" w:hAnsi="Arial" w:cs="Arial"/>
+          <w:b w:val="0"/>
+          <w:bCs w:val="0"/>
+          <w:i w:val="0"/>
+          <w:iCs w:val="0"/>
+          <w:sz w:val="24"/>
+          <w:szCs w:val="24"/>
+        </w:rPr>
+        <w:t xml:space="preserve">. Não sendo necessário a instalação do comando </w:t>
+      </w:r>
+      <w:r>
+        <w:rPr>
+          <w:rFonts w:hint="default" w:ascii="Arial" w:hAnsi="Arial" w:cs="Arial"/>
+          <w:b w:val="0"/>
+          <w:bCs w:val="0"/>
+          <w:i/>
+          <w:iCs/>
+          <w:sz w:val="24"/>
+          <w:szCs w:val="24"/>
+        </w:rPr>
+        <w:t>make</w:t>
+      </w:r>
+      <w:r>
+        <w:rPr>
+          <w:rFonts w:hint="default" w:ascii="Arial" w:hAnsi="Arial" w:cs="Arial"/>
+          <w:b w:val="0"/>
+          <w:bCs w:val="0"/>
+          <w:i w:val="0"/>
+          <w:iCs w:val="0"/>
+          <w:sz w:val="24"/>
+          <w:szCs w:val="24"/>
+        </w:rPr>
+        <w:t xml:space="preserve"> caso ele não se encontre pré-instalado no sistema operacional.</w:t>
+      </w:r>
+    </w:p>
+    <w:p>
+      <w:pPr>
+        <w:keepNext w:val="0"/>
+        <w:keepLines w:val="0"/>
+        <w:pageBreakBefore w:val="0"/>
+        <w:widowControl w:val="0"/>
+        <w:numPr>
+          <w:ilvl w:val="0"/>
+          <w:numId w:val="0"/>
+        </w:numPr>
+        <w:tabs>
+          <w:tab w:val="clear" w:pos="420"/>
+        </w:tabs>
+        <w:kinsoku/>
+        <w:wordWrap/>
+        <w:overflowPunct/>
+        <w:topLinePunct w:val="0"/>
+        <w:autoSpaceDE/>
+        <w:autoSpaceDN/>
+        <w:bidi w:val="0"/>
+        <w:adjustRightInd/>
+        <w:snapToGrid/>
+        <w:spacing w:line="240" w:lineRule="auto"/>
+        <w:ind w:right="0" w:rightChars="0" w:firstLine="420" w:firstLineChars="0"/>
+        <w:jc w:val="left"/>
+        <w:textAlignment w:val="auto"/>
+        <w:outlineLvl w:val="9"/>
+        <w:rPr>
+          <w:rFonts w:hint="default" w:ascii="Arial" w:hAnsi="Arial" w:cs="Arial"/>
+          <w:b w:val="0"/>
+          <w:bCs w:val="0"/>
+          <w:i w:val="0"/>
+          <w:iCs w:val="0"/>
+          <w:sz w:val="24"/>
+          <w:szCs w:val="24"/>
+        </w:rPr>
+      </w:pPr>
+    </w:p>
+    <w:p>
+      <w:pPr>
+        <w:keepNext w:val="0"/>
+        <w:keepLines w:val="0"/>
+        <w:pageBreakBefore w:val="0"/>
+        <w:widowControl w:val="0"/>
+        <w:numPr>
+          <w:ilvl w:val="0"/>
+          <w:numId w:val="0"/>
+        </w:numPr>
+        <w:tabs>
+          <w:tab w:val="clear" w:pos="420"/>
+        </w:tabs>
+        <w:kinsoku/>
+        <w:wordWrap/>
+        <w:overflowPunct/>
+        <w:topLinePunct w:val="0"/>
+        <w:autoSpaceDE/>
+        <w:autoSpaceDN/>
+        <w:bidi w:val="0"/>
+        <w:adjustRightInd/>
+        <w:snapToGrid/>
+        <w:spacing w:line="240" w:lineRule="auto"/>
+        <w:ind w:right="0" w:rightChars="0"/>
+        <w:jc w:val="left"/>
+        <w:textAlignment w:val="auto"/>
+        <w:outlineLvl w:val="9"/>
+        <w:rPr>
+          <w:rFonts w:hint="default" w:ascii="Arial" w:hAnsi="Arial" w:cs="Arial"/>
+          <w:b w:val="0"/>
+          <w:bCs w:val="0"/>
+          <w:i w:val="0"/>
+          <w:iCs w:val="0"/>
+          <w:sz w:val="24"/>
+          <w:szCs w:val="24"/>
+        </w:rPr>
+      </w:pPr>
+    </w:p>
+    <w:p>
+      <w:pPr>
+        <w:keepNext w:val="0"/>
+        <w:keepLines w:val="0"/>
+        <w:pageBreakBefore w:val="0"/>
+        <w:widowControl w:val="0"/>
+        <w:numPr>
+          <w:ilvl w:val="0"/>
+          <w:numId w:val="0"/>
+        </w:numPr>
+        <w:tabs>
+          <w:tab w:val="clear" w:pos="420"/>
+        </w:tabs>
+        <w:kinsoku/>
+        <w:wordWrap/>
+        <w:overflowPunct/>
+        <w:topLinePunct w:val="0"/>
+        <w:autoSpaceDE/>
+        <w:autoSpaceDN/>
+        <w:bidi w:val="0"/>
+        <w:adjustRightInd/>
+        <w:snapToGrid/>
+        <w:spacing w:line="240" w:lineRule="auto"/>
+        <w:ind w:right="0" w:rightChars="0"/>
+        <w:jc w:val="left"/>
+        <w:textAlignment w:val="auto"/>
+        <w:outlineLvl w:val="9"/>
+        <w:rPr>
+          <w:rFonts w:hint="default" w:ascii="Arial" w:hAnsi="Arial" w:cs="Arial"/>
+          <w:b w:val="0"/>
+          <w:bCs w:val="0"/>
+          <w:i w:val="0"/>
+          <w:iCs w:val="0"/>
+          <w:sz w:val="24"/>
+          <w:szCs w:val="24"/>
+        </w:rPr>
+      </w:pPr>
+    </w:p>
+    <w:p>
+      <w:pPr>
+        <w:keepNext w:val="0"/>
+        <w:keepLines w:val="0"/>
+        <w:pageBreakBefore w:val="0"/>
+        <w:widowControl w:val="0"/>
+        <w:numPr>
+          <w:ilvl w:val="0"/>
+          <w:numId w:val="0"/>
+        </w:numPr>
+        <w:tabs>
+          <w:tab w:val="clear" w:pos="420"/>
+        </w:tabs>
+        <w:kinsoku/>
+        <w:wordWrap/>
+        <w:overflowPunct/>
+        <w:topLinePunct w:val="0"/>
+        <w:autoSpaceDE/>
+        <w:autoSpaceDN/>
+        <w:bidi w:val="0"/>
+        <w:adjustRightInd/>
+        <w:snapToGrid/>
+        <w:spacing w:line="240" w:lineRule="auto"/>
+        <w:ind w:right="0" w:rightChars="0"/>
+        <w:jc w:val="left"/>
+        <w:textAlignment w:val="auto"/>
+        <w:outlineLvl w:val="9"/>
+        <w:rPr>
+          <w:rFonts w:hint="default" w:ascii="Arial" w:hAnsi="Arial" w:cs="Arial"/>
+          <w:b w:val="0"/>
+          <w:bCs w:val="0"/>
+          <w:i w:val="0"/>
+          <w:iCs w:val="0"/>
+          <w:sz w:val="24"/>
+          <w:szCs w:val="24"/>
+        </w:rPr>
+      </w:pPr>
+      <w:r>
+        <w:rPr>
+          <w:rFonts w:hint="default" w:ascii="Arial" w:hAnsi="Arial" w:cs="Arial"/>
+          <w:b w:val="0"/>
+          <w:bCs w:val="0"/>
+          <w:i w:val="0"/>
+          <w:iCs w:val="0"/>
+          <w:sz w:val="24"/>
+          <w:szCs w:val="24"/>
+        </w:rPr>
+        <w:t>DESENVOLVIMENTO:</w:t>
+      </w:r>
+    </w:p>
+    <w:p>
+      <w:pPr>
+        <w:keepNext w:val="0"/>
+        <w:keepLines w:val="0"/>
+        <w:pageBreakBefore w:val="0"/>
+        <w:widowControl w:val="0"/>
+        <w:numPr>
+          <w:ilvl w:val="0"/>
+          <w:numId w:val="0"/>
+        </w:numPr>
+        <w:tabs>
+          <w:tab w:val="clear" w:pos="420"/>
+        </w:tabs>
+        <w:kinsoku/>
+        <w:wordWrap/>
+        <w:overflowPunct/>
+        <w:topLinePunct w:val="0"/>
+        <w:autoSpaceDE/>
+        <w:autoSpaceDN/>
+        <w:bidi w:val="0"/>
+        <w:adjustRightInd/>
+        <w:snapToGrid/>
+        <w:spacing w:line="240" w:lineRule="auto"/>
+        <w:ind w:right="0" w:rightChars="0"/>
+        <w:jc w:val="left"/>
+        <w:textAlignment w:val="auto"/>
+        <w:outlineLvl w:val="9"/>
+        <w:rPr>
+          <w:rFonts w:hint="default" w:ascii="Arial" w:hAnsi="Arial" w:cs="Arial"/>
+          <w:b w:val="0"/>
+          <w:bCs w:val="0"/>
+          <w:i w:val="0"/>
+          <w:iCs w:val="0"/>
+          <w:sz w:val="24"/>
+          <w:szCs w:val="24"/>
+        </w:rPr>
+      </w:pPr>
+    </w:p>
+    <w:p>
+      <w:pPr>
+        <w:keepNext w:val="0"/>
+        <w:keepLines w:val="0"/>
+        <w:pageBreakBefore w:val="0"/>
+        <w:widowControl w:val="0"/>
+        <w:numPr>
+          <w:ilvl w:val="0"/>
+          <w:numId w:val="0"/>
+        </w:numPr>
+        <w:tabs>
+          <w:tab w:val="clear" w:pos="420"/>
+        </w:tabs>
+        <w:kinsoku/>
+        <w:wordWrap/>
+        <w:overflowPunct/>
+        <w:topLinePunct w:val="0"/>
+        <w:autoSpaceDE/>
+        <w:autoSpaceDN/>
+        <w:bidi w:val="0"/>
+        <w:adjustRightInd/>
+        <w:snapToGrid/>
+        <w:spacing w:line="240" w:lineRule="auto"/>
+        <w:ind w:right="0" w:rightChars="0" w:firstLine="420" w:firstLineChars="0"/>
+        <w:jc w:val="left"/>
+        <w:textAlignment w:val="auto"/>
+        <w:outlineLvl w:val="9"/>
+        <w:rPr>
+          <w:rFonts w:hint="default" w:ascii="Arial" w:hAnsi="Arial" w:cs="Arial"/>
+          <w:b w:val="0"/>
+          <w:bCs w:val="0"/>
+          <w:i w:val="0"/>
+          <w:iCs w:val="0"/>
+          <w:sz w:val="24"/>
+          <w:szCs w:val="24"/>
+        </w:rPr>
+      </w:pPr>
+      <w:r>
+        <w:rPr>
+          <w:rFonts w:hint="default" w:ascii="Arial" w:hAnsi="Arial" w:cs="Arial"/>
+          <w:b w:val="0"/>
+          <w:bCs w:val="0"/>
+          <w:i w:val="0"/>
+          <w:iCs w:val="0"/>
+          <w:sz w:val="24"/>
+          <w:szCs w:val="24"/>
+        </w:rPr>
+        <w:t xml:space="preserve">O desenvolvimento do trabalho foi realizado tendo em vista os conhecimentos adquiridos durante as aulas. Inicialmente a criação dos módulos auxiliares menores e mais simples foi realizada, posteriormente o avanço em direção aos módulos maiores e mais complexos foi sendo alcançado. Por ultimo o módulo principal foi criado e todas as conexões foram efetuadas, tendo como referencia o diagrama a seguir: </w:t>
+      </w:r>
+    </w:p>
+    <w:p>
+      <w:pPr>
+        <w:keepNext w:val="0"/>
+        <w:keepLines w:val="0"/>
+        <w:pageBreakBefore w:val="0"/>
+        <w:widowControl w:val="0"/>
+        <w:numPr>
+          <w:ilvl w:val="0"/>
+          <w:numId w:val="0"/>
+        </w:numPr>
+        <w:tabs>
+          <w:tab w:val="clear" w:pos="420"/>
+        </w:tabs>
+        <w:kinsoku/>
+        <w:wordWrap/>
+        <w:overflowPunct/>
+        <w:topLinePunct w:val="0"/>
+        <w:autoSpaceDE/>
+        <w:autoSpaceDN/>
+        <w:bidi w:val="0"/>
+        <w:adjustRightInd/>
+        <w:snapToGrid/>
+        <w:spacing w:line="240" w:lineRule="auto"/>
+        <w:ind w:right="0" w:rightChars="0" w:firstLine="420" w:firstLineChars="0"/>
+        <w:jc w:val="left"/>
+        <w:textAlignment w:val="auto"/>
+        <w:outlineLvl w:val="9"/>
+        <w:rPr>
+          <w:rFonts w:hint="default" w:ascii="Arial" w:hAnsi="Arial" w:cs="Arial"/>
+          <w:b w:val="0"/>
+          <w:bCs w:val="0"/>
+          <w:i w:val="0"/>
+          <w:iCs w:val="0"/>
+          <w:sz w:val="24"/>
+          <w:szCs w:val="24"/>
+        </w:rPr>
+      </w:pPr>
+    </w:p>
+    <w:p>
+      <w:pPr>
+        <w:keepNext w:val="0"/>
+        <w:keepLines w:val="0"/>
+        <w:pageBreakBefore w:val="0"/>
+        <w:widowControl w:val="0"/>
+        <w:numPr>
+          <w:ilvl w:val="0"/>
+          <w:numId w:val="0"/>
+        </w:numPr>
+        <w:tabs>
+          <w:tab w:val="clear" w:pos="420"/>
+        </w:tabs>
+        <w:kinsoku/>
+        <w:wordWrap/>
+        <w:overflowPunct/>
+        <w:topLinePunct w:val="0"/>
+        <w:autoSpaceDE/>
+        <w:autoSpaceDN/>
+        <w:bidi w:val="0"/>
+        <w:adjustRightInd/>
+        <w:snapToGrid/>
+        <w:spacing w:line="240" w:lineRule="auto"/>
+        <w:ind w:right="0" w:rightChars="0" w:firstLine="420" w:firstLineChars="0"/>
+        <w:jc w:val="center"/>
+        <w:textAlignment w:val="auto"/>
+        <w:outlineLvl w:val="9"/>
+        <w:rPr>
+          <w:rFonts w:hint="default" w:ascii="Arial" w:hAnsi="Arial" w:cs="Arial"/>
+          <w:b w:val="0"/>
+          <w:bCs w:val="0"/>
+          <w:i w:val="0"/>
+          <w:iCs w:val="0"/>
+          <w:sz w:val="20"/>
+          <w:szCs w:val="20"/>
+        </w:rPr>
+      </w:pPr>
+      <w:r>
+        <w:rPr>
+          <w:rFonts w:hint="default" w:ascii="Arial" w:hAnsi="Arial" w:cs="Arial"/>
+          <w:b w:val="0"/>
+          <w:bCs w:val="0"/>
+          <w:i w:val="0"/>
+          <w:iCs w:val="0"/>
+          <w:sz w:val="20"/>
+          <w:szCs w:val="20"/>
+        </w:rPr>
+        <w:t>Figura 1</w:t>
+      </w:r>
+    </w:p>
+    <w:p>
+      <w:pPr>
+        <w:keepNext w:val="0"/>
+        <w:keepLines w:val="0"/>
+        <w:pageBreakBefore w:val="0"/>
+        <w:widowControl w:val="0"/>
+        <w:numPr>
+          <w:ilvl w:val="0"/>
+          <w:numId w:val="0"/>
+        </w:numPr>
+        <w:tabs>
+          <w:tab w:val="clear" w:pos="420"/>
+        </w:tabs>
+        <w:kinsoku/>
+        <w:wordWrap/>
+        <w:overflowPunct/>
+        <w:topLinePunct w:val="0"/>
+        <w:autoSpaceDE/>
+        <w:autoSpaceDN/>
+        <w:bidi w:val="0"/>
+        <w:adjustRightInd/>
+        <w:snapToGrid/>
+        <w:spacing w:line="240" w:lineRule="auto"/>
+        <w:ind w:right="0" w:rightChars="0"/>
+        <w:jc w:val="left"/>
+        <w:textAlignment w:val="auto"/>
+        <w:outlineLvl w:val="9"/>
+        <w:rPr>
+          <w:rFonts w:hint="default" w:ascii="Arial" w:hAnsi="Arial" w:cs="Arial"/>
+          <w:b w:val="0"/>
+          <w:bCs w:val="0"/>
+          <w:i w:val="0"/>
+          <w:iCs w:val="0"/>
+          <w:sz w:val="24"/>
+          <w:szCs w:val="24"/>
+        </w:rPr>
+      </w:pPr>
+      <w:r>
+        <w:rPr>
+          <w:rFonts w:hint="default" w:ascii="Arial" w:hAnsi="Arial" w:cs="Arial"/>
+          <w:b w:val="0"/>
+          <w:bCs w:val="0"/>
+          <w:i w:val="0"/>
+          <w:iCs w:val="0"/>
+          <w:sz w:val="24"/>
+          <w:szCs w:val="24"/>
+        </w:rPr>
+        <w:drawing>
+          <wp:inline distT="0" distB="0" distL="114300" distR="114300">
+            <wp:extent cx="5721350" cy="4591050"/>
+            <wp:effectExtent l="0" t="0" r="12700" b="0"/>
+            <wp:docPr id="4" name="Imagem 4" descr="Diagrama"/>
+            <wp:cNvGraphicFramePr>
+              <a:graphicFrameLocks xmlns:a="http://schemas.openxmlformats.org/drawingml/2006/main" noChangeAspect="1"/>
+            </wp:cNvGraphicFramePr>
+            <a:graphic xmlns:a="http://schemas.openxmlformats.org/drawingml/2006/main">
+              <a:graphicData uri="http://schemas.openxmlformats.org/drawingml/2006/picture">
+                <pic:pic xmlns:pic="http://schemas.openxmlformats.org/drawingml/2006/picture">
+                  <pic:nvPicPr>
+                    <pic:cNvPr id="4" name="Imagem 4" descr="Diagrama"/>
+                    <pic:cNvPicPr>
+                      <a:picLocks noChangeAspect="1"/>
+                    </pic:cNvPicPr>
+                  </pic:nvPicPr>
+                  <pic:blipFill>
+                    <a:blip r:embed="rId4"/>
+                    <a:stretch>
+                      <a:fillRect/>
+                    </a:stretch>
+                  </pic:blipFill>
+                  <pic:spPr>
+                    <a:xfrm>
+                      <a:off x="0" y="0"/>
+                      <a:ext cx="5721350" cy="4591050"/>
+                    </a:xfrm>
+                    <a:prstGeom prst="rect">
+                      <a:avLst/>
+                    </a:prstGeom>
+                  </pic:spPr>
+                </pic:pic>
+              </a:graphicData>
+            </a:graphic>
+          </wp:inline>
+        </w:drawing>
+      </w:r>
+    </w:p>
+    <w:p>
+      <w:pPr>
+        <w:keepNext w:val="0"/>
+        <w:keepLines w:val="0"/>
+        <w:pageBreakBefore w:val="0"/>
+        <w:widowControl w:val="0"/>
+        <w:numPr>
+          <w:ilvl w:val="0"/>
+          <w:numId w:val="0"/>
+        </w:numPr>
+        <w:tabs>
+          <w:tab w:val="clear" w:pos="420"/>
+        </w:tabs>
+        <w:kinsoku/>
+        <w:wordWrap/>
+        <w:overflowPunct/>
+        <w:topLinePunct w:val="0"/>
+        <w:autoSpaceDE/>
+        <w:autoSpaceDN/>
+        <w:bidi w:val="0"/>
+        <w:adjustRightInd/>
+        <w:snapToGrid/>
+        <w:spacing w:line="240" w:lineRule="auto"/>
+        <w:ind w:right="0" w:rightChars="0" w:firstLine="420" w:firstLineChars="0"/>
+        <w:jc w:val="center"/>
+        <w:textAlignment w:val="auto"/>
+        <w:outlineLvl w:val="9"/>
+        <w:rPr>
+          <w:rFonts w:hint="default" w:ascii="Arial" w:hAnsi="Arial" w:cs="Arial"/>
+          <w:b w:val="0"/>
+          <w:bCs w:val="0"/>
+          <w:i w:val="0"/>
+          <w:iCs w:val="0"/>
+          <w:sz w:val="20"/>
+          <w:szCs w:val="20"/>
+        </w:rPr>
+      </w:pPr>
+      <w:r>
+        <w:rPr>
+          <w:rFonts w:hint="default" w:ascii="Arial" w:hAnsi="Arial" w:cs="Arial"/>
+          <w:b w:val="0"/>
+          <w:bCs w:val="0"/>
+          <w:i w:val="0"/>
+          <w:iCs w:val="0"/>
+          <w:sz w:val="20"/>
+          <w:szCs w:val="20"/>
+        </w:rPr>
+        <w:t>Fonte: Figura 4.17 da 4ª edição do livro</w:t>
+      </w:r>
+    </w:p>
+    <w:p>
+      <w:pPr>
+        <w:keepNext w:val="0"/>
+        <w:keepLines w:val="0"/>
+        <w:pageBreakBefore w:val="0"/>
+        <w:widowControl w:val="0"/>
+        <w:numPr>
+          <w:ilvl w:val="0"/>
+          <w:numId w:val="0"/>
+        </w:numPr>
+        <w:tabs>
+          <w:tab w:val="clear" w:pos="420"/>
+        </w:tabs>
+        <w:kinsoku/>
+        <w:wordWrap/>
+        <w:overflowPunct/>
+        <w:topLinePunct w:val="0"/>
+        <w:autoSpaceDE/>
+        <w:autoSpaceDN/>
+        <w:bidi w:val="0"/>
+        <w:adjustRightInd/>
+        <w:snapToGrid/>
+        <w:spacing w:line="240" w:lineRule="auto"/>
+        <w:ind w:right="0" w:rightChars="0"/>
+        <w:jc w:val="left"/>
+        <w:textAlignment w:val="auto"/>
+        <w:outlineLvl w:val="9"/>
+        <w:rPr>
+          <w:rFonts w:hint="default" w:ascii="Arial" w:hAnsi="Arial" w:cs="Arial"/>
+          <w:b w:val="0"/>
+          <w:bCs w:val="0"/>
+          <w:i w:val="0"/>
+          <w:iCs w:val="0"/>
+          <w:sz w:val="24"/>
+          <w:szCs w:val="24"/>
+        </w:rPr>
+      </w:pPr>
+    </w:p>
+    <w:p>
+      <w:pPr>
+        <w:keepNext w:val="0"/>
+        <w:keepLines w:val="0"/>
+        <w:pageBreakBefore w:val="0"/>
+        <w:widowControl w:val="0"/>
+        <w:numPr>
+          <w:ilvl w:val="0"/>
+          <w:numId w:val="0"/>
+        </w:numPr>
+        <w:tabs>
+          <w:tab w:val="clear" w:pos="420"/>
+        </w:tabs>
+        <w:kinsoku/>
+        <w:wordWrap/>
+        <w:overflowPunct/>
+        <w:topLinePunct w:val="0"/>
+        <w:autoSpaceDE/>
+        <w:autoSpaceDN/>
+        <w:bidi w:val="0"/>
+        <w:adjustRightInd/>
+        <w:snapToGrid/>
+        <w:spacing w:line="240" w:lineRule="auto"/>
+        <w:ind w:right="0" w:rightChars="0" w:firstLine="420" w:firstLineChars="0"/>
+        <w:jc w:val="left"/>
+        <w:textAlignment w:val="auto"/>
+        <w:outlineLvl w:val="9"/>
+        <w:rPr>
+          <w:rFonts w:hint="default" w:ascii="Arial" w:hAnsi="Arial" w:cs="Arial"/>
+          <w:b w:val="0"/>
+          <w:bCs w:val="0"/>
+          <w:i w:val="0"/>
+          <w:iCs w:val="0"/>
+          <w:sz w:val="24"/>
+          <w:szCs w:val="24"/>
+        </w:rPr>
+      </w:pPr>
+    </w:p>
+    <w:p>
+      <w:pPr>
+        <w:keepNext w:val="0"/>
+        <w:keepLines w:val="0"/>
+        <w:pageBreakBefore w:val="0"/>
+        <w:widowControl w:val="0"/>
+        <w:numPr>
+          <w:ilvl w:val="0"/>
+          <w:numId w:val="0"/>
+        </w:numPr>
+        <w:tabs>
+          <w:tab w:val="clear" w:pos="420"/>
+        </w:tabs>
+        <w:kinsoku/>
+        <w:wordWrap/>
+        <w:overflowPunct/>
+        <w:topLinePunct w:val="0"/>
+        <w:autoSpaceDE/>
+        <w:autoSpaceDN/>
+        <w:bidi w:val="0"/>
+        <w:adjustRightInd/>
+        <w:snapToGrid/>
+        <w:spacing w:line="240" w:lineRule="auto"/>
+        <w:ind w:right="0" w:rightChars="0" w:firstLine="420" w:firstLineChars="0"/>
+        <w:jc w:val="left"/>
+        <w:textAlignment w:val="auto"/>
+        <w:outlineLvl w:val="9"/>
+        <w:rPr>
+          <w:rFonts w:hint="default" w:ascii="Arial" w:hAnsi="Arial" w:cs="Arial"/>
+          <w:b w:val="0"/>
+          <w:bCs w:val="0"/>
+          <w:i w:val="0"/>
+          <w:iCs w:val="0"/>
+          <w:sz w:val="24"/>
+          <w:szCs w:val="24"/>
+        </w:rPr>
+      </w:pPr>
+      <w:r>
+        <w:rPr>
+          <w:rFonts w:hint="default" w:ascii="Arial" w:hAnsi="Arial" w:cs="Arial"/>
+          <w:b w:val="0"/>
+          <w:bCs w:val="0"/>
+          <w:i w:val="0"/>
+          <w:iCs w:val="0"/>
+          <w:sz w:val="24"/>
+          <w:szCs w:val="24"/>
+        </w:rPr>
+        <w:t xml:space="preserve">Para o teste de funcionamento do caminho de dados implementado, foram montadas 21 instruções para verificar o comportamento dos circuitos em simulação.  Há cerca de duas instruções para cada tipo de instrução suportada pelo projeto, no entanto, o uso de desvios condicionais faz algumas delas serem executadas mais de uma vez. </w:t>
+      </w:r>
+    </w:p>
+    <w:p>
+      <w:pPr>
+        <w:keepNext w:val="0"/>
+        <w:keepLines w:val="0"/>
+        <w:pageBreakBefore w:val="0"/>
+        <w:widowControl w:val="0"/>
+        <w:numPr>
+          <w:ilvl w:val="0"/>
+          <w:numId w:val="0"/>
+        </w:numPr>
+        <w:tabs>
+          <w:tab w:val="clear" w:pos="420"/>
+        </w:tabs>
+        <w:kinsoku/>
+        <w:wordWrap/>
+        <w:overflowPunct/>
+        <w:topLinePunct w:val="0"/>
+        <w:autoSpaceDE/>
+        <w:autoSpaceDN/>
+        <w:bidi w:val="0"/>
+        <w:adjustRightInd/>
+        <w:snapToGrid/>
+        <w:spacing w:line="240" w:lineRule="auto"/>
+        <w:ind w:right="0" w:rightChars="0"/>
+        <w:jc w:val="left"/>
+        <w:textAlignment w:val="auto"/>
+        <w:outlineLvl w:val="9"/>
+        <w:rPr>
+          <w:rFonts w:hint="default" w:ascii="Arial" w:hAnsi="Arial" w:cs="Arial"/>
+          <w:b w:val="0"/>
+          <w:bCs w:val="0"/>
+          <w:i w:val="0"/>
+          <w:iCs w:val="0"/>
+          <w:sz w:val="24"/>
+          <w:szCs w:val="24"/>
+        </w:rPr>
+      </w:pPr>
+    </w:p>
+    <w:p>
+      <w:pPr>
+        <w:keepNext w:val="0"/>
+        <w:keepLines w:val="0"/>
+        <w:pageBreakBefore w:val="0"/>
+        <w:widowControl w:val="0"/>
+        <w:numPr>
+          <w:ilvl w:val="0"/>
+          <w:numId w:val="0"/>
+        </w:numPr>
+        <w:tabs>
+          <w:tab w:val="clear" w:pos="420"/>
+        </w:tabs>
+        <w:kinsoku/>
+        <w:wordWrap/>
+        <w:overflowPunct/>
+        <w:topLinePunct w:val="0"/>
+        <w:autoSpaceDE/>
+        <w:autoSpaceDN/>
+        <w:bidi w:val="0"/>
+        <w:adjustRightInd/>
+        <w:snapToGrid/>
+        <w:spacing w:line="240" w:lineRule="auto"/>
+        <w:ind w:right="0" w:rightChars="0" w:firstLine="420" w:firstLineChars="0"/>
+        <w:jc w:val="left"/>
+        <w:textAlignment w:val="auto"/>
+        <w:outlineLvl w:val="9"/>
+        <w:rPr>
+          <w:rFonts w:hint="default" w:ascii="Arial" w:hAnsi="Arial" w:cs="Arial"/>
+          <w:b w:val="0"/>
+          <w:bCs w:val="0"/>
+          <w:i w:val="0"/>
+          <w:iCs w:val="0"/>
+          <w:sz w:val="24"/>
+          <w:szCs w:val="24"/>
+        </w:rPr>
+      </w:pPr>
+      <w:r>
+        <w:rPr>
+          <w:rFonts w:hint="default" w:ascii="Arial" w:hAnsi="Arial" w:cs="Arial"/>
+          <w:b w:val="0"/>
+          <w:bCs w:val="0"/>
+          <w:i w:val="0"/>
+          <w:iCs w:val="0"/>
+          <w:sz w:val="24"/>
+          <w:szCs w:val="24"/>
+        </w:rPr>
+        <w:t xml:space="preserve">Durante a simulação é exibido na tela a instrução entrada, o valor atual de </w:t>
+      </w:r>
+      <w:r>
+        <w:rPr>
+          <w:rFonts w:hint="default" w:ascii="Arial" w:hAnsi="Arial" w:cs="Arial"/>
+          <w:b w:val="0"/>
+          <w:bCs w:val="0"/>
+          <w:i/>
+          <w:iCs/>
+          <w:sz w:val="24"/>
+          <w:szCs w:val="24"/>
+        </w:rPr>
+        <w:t>PC</w:t>
+      </w:r>
+      <w:r>
+        <w:rPr>
+          <w:rFonts w:hint="default" w:ascii="Arial" w:hAnsi="Arial" w:cs="Arial"/>
+          <w:b w:val="0"/>
+          <w:bCs w:val="0"/>
+          <w:i w:val="0"/>
+          <w:iCs w:val="0"/>
+          <w:sz w:val="24"/>
+          <w:szCs w:val="24"/>
+        </w:rPr>
+        <w:t xml:space="preserve"> e o resultado obtido na saída da </w:t>
+      </w:r>
+      <w:r>
+        <w:rPr>
+          <w:rFonts w:hint="default" w:ascii="Arial" w:hAnsi="Arial" w:cs="Arial"/>
+          <w:b w:val="0"/>
+          <w:bCs w:val="0"/>
+          <w:i/>
+          <w:iCs/>
+          <w:sz w:val="24"/>
+          <w:szCs w:val="24"/>
+        </w:rPr>
+        <w:t xml:space="preserve">ALU, </w:t>
+      </w:r>
+      <w:r>
+        <w:rPr>
+          <w:rFonts w:hint="default" w:ascii="Arial" w:hAnsi="Arial" w:cs="Arial"/>
+          <w:b w:val="0"/>
+          <w:bCs w:val="0"/>
+          <w:i w:val="0"/>
+          <w:iCs w:val="0"/>
+          <w:sz w:val="24"/>
+          <w:szCs w:val="24"/>
+        </w:rPr>
+        <w:t>como pode ser observado na imagem abaixo:</w:t>
+      </w:r>
+    </w:p>
+    <w:p>
+      <w:pPr>
+        <w:keepNext w:val="0"/>
+        <w:keepLines w:val="0"/>
+        <w:pageBreakBefore w:val="0"/>
+        <w:widowControl w:val="0"/>
+        <w:numPr>
+          <w:ilvl w:val="0"/>
+          <w:numId w:val="0"/>
+        </w:numPr>
+        <w:tabs>
+          <w:tab w:val="clear" w:pos="420"/>
+        </w:tabs>
+        <w:kinsoku/>
+        <w:wordWrap/>
+        <w:overflowPunct/>
+        <w:topLinePunct w:val="0"/>
+        <w:autoSpaceDE/>
+        <w:autoSpaceDN/>
+        <w:bidi w:val="0"/>
+        <w:adjustRightInd/>
+        <w:snapToGrid/>
+        <w:spacing w:line="240" w:lineRule="auto"/>
+        <w:ind w:right="0" w:rightChars="0" w:firstLine="420" w:firstLineChars="0"/>
+        <w:jc w:val="left"/>
+        <w:textAlignment w:val="auto"/>
+        <w:outlineLvl w:val="9"/>
+        <w:rPr>
+          <w:rFonts w:hint="default" w:ascii="Arial" w:hAnsi="Arial" w:cs="Arial"/>
+          <w:b w:val="0"/>
+          <w:bCs w:val="0"/>
+          <w:i w:val="0"/>
+          <w:iCs w:val="0"/>
+          <w:sz w:val="24"/>
+          <w:szCs w:val="24"/>
+        </w:rPr>
+      </w:pPr>
+    </w:p>
+    <w:p>
+      <w:pPr>
+        <w:keepNext w:val="0"/>
+        <w:keepLines w:val="0"/>
+        <w:pageBreakBefore w:val="0"/>
+        <w:widowControl w:val="0"/>
+        <w:numPr>
+          <w:ilvl w:val="0"/>
+          <w:numId w:val="0"/>
+        </w:numPr>
+        <w:tabs>
+          <w:tab w:val="clear" w:pos="420"/>
+        </w:tabs>
+        <w:kinsoku/>
+        <w:wordWrap/>
+        <w:overflowPunct/>
+        <w:topLinePunct w:val="0"/>
+        <w:autoSpaceDE/>
+        <w:autoSpaceDN/>
+        <w:bidi w:val="0"/>
+        <w:adjustRightInd/>
+        <w:snapToGrid/>
+        <w:spacing w:line="240" w:lineRule="auto"/>
+        <w:ind w:right="0" w:rightChars="0"/>
+        <w:jc w:val="center"/>
+        <w:textAlignment w:val="auto"/>
+        <w:outlineLvl w:val="9"/>
+        <w:rPr>
+          <w:rFonts w:hint="default" w:ascii="Arial" w:hAnsi="Arial" w:cs="Arial"/>
+          <w:b w:val="0"/>
+          <w:bCs w:val="0"/>
+          <w:i w:val="0"/>
+          <w:iCs w:val="0"/>
+          <w:sz w:val="20"/>
+          <w:szCs w:val="20"/>
+        </w:rPr>
+      </w:pPr>
+      <w:r>
+        <w:rPr>
+          <w:rFonts w:hint="default" w:ascii="Arial" w:hAnsi="Arial" w:cs="Arial"/>
+          <w:b w:val="0"/>
+          <w:bCs w:val="0"/>
+          <w:i w:val="0"/>
+          <w:iCs w:val="0"/>
+          <w:sz w:val="20"/>
+          <w:szCs w:val="20"/>
+        </w:rPr>
+        <w:t>Figura 2</w:t>
+      </w:r>
+    </w:p>
+    <w:p>
+      <w:pPr>
+        <w:keepNext w:val="0"/>
+        <w:keepLines w:val="0"/>
+        <w:pageBreakBefore w:val="0"/>
+        <w:widowControl w:val="0"/>
+        <w:numPr>
+          <w:ilvl w:val="0"/>
+          <w:numId w:val="0"/>
+        </w:numPr>
+        <w:tabs>
+          <w:tab w:val="clear" w:pos="420"/>
+        </w:tabs>
+        <w:kinsoku/>
+        <w:wordWrap/>
+        <w:overflowPunct/>
+        <w:topLinePunct w:val="0"/>
+        <w:autoSpaceDE/>
+        <w:autoSpaceDN/>
+        <w:bidi w:val="0"/>
+        <w:adjustRightInd/>
+        <w:snapToGrid/>
+        <w:spacing w:line="240" w:lineRule="auto"/>
+        <w:ind w:right="0" w:rightChars="0" w:firstLine="420" w:firstLineChars="0"/>
+        <w:jc w:val="center"/>
+        <w:textAlignment w:val="auto"/>
+        <w:outlineLvl w:val="9"/>
+        <w:rPr>
+          <w:rFonts w:hint="default" w:ascii="Arial" w:hAnsi="Arial" w:cs="Arial"/>
+          <w:b w:val="0"/>
+          <w:bCs w:val="0"/>
+          <w:i w:val="0"/>
+          <w:iCs w:val="0"/>
+          <w:sz w:val="24"/>
+          <w:szCs w:val="24"/>
+        </w:rPr>
+      </w:pPr>
+      <w:r>
+        <w:rPr>
+          <w:rFonts w:hint="default" w:ascii="Arial" w:hAnsi="Arial" w:cs="Arial"/>
+          <w:b w:val="0"/>
+          <w:bCs w:val="0"/>
+          <w:i w:val="0"/>
+          <w:iCs w:val="0"/>
+          <w:sz w:val="24"/>
+          <w:szCs w:val="24"/>
+        </w:rPr>
+        <w:drawing>
+          <wp:inline distT="0" distB="0" distL="114300" distR="114300">
+            <wp:extent cx="3313430" cy="3811905"/>
+            <wp:effectExtent l="0" t="0" r="1270" b="17145"/>
+            <wp:docPr id="1" name="Imagem 1" descr="Screenshot_20190606_162553"/>
+            <wp:cNvGraphicFramePr>
+              <a:graphicFrameLocks xmlns:a="http://schemas.openxmlformats.org/drawingml/2006/main" noChangeAspect="1"/>
+            </wp:cNvGraphicFramePr>
+            <a:graphic xmlns:a="http://schemas.openxmlformats.org/drawingml/2006/main">
+              <a:graphicData uri="http://schemas.openxmlformats.org/drawingml/2006/picture">
+                <pic:pic xmlns:pic="http://schemas.openxmlformats.org/drawingml/2006/picture">
+                  <pic:nvPicPr>
+                    <pic:cNvPr id="1" name="Imagem 1" descr="Screenshot_20190606_162553"/>
+                    <pic:cNvPicPr>
+                      <a:picLocks noChangeAspect="1"/>
+                    </pic:cNvPicPr>
+                  </pic:nvPicPr>
+                  <pic:blipFill>
+                    <a:blip r:embed="rId5"/>
+                    <a:stretch>
+                      <a:fillRect/>
+                    </a:stretch>
+                  </pic:blipFill>
+                  <pic:spPr>
+                    <a:xfrm>
+                      <a:off x="0" y="0"/>
+                      <a:ext cx="3313430" cy="3811905"/>
+                    </a:xfrm>
+                    <a:prstGeom prst="rect">
+                      <a:avLst/>
+                    </a:prstGeom>
+                  </pic:spPr>
+                </pic:pic>
+              </a:graphicData>
+            </a:graphic>
+          </wp:inline>
+        </w:drawing>
+      </w:r>
+    </w:p>
+    <w:p>
+      <w:pPr>
+        <w:keepNext w:val="0"/>
+        <w:keepLines w:val="0"/>
+        <w:pageBreakBefore w:val="0"/>
+        <w:widowControl w:val="0"/>
+        <w:numPr>
+          <w:ilvl w:val="0"/>
+          <w:numId w:val="0"/>
+        </w:numPr>
+        <w:tabs>
+          <w:tab w:val="clear" w:pos="420"/>
+        </w:tabs>
+        <w:kinsoku/>
+        <w:wordWrap/>
+        <w:overflowPunct/>
+        <w:topLinePunct w:val="0"/>
+        <w:autoSpaceDE/>
+        <w:autoSpaceDN/>
+        <w:bidi w:val="0"/>
+        <w:adjustRightInd/>
+        <w:snapToGrid/>
+        <w:spacing w:line="240" w:lineRule="auto"/>
+        <w:ind w:right="0" w:rightChars="0"/>
+        <w:jc w:val="center"/>
+        <w:textAlignment w:val="auto"/>
+        <w:outlineLvl w:val="9"/>
+        <w:rPr>
+          <w:rFonts w:hint="default" w:ascii="Arial" w:hAnsi="Arial" w:cs="Arial"/>
+          <w:b w:val="0"/>
+          <w:bCs w:val="0"/>
+          <w:i w:val="0"/>
+          <w:iCs w:val="0"/>
+          <w:sz w:val="20"/>
+          <w:szCs w:val="20"/>
+        </w:rPr>
+      </w:pPr>
+      <w:r>
+        <w:rPr>
+          <w:rFonts w:hint="default" w:ascii="Arial" w:hAnsi="Arial" w:cs="Arial"/>
+          <w:b w:val="0"/>
+          <w:bCs w:val="0"/>
+          <w:i w:val="0"/>
+          <w:iCs w:val="0"/>
+          <w:sz w:val="20"/>
+          <w:szCs w:val="20"/>
+        </w:rPr>
+        <w:t>Fonte: Simulação em terminal.</w:t>
+      </w:r>
+    </w:p>
+    <w:p>
+      <w:pPr>
+        <w:keepNext w:val="0"/>
+        <w:keepLines w:val="0"/>
+        <w:pageBreakBefore w:val="0"/>
+        <w:widowControl w:val="0"/>
+        <w:numPr>
+          <w:ilvl w:val="0"/>
+          <w:numId w:val="0"/>
+        </w:numPr>
+        <w:tabs>
+          <w:tab w:val="clear" w:pos="420"/>
+        </w:tabs>
+        <w:kinsoku/>
+        <w:wordWrap/>
+        <w:overflowPunct/>
+        <w:topLinePunct w:val="0"/>
+        <w:autoSpaceDE/>
+        <w:autoSpaceDN/>
+        <w:bidi w:val="0"/>
+        <w:adjustRightInd/>
+        <w:snapToGrid/>
+        <w:spacing w:line="240" w:lineRule="auto"/>
+        <w:ind w:right="0" w:rightChars="0"/>
+        <w:jc w:val="center"/>
+        <w:textAlignment w:val="auto"/>
+        <w:outlineLvl w:val="9"/>
+        <w:rPr>
+          <w:rFonts w:hint="default" w:ascii="Arial" w:hAnsi="Arial" w:cs="Arial"/>
+          <w:b w:val="0"/>
+          <w:bCs w:val="0"/>
+          <w:i w:val="0"/>
+          <w:iCs w:val="0"/>
+          <w:sz w:val="20"/>
+          <w:szCs w:val="20"/>
+        </w:rPr>
+      </w:pPr>
+    </w:p>
+    <w:p>
+      <w:pPr>
+        <w:keepNext w:val="0"/>
+        <w:keepLines w:val="0"/>
+        <w:pageBreakBefore w:val="0"/>
+        <w:widowControl w:val="0"/>
+        <w:numPr>
+          <w:ilvl w:val="0"/>
+          <w:numId w:val="0"/>
+        </w:numPr>
+        <w:tabs>
+          <w:tab w:val="clear" w:pos="420"/>
+        </w:tabs>
+        <w:kinsoku/>
+        <w:wordWrap/>
+        <w:overflowPunct/>
+        <w:topLinePunct w:val="0"/>
+        <w:autoSpaceDE/>
+        <w:autoSpaceDN/>
+        <w:bidi w:val="0"/>
+        <w:adjustRightInd/>
+        <w:snapToGrid/>
+        <w:spacing w:line="240" w:lineRule="auto"/>
+        <w:ind w:right="0" w:rightChars="0"/>
+        <w:jc w:val="center"/>
+        <w:textAlignment w:val="auto"/>
+        <w:outlineLvl w:val="9"/>
+        <w:rPr>
+          <w:rFonts w:hint="default" w:ascii="Arial" w:hAnsi="Arial" w:cs="Arial"/>
+          <w:b w:val="0"/>
+          <w:bCs w:val="0"/>
+          <w:i w:val="0"/>
+          <w:iCs w:val="0"/>
+          <w:sz w:val="20"/>
+          <w:szCs w:val="20"/>
+        </w:rPr>
+      </w:pPr>
+    </w:p>
+    <w:p>
+      <w:pPr>
+        <w:keepNext w:val="0"/>
+        <w:keepLines w:val="0"/>
+        <w:pageBreakBefore w:val="0"/>
+        <w:widowControl w:val="0"/>
+        <w:numPr>
+          <w:ilvl w:val="0"/>
+          <w:numId w:val="0"/>
+        </w:numPr>
+        <w:tabs>
+          <w:tab w:val="clear" w:pos="420"/>
+        </w:tabs>
+        <w:kinsoku/>
+        <w:wordWrap/>
+        <w:overflowPunct/>
+        <w:topLinePunct w:val="0"/>
+        <w:autoSpaceDE/>
+        <w:autoSpaceDN/>
+        <w:bidi w:val="0"/>
+        <w:adjustRightInd/>
+        <w:snapToGrid/>
+        <w:spacing w:line="240" w:lineRule="auto"/>
+        <w:ind w:right="0" w:rightChars="0"/>
+        <w:jc w:val="center"/>
+        <w:textAlignment w:val="auto"/>
+        <w:outlineLvl w:val="9"/>
+        <w:rPr>
+          <w:rFonts w:hint="default" w:ascii="Arial" w:hAnsi="Arial" w:cs="Arial"/>
+          <w:b w:val="0"/>
+          <w:bCs w:val="0"/>
+          <w:i w:val="0"/>
+          <w:iCs w:val="0"/>
+          <w:sz w:val="20"/>
+          <w:szCs w:val="20"/>
+        </w:rPr>
+      </w:pPr>
+    </w:p>
+    <w:p>
+      <w:pPr>
+        <w:keepNext w:val="0"/>
+        <w:keepLines w:val="0"/>
+        <w:pageBreakBefore w:val="0"/>
+        <w:widowControl w:val="0"/>
+        <w:numPr>
+          <w:ilvl w:val="0"/>
+          <w:numId w:val="0"/>
+        </w:numPr>
+        <w:tabs>
+          <w:tab w:val="clear" w:pos="420"/>
+        </w:tabs>
+        <w:kinsoku/>
+        <w:wordWrap/>
+        <w:overflowPunct/>
+        <w:topLinePunct w:val="0"/>
+        <w:autoSpaceDE/>
+        <w:autoSpaceDN/>
+        <w:bidi w:val="0"/>
+        <w:adjustRightInd/>
+        <w:snapToGrid/>
+        <w:spacing w:line="240" w:lineRule="auto"/>
+        <w:ind w:right="0" w:rightChars="0" w:firstLine="420" w:firstLineChars="0"/>
+        <w:jc w:val="left"/>
+        <w:textAlignment w:val="auto"/>
+        <w:outlineLvl w:val="9"/>
+        <w:rPr>
+          <w:rFonts w:hint="default" w:ascii="Arial" w:hAnsi="Arial" w:cs="Arial"/>
+          <w:b w:val="0"/>
+          <w:bCs w:val="0"/>
+          <w:i w:val="0"/>
+          <w:iCs w:val="0"/>
+          <w:sz w:val="24"/>
+          <w:szCs w:val="24"/>
+        </w:rPr>
+      </w:pPr>
+      <w:r>
+        <w:rPr>
+          <w:rFonts w:hint="default" w:ascii="Arial" w:hAnsi="Arial" w:cs="Arial"/>
+          <w:b w:val="0"/>
+          <w:bCs w:val="0"/>
+          <w:i w:val="0"/>
+          <w:iCs w:val="0"/>
+          <w:sz w:val="24"/>
+          <w:szCs w:val="24"/>
+        </w:rPr>
+        <w:t xml:space="preserve"> </w:t>
+      </w:r>
+    </w:p>
+    <w:p>
+      <w:pPr>
+        <w:keepNext w:val="0"/>
+        <w:keepLines w:val="0"/>
+        <w:pageBreakBefore w:val="0"/>
+        <w:widowControl w:val="0"/>
+        <w:numPr>
+          <w:ilvl w:val="0"/>
+          <w:numId w:val="0"/>
+        </w:numPr>
+        <w:tabs>
+          <w:tab w:val="clear" w:pos="420"/>
+        </w:tabs>
+        <w:kinsoku/>
+        <w:wordWrap/>
+        <w:overflowPunct/>
+        <w:topLinePunct w:val="0"/>
+        <w:autoSpaceDE/>
+        <w:autoSpaceDN/>
+        <w:bidi w:val="0"/>
+        <w:adjustRightInd/>
+        <w:snapToGrid/>
+        <w:spacing w:line="240" w:lineRule="auto"/>
+        <w:ind w:right="0" w:rightChars="0" w:firstLine="420" w:firstLineChars="0"/>
+        <w:jc w:val="left"/>
+        <w:textAlignment w:val="auto"/>
+        <w:outlineLvl w:val="9"/>
+        <w:rPr>
+          <w:rFonts w:hint="default" w:ascii="Arial" w:hAnsi="Arial" w:cs="Arial"/>
+          <w:b w:val="0"/>
+          <w:bCs w:val="0"/>
+          <w:i w:val="0"/>
+          <w:iCs w:val="0"/>
+          <w:sz w:val="24"/>
+          <w:szCs w:val="24"/>
+        </w:rPr>
+      </w:pPr>
+    </w:p>
+    <w:p>
+      <w:pPr>
+        <w:keepNext w:val="0"/>
+        <w:keepLines w:val="0"/>
+        <w:pageBreakBefore w:val="0"/>
+        <w:widowControl w:val="0"/>
+        <w:numPr>
+          <w:ilvl w:val="0"/>
+          <w:numId w:val="0"/>
+        </w:numPr>
+        <w:tabs>
+          <w:tab w:val="clear" w:pos="420"/>
+        </w:tabs>
+        <w:kinsoku/>
+        <w:wordWrap/>
+        <w:overflowPunct/>
+        <w:topLinePunct w:val="0"/>
+        <w:autoSpaceDE/>
+        <w:autoSpaceDN/>
+        <w:bidi w:val="0"/>
+        <w:adjustRightInd/>
+        <w:snapToGrid/>
+        <w:spacing w:line="240" w:lineRule="auto"/>
+        <w:ind w:right="0" w:rightChars="0" w:firstLine="420" w:firstLineChars="0"/>
+        <w:jc w:val="left"/>
+        <w:textAlignment w:val="auto"/>
+        <w:outlineLvl w:val="9"/>
+        <w:rPr>
+          <w:rFonts w:hint="default" w:ascii="Arial" w:hAnsi="Arial" w:cs="Arial"/>
+          <w:b w:val="0"/>
+          <w:bCs w:val="0"/>
+          <w:i w:val="0"/>
+          <w:iCs w:val="0"/>
+          <w:sz w:val="24"/>
+          <w:szCs w:val="24"/>
+        </w:rPr>
+      </w:pPr>
+      <w:r>
+        <w:rPr>
+          <w:rFonts w:hint="default" w:ascii="Arial" w:hAnsi="Arial" w:cs="Arial"/>
+          <w:b w:val="0"/>
+          <w:bCs w:val="0"/>
+          <w:i w:val="0"/>
+          <w:iCs w:val="0"/>
+          <w:sz w:val="24"/>
+          <w:szCs w:val="24"/>
+        </w:rPr>
+        <w:t>A visualização das formas de ondas e valores das principais entradas e saídas do caminho de dados implementado é uma ótima forma de conferir e analisar o funcionamento do caminho de dados MIPS, como ilustrado na figura a seguir:</w:t>
+      </w:r>
+    </w:p>
+    <w:p>
+      <w:pPr>
+        <w:keepNext w:val="0"/>
+        <w:keepLines w:val="0"/>
+        <w:pageBreakBefore w:val="0"/>
+        <w:widowControl w:val="0"/>
+        <w:numPr>
+          <w:ilvl w:val="0"/>
+          <w:numId w:val="0"/>
+        </w:numPr>
+        <w:tabs>
+          <w:tab w:val="clear" w:pos="420"/>
+        </w:tabs>
+        <w:kinsoku/>
+        <w:wordWrap/>
+        <w:overflowPunct/>
+        <w:topLinePunct w:val="0"/>
+        <w:autoSpaceDE/>
+        <w:autoSpaceDN/>
+        <w:bidi w:val="0"/>
+        <w:adjustRightInd/>
+        <w:snapToGrid/>
+        <w:spacing w:line="240" w:lineRule="auto"/>
+        <w:ind w:right="0" w:rightChars="0"/>
+        <w:jc w:val="left"/>
+        <w:textAlignment w:val="auto"/>
+        <w:outlineLvl w:val="9"/>
+        <w:rPr>
+          <w:rFonts w:hint="default" w:ascii="Arial" w:hAnsi="Arial" w:cs="Arial"/>
+          <w:b w:val="0"/>
+          <w:bCs w:val="0"/>
+          <w:i w:val="0"/>
+          <w:iCs w:val="0"/>
+          <w:sz w:val="24"/>
+          <w:szCs w:val="24"/>
+        </w:rPr>
+      </w:pPr>
+    </w:p>
+    <w:p>
+      <w:pPr>
+        <w:keepNext w:val="0"/>
+        <w:keepLines w:val="0"/>
+        <w:pageBreakBefore w:val="0"/>
+        <w:widowControl w:val="0"/>
+        <w:numPr>
+          <w:ilvl w:val="0"/>
+          <w:numId w:val="0"/>
+        </w:numPr>
+        <w:tabs>
+          <w:tab w:val="clear" w:pos="420"/>
+        </w:tabs>
+        <w:kinsoku/>
+        <w:wordWrap/>
+        <w:overflowPunct/>
+        <w:topLinePunct w:val="0"/>
+        <w:autoSpaceDE/>
+        <w:autoSpaceDN/>
+        <w:bidi w:val="0"/>
+        <w:adjustRightInd/>
+        <w:snapToGrid/>
+        <w:spacing w:line="240" w:lineRule="auto"/>
+        <w:ind w:right="0" w:rightChars="0"/>
+        <w:jc w:val="left"/>
+        <w:textAlignment w:val="auto"/>
+        <w:outlineLvl w:val="9"/>
+        <w:rPr>
+          <w:rFonts w:hint="default" w:ascii="Arial" w:hAnsi="Arial" w:cs="Arial"/>
+          <w:b w:val="0"/>
+          <w:bCs w:val="0"/>
+          <w:i w:val="0"/>
+          <w:iCs w:val="0"/>
+          <w:sz w:val="24"/>
+          <w:szCs w:val="24"/>
+        </w:rPr>
+      </w:pPr>
+    </w:p>
+    <w:p>
+      <w:pPr>
+        <w:keepNext w:val="0"/>
+        <w:keepLines w:val="0"/>
+        <w:pageBreakBefore w:val="0"/>
+        <w:widowControl w:val="0"/>
+        <w:numPr>
+          <w:ilvl w:val="0"/>
+          <w:numId w:val="0"/>
+        </w:numPr>
+        <w:tabs>
+          <w:tab w:val="clear" w:pos="420"/>
+        </w:tabs>
+        <w:kinsoku/>
+        <w:wordWrap/>
+        <w:overflowPunct/>
+        <w:topLinePunct w:val="0"/>
+        <w:autoSpaceDE/>
+        <w:autoSpaceDN/>
+        <w:bidi w:val="0"/>
+        <w:adjustRightInd/>
+        <w:snapToGrid/>
+        <w:spacing w:line="240" w:lineRule="auto"/>
+        <w:ind w:right="0" w:rightChars="0"/>
+        <w:jc w:val="left"/>
+        <w:textAlignment w:val="auto"/>
+        <w:outlineLvl w:val="9"/>
+        <w:rPr>
+          <w:rFonts w:hint="default" w:ascii="Arial" w:hAnsi="Arial" w:cs="Arial"/>
+          <w:b w:val="0"/>
+          <w:bCs w:val="0"/>
+          <w:i w:val="0"/>
+          <w:iCs w:val="0"/>
+          <w:sz w:val="24"/>
+          <w:szCs w:val="24"/>
+        </w:rPr>
+      </w:pPr>
+    </w:p>
+    <w:p>
+      <w:pPr>
+        <w:keepNext w:val="0"/>
+        <w:keepLines w:val="0"/>
+        <w:pageBreakBefore w:val="0"/>
+        <w:widowControl w:val="0"/>
+        <w:numPr>
+          <w:ilvl w:val="0"/>
+          <w:numId w:val="0"/>
+        </w:numPr>
+        <w:tabs>
+          <w:tab w:val="clear" w:pos="420"/>
+        </w:tabs>
+        <w:kinsoku/>
+        <w:wordWrap/>
+        <w:overflowPunct/>
+        <w:topLinePunct w:val="0"/>
+        <w:autoSpaceDE/>
+        <w:autoSpaceDN/>
+        <w:bidi w:val="0"/>
+        <w:adjustRightInd/>
+        <w:snapToGrid/>
+        <w:spacing w:line="240" w:lineRule="auto"/>
+        <w:ind w:right="0" w:rightChars="0"/>
+        <w:jc w:val="left"/>
+        <w:textAlignment w:val="auto"/>
+        <w:outlineLvl w:val="9"/>
+        <w:rPr>
+          <w:rFonts w:hint="default" w:ascii="Arial" w:hAnsi="Arial" w:cs="Arial"/>
+          <w:b w:val="0"/>
+          <w:bCs w:val="0"/>
+          <w:i w:val="0"/>
+          <w:iCs w:val="0"/>
+          <w:sz w:val="24"/>
+          <w:szCs w:val="24"/>
+        </w:rPr>
+      </w:pPr>
+    </w:p>
+    <w:p>
+      <w:pPr>
+        <w:keepNext w:val="0"/>
+        <w:keepLines w:val="0"/>
+        <w:pageBreakBefore w:val="0"/>
+        <w:widowControl w:val="0"/>
+        <w:numPr>
+          <w:ilvl w:val="0"/>
+          <w:numId w:val="0"/>
+        </w:numPr>
+        <w:tabs>
+          <w:tab w:val="clear" w:pos="420"/>
+        </w:tabs>
+        <w:kinsoku/>
+        <w:wordWrap/>
+        <w:overflowPunct/>
+        <w:topLinePunct w:val="0"/>
+        <w:autoSpaceDE/>
+        <w:autoSpaceDN/>
+        <w:bidi w:val="0"/>
+        <w:adjustRightInd/>
+        <w:snapToGrid/>
+        <w:spacing w:line="240" w:lineRule="auto"/>
+        <w:ind w:right="0" w:rightChars="0" w:firstLine="420" w:firstLineChars="0"/>
+        <w:jc w:val="left"/>
+        <w:textAlignment w:val="auto"/>
+        <w:outlineLvl w:val="9"/>
+        <w:rPr>
+          <w:rFonts w:hint="default" w:ascii="Arial" w:hAnsi="Arial" w:cs="Arial"/>
+          <w:b w:val="0"/>
+          <w:bCs w:val="0"/>
+          <w:i w:val="0"/>
+          <w:iCs w:val="0"/>
+          <w:sz w:val="24"/>
+          <w:szCs w:val="24"/>
+        </w:rPr>
+      </w:pPr>
+    </w:p>
+    <w:p>
+      <w:pPr>
+        <w:keepNext w:val="0"/>
+        <w:keepLines w:val="0"/>
+        <w:pageBreakBefore w:val="0"/>
+        <w:widowControl w:val="0"/>
+        <w:numPr>
+          <w:ilvl w:val="0"/>
+          <w:numId w:val="0"/>
+        </w:numPr>
+        <w:tabs>
+          <w:tab w:val="clear" w:pos="420"/>
+        </w:tabs>
+        <w:kinsoku/>
+        <w:wordWrap/>
+        <w:overflowPunct/>
+        <w:topLinePunct w:val="0"/>
+        <w:autoSpaceDE/>
+        <w:autoSpaceDN/>
+        <w:bidi w:val="0"/>
+        <w:adjustRightInd/>
+        <w:snapToGrid/>
+        <w:spacing w:line="240" w:lineRule="auto"/>
+        <w:ind w:right="0" w:rightChars="0"/>
+        <w:jc w:val="center"/>
+        <w:textAlignment w:val="auto"/>
+        <w:outlineLvl w:val="9"/>
+        <w:rPr>
+          <w:rFonts w:hint="default" w:ascii="Arial" w:hAnsi="Arial" w:cs="Arial"/>
+          <w:b w:val="0"/>
+          <w:bCs w:val="0"/>
+          <w:i w:val="0"/>
+          <w:iCs w:val="0"/>
+          <w:sz w:val="20"/>
+          <w:szCs w:val="20"/>
+        </w:rPr>
+      </w:pPr>
+      <w:r>
+        <w:rPr>
+          <w:rFonts w:hint="default" w:ascii="Arial" w:hAnsi="Arial" w:cs="Arial"/>
+          <w:b w:val="0"/>
+          <w:bCs w:val="0"/>
+          <w:i w:val="0"/>
+          <w:iCs w:val="0"/>
+          <w:sz w:val="20"/>
+          <w:szCs w:val="20"/>
+        </w:rPr>
+        <w:t>Figura 3</w:t>
+      </w:r>
+    </w:p>
+    <w:p>
+      <w:pPr>
+        <w:keepNext w:val="0"/>
+        <w:keepLines w:val="0"/>
+        <w:pageBreakBefore w:val="0"/>
+        <w:widowControl w:val="0"/>
+        <w:numPr>
+          <w:ilvl w:val="0"/>
+          <w:numId w:val="0"/>
+        </w:numPr>
+        <w:tabs>
+          <w:tab w:val="clear" w:pos="420"/>
+        </w:tabs>
+        <w:kinsoku/>
+        <w:wordWrap/>
+        <w:overflowPunct/>
+        <w:topLinePunct w:val="0"/>
+        <w:autoSpaceDE/>
+        <w:autoSpaceDN/>
+        <w:bidi w:val="0"/>
+        <w:adjustRightInd/>
+        <w:snapToGrid/>
+        <w:spacing w:line="240" w:lineRule="auto"/>
+        <w:ind w:right="0" w:rightChars="0"/>
+        <w:jc w:val="left"/>
+        <w:textAlignment w:val="auto"/>
+        <w:outlineLvl w:val="9"/>
+        <w:rPr>
+          <w:rFonts w:hint="default" w:ascii="Arial" w:hAnsi="Arial" w:cs="Arial"/>
+          <w:b w:val="0"/>
+          <w:bCs w:val="0"/>
+          <w:i w:val="0"/>
+          <w:iCs w:val="0"/>
+          <w:sz w:val="20"/>
+          <w:szCs w:val="20"/>
+        </w:rPr>
+      </w:pPr>
+      <w:r>
+        <w:rPr>
+          <w:rFonts w:hint="default" w:ascii="Arial" w:hAnsi="Arial" w:cs="Arial"/>
+          <w:b w:val="0"/>
+          <w:bCs w:val="0"/>
+          <w:i w:val="0"/>
+          <w:iCs w:val="0"/>
+          <w:sz w:val="20"/>
+          <w:szCs w:val="20"/>
+        </w:rPr>
+        <w:drawing>
+          <wp:inline distT="0" distB="0" distL="114300" distR="114300">
+            <wp:extent cx="5723890" cy="3026410"/>
+            <wp:effectExtent l="0" t="0" r="10160" b="2540"/>
+            <wp:docPr id="3" name="Imagem 3" descr="Screenshot_20190606_162830"/>
+            <wp:cNvGraphicFramePr>
+              <a:graphicFrameLocks xmlns:a="http://schemas.openxmlformats.org/drawingml/2006/main" noChangeAspect="1"/>
+            </wp:cNvGraphicFramePr>
+            <a:graphic xmlns:a="http://schemas.openxmlformats.org/drawingml/2006/main">
+              <a:graphicData uri="http://schemas.openxmlformats.org/drawingml/2006/picture">
+                <pic:pic xmlns:pic="http://schemas.openxmlformats.org/drawingml/2006/picture">
+                  <pic:nvPicPr>
+                    <pic:cNvPr id="3" name="Imagem 3" descr="Screenshot_20190606_162830"/>
+                    <pic:cNvPicPr>
+                      <a:picLocks noChangeAspect="1"/>
+                    </pic:cNvPicPr>
+                  </pic:nvPicPr>
+                  <pic:blipFill>
+                    <a:blip r:embed="rId6"/>
+                    <a:stretch>
+                      <a:fillRect/>
+                    </a:stretch>
+                  </pic:blipFill>
+                  <pic:spPr>
+                    <a:xfrm>
+                      <a:off x="0" y="0"/>
+                      <a:ext cx="5723890" cy="3026410"/>
+                    </a:xfrm>
+                    <a:prstGeom prst="rect">
+                      <a:avLst/>
+                    </a:prstGeom>
+                  </pic:spPr>
+                </pic:pic>
+              </a:graphicData>
+            </a:graphic>
+          </wp:inline>
+        </w:drawing>
+      </w:r>
+    </w:p>
+    <w:p>
+      <w:pPr>
+        <w:keepNext w:val="0"/>
+        <w:keepLines w:val="0"/>
+        <w:pageBreakBefore w:val="0"/>
+        <w:widowControl w:val="0"/>
+        <w:numPr>
+          <w:ilvl w:val="0"/>
+          <w:numId w:val="0"/>
+        </w:numPr>
+        <w:tabs>
+          <w:tab w:val="clear" w:pos="420"/>
+        </w:tabs>
+        <w:kinsoku/>
+        <w:wordWrap/>
+        <w:overflowPunct/>
+        <w:topLinePunct w:val="0"/>
+        <w:autoSpaceDE/>
+        <w:autoSpaceDN/>
+        <w:bidi w:val="0"/>
+        <w:adjustRightInd/>
+        <w:snapToGrid/>
+        <w:spacing w:line="240" w:lineRule="auto"/>
+        <w:ind w:right="0" w:rightChars="0"/>
+        <w:jc w:val="center"/>
+        <w:textAlignment w:val="auto"/>
+        <w:outlineLvl w:val="9"/>
+        <w:rPr>
+          <w:rFonts w:hint="default" w:ascii="Arial" w:hAnsi="Arial" w:cs="Arial"/>
+          <w:b w:val="0"/>
+          <w:bCs w:val="0"/>
+          <w:i/>
+          <w:iCs/>
+          <w:sz w:val="20"/>
+          <w:szCs w:val="20"/>
+        </w:rPr>
+      </w:pPr>
+      <w:r>
+        <w:rPr>
+          <w:rFonts w:hint="default" w:ascii="Arial" w:hAnsi="Arial" w:cs="Arial"/>
+          <w:b w:val="0"/>
+          <w:bCs w:val="0"/>
+          <w:i w:val="0"/>
+          <w:iCs w:val="0"/>
+          <w:sz w:val="20"/>
+          <w:szCs w:val="20"/>
+        </w:rPr>
+        <w:t xml:space="preserve">Fonte: </w:t>
+      </w:r>
+      <w:r>
+        <w:rPr>
+          <w:rFonts w:hint="default" w:ascii="Arial" w:hAnsi="Arial" w:cs="Arial"/>
+          <w:b w:val="0"/>
+          <w:bCs w:val="0"/>
+          <w:i/>
+          <w:iCs/>
+          <w:sz w:val="20"/>
+          <w:szCs w:val="20"/>
+        </w:rPr>
+        <w:t>GTKWave</w:t>
+      </w:r>
+    </w:p>
+    <w:p>
+      <w:pPr>
+        <w:keepNext w:val="0"/>
+        <w:keepLines w:val="0"/>
+        <w:pageBreakBefore w:val="0"/>
+        <w:widowControl w:val="0"/>
+        <w:numPr>
+          <w:ilvl w:val="0"/>
+          <w:numId w:val="0"/>
+        </w:numPr>
+        <w:tabs>
+          <w:tab w:val="clear" w:pos="420"/>
+        </w:tabs>
+        <w:kinsoku/>
+        <w:wordWrap/>
+        <w:overflowPunct/>
+        <w:topLinePunct w:val="0"/>
+        <w:autoSpaceDE/>
+        <w:autoSpaceDN/>
+        <w:bidi w:val="0"/>
+        <w:adjustRightInd/>
+        <w:snapToGrid/>
+        <w:spacing w:line="240" w:lineRule="auto"/>
+        <w:ind w:right="0" w:rightChars="0"/>
+        <w:jc w:val="center"/>
+        <w:textAlignment w:val="auto"/>
+        <w:outlineLvl w:val="9"/>
+        <w:rPr>
+          <w:rFonts w:hint="default" w:ascii="Arial" w:hAnsi="Arial" w:cs="Arial"/>
+          <w:b w:val="0"/>
+          <w:bCs w:val="0"/>
+          <w:i/>
+          <w:iCs/>
+          <w:sz w:val="20"/>
+          <w:szCs w:val="20"/>
+        </w:rPr>
+      </w:pPr>
+    </w:p>
+    <w:p>
+      <w:pPr>
+        <w:keepNext w:val="0"/>
+        <w:keepLines w:val="0"/>
+        <w:pageBreakBefore w:val="0"/>
+        <w:widowControl w:val="0"/>
+        <w:numPr>
+          <w:ilvl w:val="0"/>
+          <w:numId w:val="0"/>
+        </w:numPr>
+        <w:tabs>
+          <w:tab w:val="clear" w:pos="420"/>
+        </w:tabs>
+        <w:kinsoku/>
+        <w:wordWrap/>
+        <w:overflowPunct/>
+        <w:topLinePunct w:val="0"/>
+        <w:autoSpaceDE/>
+        <w:autoSpaceDN/>
+        <w:bidi w:val="0"/>
+        <w:adjustRightInd/>
+        <w:snapToGrid/>
+        <w:spacing w:line="240" w:lineRule="auto"/>
+        <w:ind w:right="0" w:rightChars="0"/>
+        <w:jc w:val="center"/>
+        <w:textAlignment w:val="auto"/>
+        <w:outlineLvl w:val="9"/>
+        <w:rPr>
+          <w:rFonts w:hint="default" w:ascii="Arial" w:hAnsi="Arial" w:cs="Arial"/>
+          <w:b w:val="0"/>
+          <w:bCs w:val="0"/>
+          <w:i/>
+          <w:iCs/>
+          <w:sz w:val="20"/>
+          <w:szCs w:val="20"/>
+        </w:rPr>
+      </w:pPr>
+    </w:p>
+    <w:p>
+      <w:pPr>
+        <w:keepNext w:val="0"/>
+        <w:keepLines w:val="0"/>
+        <w:pageBreakBefore w:val="0"/>
+        <w:widowControl w:val="0"/>
+        <w:numPr>
+          <w:ilvl w:val="0"/>
+          <w:numId w:val="0"/>
+        </w:numPr>
+        <w:tabs>
+          <w:tab w:val="clear" w:pos="420"/>
+        </w:tabs>
+        <w:kinsoku/>
+        <w:wordWrap/>
+        <w:overflowPunct/>
+        <w:topLinePunct w:val="0"/>
+        <w:autoSpaceDE/>
+        <w:autoSpaceDN/>
+        <w:bidi w:val="0"/>
+        <w:adjustRightInd/>
+        <w:snapToGrid/>
+        <w:spacing w:line="240" w:lineRule="auto"/>
+        <w:ind w:right="0" w:rightChars="0"/>
+        <w:jc w:val="center"/>
+        <w:textAlignment w:val="auto"/>
+        <w:outlineLvl w:val="9"/>
+        <w:rPr>
+          <w:rFonts w:hint="default" w:ascii="Arial" w:hAnsi="Arial" w:cs="Arial"/>
+          <w:b w:val="0"/>
+          <w:bCs w:val="0"/>
+          <w:i/>
+          <w:iCs/>
+          <w:sz w:val="20"/>
+          <w:szCs w:val="20"/>
+        </w:rPr>
+      </w:pPr>
+    </w:p>
+    <w:p>
+      <w:pPr>
+        <w:keepNext w:val="0"/>
+        <w:keepLines w:val="0"/>
+        <w:pageBreakBefore w:val="0"/>
+        <w:widowControl w:val="0"/>
+        <w:numPr>
+          <w:ilvl w:val="0"/>
+          <w:numId w:val="0"/>
+        </w:numPr>
+        <w:tabs>
+          <w:tab w:val="clear" w:pos="420"/>
+        </w:tabs>
+        <w:kinsoku/>
+        <w:wordWrap/>
+        <w:overflowPunct/>
+        <w:topLinePunct w:val="0"/>
+        <w:autoSpaceDE/>
+        <w:autoSpaceDN/>
+        <w:bidi w:val="0"/>
+        <w:adjustRightInd/>
+        <w:snapToGrid/>
+        <w:spacing w:line="240" w:lineRule="auto"/>
+        <w:ind w:right="0" w:rightChars="0"/>
+        <w:jc w:val="center"/>
+        <w:textAlignment w:val="auto"/>
+        <w:outlineLvl w:val="9"/>
+        <w:rPr>
+          <w:rFonts w:hint="default" w:ascii="Arial" w:hAnsi="Arial" w:cs="Arial"/>
+          <w:b w:val="0"/>
+          <w:bCs w:val="0"/>
+          <w:i/>
+          <w:iCs/>
+          <w:sz w:val="20"/>
+          <w:szCs w:val="20"/>
+        </w:rPr>
+      </w:pPr>
+    </w:p>
+    <w:p>
+      <w:pPr>
+        <w:keepNext w:val="0"/>
+        <w:keepLines w:val="0"/>
+        <w:pageBreakBefore w:val="0"/>
+        <w:widowControl w:val="0"/>
+        <w:numPr>
+          <w:ilvl w:val="0"/>
+          <w:numId w:val="0"/>
+        </w:numPr>
+        <w:tabs>
+          <w:tab w:val="clear" w:pos="420"/>
+        </w:tabs>
+        <w:kinsoku/>
+        <w:wordWrap/>
+        <w:overflowPunct/>
+        <w:topLinePunct w:val="0"/>
+        <w:autoSpaceDE/>
+        <w:autoSpaceDN/>
+        <w:bidi w:val="0"/>
+        <w:adjustRightInd/>
+        <w:snapToGrid/>
+        <w:spacing w:line="240" w:lineRule="auto"/>
+        <w:ind w:right="0" w:rightChars="0"/>
+        <w:jc w:val="left"/>
+        <w:textAlignment w:val="auto"/>
+        <w:outlineLvl w:val="9"/>
+        <w:rPr>
+          <w:rFonts w:hint="default" w:ascii="Arial" w:hAnsi="Arial" w:cs="Arial"/>
+          <w:b w:val="0"/>
+          <w:bCs w:val="0"/>
+          <w:i w:val="0"/>
+          <w:iCs w:val="0"/>
+          <w:sz w:val="24"/>
+          <w:szCs w:val="24"/>
+        </w:rPr>
+      </w:pPr>
+      <w:r>
+        <w:rPr>
+          <w:rFonts w:hint="default" w:ascii="Arial" w:hAnsi="Arial" w:cs="Arial"/>
+          <w:b w:val="0"/>
+          <w:bCs w:val="0"/>
+          <w:i w:val="0"/>
+          <w:iCs w:val="0"/>
+          <w:sz w:val="24"/>
+          <w:szCs w:val="24"/>
+        </w:rPr>
+        <w:t>CONSIDERAÇÕES FINAIS:</w:t>
+      </w:r>
+    </w:p>
+    <w:p>
+      <w:pPr>
+        <w:keepNext w:val="0"/>
+        <w:keepLines w:val="0"/>
+        <w:pageBreakBefore w:val="0"/>
+        <w:widowControl w:val="0"/>
+        <w:numPr>
+          <w:ilvl w:val="0"/>
+          <w:numId w:val="0"/>
+        </w:numPr>
+        <w:tabs>
+          <w:tab w:val="clear" w:pos="420"/>
+        </w:tabs>
+        <w:kinsoku/>
+        <w:wordWrap/>
+        <w:overflowPunct/>
+        <w:topLinePunct w:val="0"/>
+        <w:autoSpaceDE/>
+        <w:autoSpaceDN/>
+        <w:bidi w:val="0"/>
+        <w:adjustRightInd/>
+        <w:snapToGrid/>
+        <w:spacing w:line="240" w:lineRule="auto"/>
+        <w:ind w:right="0" w:rightChars="0" w:firstLine="420" w:firstLineChars="0"/>
+        <w:jc w:val="left"/>
+        <w:textAlignment w:val="auto"/>
+        <w:outlineLvl w:val="9"/>
+        <w:rPr>
+          <w:rFonts w:hint="default" w:ascii="Arial" w:hAnsi="Arial" w:cs="Arial"/>
+          <w:b w:val="0"/>
+          <w:bCs w:val="0"/>
+          <w:i w:val="0"/>
+          <w:iCs w:val="0"/>
+          <w:sz w:val="24"/>
+          <w:szCs w:val="24"/>
+        </w:rPr>
+      </w:pPr>
+      <w:r>
+        <w:rPr>
+          <w:rFonts w:hint="default" w:ascii="Arial" w:hAnsi="Arial" w:cs="Arial"/>
+          <w:b w:val="0"/>
+          <w:bCs w:val="0"/>
+          <w:i w:val="0"/>
+          <w:iCs w:val="0"/>
+          <w:sz w:val="24"/>
+          <w:szCs w:val="24"/>
+        </w:rPr>
+        <w:t xml:space="preserve"> </w:t>
+      </w:r>
+    </w:p>
+    <w:p>
+      <w:pPr>
+        <w:keepNext w:val="0"/>
+        <w:keepLines w:val="0"/>
+        <w:pageBreakBefore w:val="0"/>
+        <w:widowControl w:val="0"/>
+        <w:numPr>
+          <w:ilvl w:val="0"/>
+          <w:numId w:val="0"/>
+        </w:numPr>
+        <w:tabs>
+          <w:tab w:val="clear" w:pos="420"/>
+        </w:tabs>
+        <w:kinsoku/>
+        <w:wordWrap/>
+        <w:overflowPunct/>
+        <w:topLinePunct w:val="0"/>
+        <w:autoSpaceDE/>
+        <w:autoSpaceDN/>
+        <w:bidi w:val="0"/>
+        <w:adjustRightInd/>
+        <w:snapToGrid/>
+        <w:spacing w:line="240" w:lineRule="auto"/>
+        <w:ind w:right="0" w:rightChars="0" w:firstLine="420" w:firstLineChars="0"/>
+        <w:jc w:val="left"/>
+        <w:textAlignment w:val="auto"/>
+        <w:outlineLvl w:val="9"/>
+        <w:rPr>
+          <w:rFonts w:hint="default" w:ascii="Arial" w:hAnsi="Arial" w:cs="Arial"/>
+          <w:b w:val="0"/>
+          <w:bCs w:val="0"/>
+          <w:i w:val="0"/>
+          <w:iCs w:val="0"/>
+          <w:sz w:val="24"/>
+          <w:szCs w:val="24"/>
+        </w:rPr>
+      </w:pPr>
+      <w:r>
+        <w:rPr>
+          <w:rFonts w:hint="default" w:ascii="Arial" w:hAnsi="Arial" w:cs="Arial"/>
+          <w:b w:val="0"/>
+          <w:bCs w:val="0"/>
+          <w:i w:val="0"/>
+          <w:iCs w:val="0"/>
+          <w:sz w:val="24"/>
+          <w:szCs w:val="24"/>
+        </w:rPr>
+        <w:t xml:space="preserve">O reespectivo trabalho foi de suma importância para o aprendizado de arquitetura de processamento, além de possibilitar que uma melhor compreenção de como funciona um processador no seu nivel mais baixo de abstração. </w:t>
+      </w:r>
+    </w:p>
+    <w:p>
+      <w:pPr>
+        <w:keepNext w:val="0"/>
+        <w:keepLines w:val="0"/>
+        <w:pageBreakBefore w:val="0"/>
+        <w:widowControl w:val="0"/>
+        <w:numPr>
+          <w:ilvl w:val="0"/>
+          <w:numId w:val="0"/>
+        </w:numPr>
+        <w:tabs>
+          <w:tab w:val="clear" w:pos="420"/>
+        </w:tabs>
+        <w:kinsoku/>
+        <w:wordWrap/>
+        <w:overflowPunct/>
+        <w:topLinePunct w:val="0"/>
+        <w:autoSpaceDE/>
+        <w:autoSpaceDN/>
+        <w:bidi w:val="0"/>
+        <w:adjustRightInd/>
+        <w:snapToGrid/>
+        <w:spacing w:line="240" w:lineRule="auto"/>
+        <w:ind w:right="0" w:rightChars="0" w:firstLine="420" w:firstLineChars="0"/>
+        <w:jc w:val="left"/>
+        <w:textAlignment w:val="auto"/>
+        <w:outlineLvl w:val="9"/>
+        <w:rPr>
+          <w:rFonts w:hint="default" w:ascii="Arial" w:hAnsi="Arial" w:cs="Arial"/>
+          <w:b w:val="0"/>
+          <w:bCs w:val="0"/>
+          <w:i w:val="0"/>
+          <w:iCs w:val="0"/>
+          <w:sz w:val="24"/>
+          <w:szCs w:val="24"/>
+        </w:rPr>
+      </w:pPr>
+    </w:p>
+    <w:p>
+      <w:pPr>
+        <w:keepNext w:val="0"/>
+        <w:keepLines w:val="0"/>
+        <w:pageBreakBefore w:val="0"/>
+        <w:widowControl w:val="0"/>
+        <w:numPr>
+          <w:ilvl w:val="0"/>
+          <w:numId w:val="0"/>
+        </w:numPr>
+        <w:tabs>
+          <w:tab w:val="clear" w:pos="420"/>
+        </w:tabs>
+        <w:kinsoku/>
+        <w:wordWrap/>
+        <w:overflowPunct/>
+        <w:topLinePunct w:val="0"/>
+        <w:autoSpaceDE/>
+        <w:autoSpaceDN/>
+        <w:bidi w:val="0"/>
+        <w:adjustRightInd/>
+        <w:snapToGrid/>
+        <w:spacing w:line="240" w:lineRule="auto"/>
+        <w:ind w:right="0" w:rightChars="0" w:firstLine="420" w:firstLineChars="0"/>
+        <w:jc w:val="left"/>
+        <w:textAlignment w:val="auto"/>
+        <w:outlineLvl w:val="9"/>
+        <w:rPr>
+          <w:rFonts w:hint="default" w:ascii="Arial" w:hAnsi="Arial" w:cs="Arial"/>
+          <w:b w:val="0"/>
+          <w:bCs w:val="0"/>
+          <w:i w:val="0"/>
+          <w:iCs w:val="0"/>
+          <w:sz w:val="24"/>
+          <w:szCs w:val="24"/>
+        </w:rPr>
+      </w:pPr>
+      <w:r>
+        <w:rPr>
+          <w:rFonts w:hint="default" w:ascii="Arial" w:hAnsi="Arial" w:cs="Arial"/>
+          <w:b w:val="0"/>
+          <w:bCs w:val="0"/>
+          <w:i w:val="0"/>
+          <w:iCs w:val="0"/>
+          <w:sz w:val="24"/>
+          <w:szCs w:val="24"/>
+        </w:rPr>
+        <w:t>Agradecimentos ao Professor José Augusto Nacif, por todas as dúvidas tiradas e exemplos dados em sala de aula.</w:t>
+      </w:r>
+    </w:p>
+    <w:p>
+      <w:pPr>
+        <w:keepNext w:val="0"/>
+        <w:keepLines w:val="0"/>
+        <w:pageBreakBefore w:val="0"/>
+        <w:widowControl w:val="0"/>
+        <w:numPr>
+          <w:ilvl w:val="0"/>
+          <w:numId w:val="0"/>
+        </w:numPr>
+        <w:tabs>
+          <w:tab w:val="clear" w:pos="420"/>
+        </w:tabs>
+        <w:kinsoku/>
+        <w:wordWrap/>
+        <w:overflowPunct/>
+        <w:topLinePunct w:val="0"/>
+        <w:autoSpaceDE/>
+        <w:autoSpaceDN/>
+        <w:bidi w:val="0"/>
+        <w:adjustRightInd/>
+        <w:snapToGrid/>
+        <w:spacing w:line="240" w:lineRule="auto"/>
+        <w:ind w:right="0" w:rightChars="0" w:firstLine="420" w:firstLineChars="0"/>
+        <w:jc w:val="left"/>
+        <w:textAlignment w:val="auto"/>
+        <w:outlineLvl w:val="9"/>
+        <w:rPr>
+          <w:rFonts w:hint="default" w:ascii="Arial" w:hAnsi="Arial" w:cs="Arial"/>
+          <w:b w:val="0"/>
+          <w:bCs w:val="0"/>
+          <w:i w:val="0"/>
+          <w:iCs w:val="0"/>
+          <w:sz w:val="24"/>
+          <w:szCs w:val="24"/>
+        </w:rPr>
+      </w:pPr>
+    </w:p>
+    <w:p>
+      <w:pPr>
+        <w:keepNext w:val="0"/>
+        <w:keepLines w:val="0"/>
+        <w:pageBreakBefore w:val="0"/>
+        <w:widowControl w:val="0"/>
+        <w:numPr>
+          <w:ilvl w:val="0"/>
+          <w:numId w:val="0"/>
+        </w:numPr>
+        <w:tabs>
+          <w:tab w:val="clear" w:pos="420"/>
+        </w:tabs>
+        <w:kinsoku/>
+        <w:wordWrap/>
+        <w:overflowPunct/>
+        <w:topLinePunct w:val="0"/>
+        <w:autoSpaceDE/>
+        <w:autoSpaceDN/>
+        <w:bidi w:val="0"/>
+        <w:adjustRightInd/>
+        <w:snapToGrid/>
+        <w:spacing w:line="240" w:lineRule="auto"/>
+        <w:ind w:right="0" w:rightChars="0" w:firstLine="420" w:firstLineChars="0"/>
+        <w:jc w:val="left"/>
+        <w:textAlignment w:val="auto"/>
+        <w:outlineLvl w:val="9"/>
+        <w:rPr>
+          <w:rFonts w:hint="default" w:ascii="Arial" w:hAnsi="Arial" w:cs="Arial"/>
+          <w:b w:val="0"/>
+          <w:bCs w:val="0"/>
+          <w:i w:val="0"/>
+          <w:iCs w:val="0"/>
+          <w:sz w:val="24"/>
+          <w:szCs w:val="24"/>
+        </w:rPr>
+      </w:pPr>
+    </w:p>
+    <w:p>
+      <w:pPr>
+        <w:keepNext w:val="0"/>
+        <w:keepLines w:val="0"/>
+        <w:pageBreakBefore w:val="0"/>
+        <w:widowControl w:val="0"/>
+        <w:numPr>
+          <w:ilvl w:val="0"/>
+          <w:numId w:val="0"/>
+        </w:numPr>
+        <w:tabs>
+          <w:tab w:val="clear" w:pos="420"/>
+        </w:tabs>
+        <w:kinsoku/>
+        <w:wordWrap/>
+        <w:overflowPunct/>
+        <w:topLinePunct w:val="0"/>
+        <w:autoSpaceDE/>
+        <w:autoSpaceDN/>
+        <w:bidi w:val="0"/>
+        <w:adjustRightInd/>
+        <w:snapToGrid/>
+        <w:spacing w:line="240" w:lineRule="auto"/>
+        <w:ind w:right="0" w:rightChars="0" w:firstLine="420" w:firstLineChars="0"/>
+        <w:jc w:val="left"/>
+        <w:textAlignment w:val="auto"/>
+        <w:outlineLvl w:val="9"/>
+        <w:rPr>
+          <w:rFonts w:hint="default" w:ascii="Arial" w:hAnsi="Arial" w:cs="Arial"/>
+          <w:b w:val="0"/>
+          <w:bCs w:val="0"/>
+          <w:i w:val="0"/>
+          <w:iCs w:val="0"/>
+          <w:sz w:val="24"/>
+          <w:szCs w:val="24"/>
+        </w:rPr>
+      </w:pPr>
+    </w:p>
+    <w:p>
+      <w:pPr>
+        <w:keepNext w:val="0"/>
+        <w:keepLines w:val="0"/>
+        <w:pageBreakBefore w:val="0"/>
+        <w:widowControl w:val="0"/>
+        <w:numPr>
+          <w:ilvl w:val="0"/>
+          <w:numId w:val="0"/>
+        </w:numPr>
+        <w:tabs>
+          <w:tab w:val="clear" w:pos="420"/>
+        </w:tabs>
+        <w:kinsoku/>
+        <w:wordWrap/>
+        <w:overflowPunct/>
+        <w:topLinePunct w:val="0"/>
+        <w:autoSpaceDE/>
+        <w:autoSpaceDN/>
+        <w:bidi w:val="0"/>
+        <w:adjustRightInd/>
+        <w:snapToGrid/>
+        <w:spacing w:line="240" w:lineRule="auto"/>
+        <w:ind w:right="0" w:rightChars="0" w:firstLine="420" w:firstLineChars="0"/>
+        <w:jc w:val="left"/>
+        <w:textAlignment w:val="auto"/>
+        <w:outlineLvl w:val="9"/>
+        <w:rPr>
+          <w:rFonts w:hint="default" w:ascii="Arial" w:hAnsi="Arial" w:cs="Arial"/>
+          <w:b w:val="0"/>
+          <w:bCs w:val="0"/>
+          <w:i w:val="0"/>
+          <w:iCs w:val="0"/>
+          <w:sz w:val="24"/>
+          <w:szCs w:val="24"/>
+        </w:rPr>
+      </w:pPr>
+    </w:p>
+    <w:p>
+      <w:pPr>
+        <w:keepNext w:val="0"/>
+        <w:keepLines w:val="0"/>
+        <w:pageBreakBefore w:val="0"/>
+        <w:widowControl w:val="0"/>
+        <w:numPr>
+          <w:ilvl w:val="0"/>
+          <w:numId w:val="0"/>
+        </w:numPr>
+        <w:tabs>
+          <w:tab w:val="clear" w:pos="420"/>
+        </w:tabs>
+        <w:kinsoku/>
+        <w:wordWrap/>
+        <w:overflowPunct/>
+        <w:topLinePunct w:val="0"/>
+        <w:autoSpaceDE/>
+        <w:autoSpaceDN/>
+        <w:bidi w:val="0"/>
+        <w:adjustRightInd/>
+        <w:snapToGrid/>
+        <w:spacing w:line="240" w:lineRule="auto"/>
+        <w:ind w:right="0" w:rightChars="0" w:firstLine="420" w:firstLineChars="0"/>
+        <w:jc w:val="left"/>
+        <w:textAlignment w:val="auto"/>
+        <w:outlineLvl w:val="9"/>
+        <w:rPr>
+          <w:rFonts w:hint="default" w:ascii="Arial" w:hAnsi="Arial" w:cs="Arial"/>
+          <w:b w:val="0"/>
+          <w:bCs w:val="0"/>
+          <w:i w:val="0"/>
+          <w:iCs w:val="0"/>
+          <w:sz w:val="24"/>
+          <w:szCs w:val="24"/>
+        </w:rPr>
+      </w:pPr>
+    </w:p>
+    <w:p>
+      <w:pPr>
+        <w:keepNext w:val="0"/>
+        <w:keepLines w:val="0"/>
+        <w:pageBreakBefore w:val="0"/>
+        <w:widowControl w:val="0"/>
+        <w:numPr>
+          <w:ilvl w:val="0"/>
+          <w:numId w:val="0"/>
+        </w:numPr>
+        <w:tabs>
+          <w:tab w:val="clear" w:pos="420"/>
+        </w:tabs>
+        <w:kinsoku/>
+        <w:wordWrap/>
+        <w:overflowPunct/>
+        <w:topLinePunct w:val="0"/>
+        <w:autoSpaceDE/>
+        <w:autoSpaceDN/>
+        <w:bidi w:val="0"/>
+        <w:adjustRightInd/>
+        <w:snapToGrid/>
+        <w:spacing w:line="240" w:lineRule="auto"/>
+        <w:ind w:right="0" w:rightChars="0" w:firstLine="420" w:firstLineChars="0"/>
+        <w:jc w:val="left"/>
+        <w:textAlignment w:val="auto"/>
+        <w:outlineLvl w:val="9"/>
+        <w:rPr>
+          <w:rFonts w:hint="default" w:ascii="Arial" w:hAnsi="Arial" w:cs="Arial"/>
+          <w:b w:val="0"/>
+          <w:bCs w:val="0"/>
+          <w:i w:val="0"/>
+          <w:iCs w:val="0"/>
+          <w:sz w:val="24"/>
+          <w:szCs w:val="24"/>
+        </w:rPr>
+      </w:pPr>
+    </w:p>
+    <w:p>
+      <w:pPr>
+        <w:keepNext w:val="0"/>
+        <w:keepLines w:val="0"/>
+        <w:pageBreakBefore w:val="0"/>
+        <w:widowControl w:val="0"/>
+        <w:numPr>
+          <w:ilvl w:val="0"/>
+          <w:numId w:val="0"/>
+        </w:numPr>
+        <w:tabs>
+          <w:tab w:val="clear" w:pos="420"/>
+        </w:tabs>
+        <w:kinsoku/>
+        <w:wordWrap/>
+        <w:overflowPunct/>
+        <w:topLinePunct w:val="0"/>
+        <w:autoSpaceDE/>
+        <w:autoSpaceDN/>
+        <w:bidi w:val="0"/>
+        <w:adjustRightInd/>
+        <w:snapToGrid/>
+        <w:spacing w:line="240" w:lineRule="auto"/>
+        <w:ind w:right="0" w:rightChars="0" w:firstLine="420" w:firstLineChars="0"/>
+        <w:jc w:val="left"/>
+        <w:textAlignment w:val="auto"/>
+        <w:outlineLvl w:val="9"/>
+        <w:rPr>
+          <w:rFonts w:hint="default" w:ascii="Arial" w:hAnsi="Arial" w:cs="Arial"/>
+          <w:b w:val="0"/>
+          <w:bCs w:val="0"/>
+          <w:i w:val="0"/>
+          <w:iCs w:val="0"/>
+          <w:sz w:val="24"/>
+          <w:szCs w:val="24"/>
+        </w:rPr>
+      </w:pPr>
+    </w:p>
+    <w:p>
+      <w:pPr>
+        <w:keepNext w:val="0"/>
+        <w:keepLines w:val="0"/>
+        <w:pageBreakBefore w:val="0"/>
+        <w:widowControl w:val="0"/>
+        <w:numPr>
+          <w:ilvl w:val="0"/>
+          <w:numId w:val="0"/>
+        </w:numPr>
+        <w:tabs>
+          <w:tab w:val="clear" w:pos="420"/>
+        </w:tabs>
+        <w:kinsoku/>
+        <w:wordWrap/>
+        <w:overflowPunct/>
+        <w:topLinePunct w:val="0"/>
+        <w:autoSpaceDE/>
+        <w:autoSpaceDN/>
+        <w:bidi w:val="0"/>
+        <w:adjustRightInd/>
+        <w:snapToGrid/>
+        <w:spacing w:line="240" w:lineRule="auto"/>
+        <w:ind w:right="0" w:rightChars="0" w:firstLine="420" w:firstLineChars="0"/>
+        <w:jc w:val="left"/>
+        <w:textAlignment w:val="auto"/>
+        <w:outlineLvl w:val="9"/>
+        <w:rPr>
+          <w:rFonts w:hint="default" w:ascii="Arial" w:hAnsi="Arial" w:cs="Arial"/>
+          <w:b w:val="0"/>
+          <w:bCs w:val="0"/>
+          <w:i w:val="0"/>
+          <w:iCs w:val="0"/>
+          <w:sz w:val="24"/>
+          <w:szCs w:val="24"/>
+        </w:rPr>
+      </w:pPr>
+    </w:p>
+    <w:p>
+      <w:pPr>
+        <w:keepNext w:val="0"/>
+        <w:keepLines w:val="0"/>
+        <w:pageBreakBefore w:val="0"/>
+        <w:widowControl w:val="0"/>
+        <w:numPr>
+          <w:ilvl w:val="0"/>
+          <w:numId w:val="0"/>
+        </w:numPr>
+        <w:tabs>
+          <w:tab w:val="clear" w:pos="420"/>
+        </w:tabs>
+        <w:kinsoku/>
+        <w:wordWrap/>
+        <w:overflowPunct/>
+        <w:topLinePunct w:val="0"/>
+        <w:autoSpaceDE/>
+        <w:autoSpaceDN/>
+        <w:bidi w:val="0"/>
+        <w:adjustRightInd/>
+        <w:snapToGrid/>
+        <w:spacing w:line="240" w:lineRule="auto"/>
+        <w:ind w:right="0" w:rightChars="0" w:firstLine="420" w:firstLineChars="0"/>
+        <w:jc w:val="left"/>
+        <w:textAlignment w:val="auto"/>
+        <w:outlineLvl w:val="9"/>
+        <w:rPr>
+          <w:rFonts w:hint="default" w:ascii="Arial" w:hAnsi="Arial" w:cs="Arial"/>
+          <w:b w:val="0"/>
+          <w:bCs w:val="0"/>
+          <w:i w:val="0"/>
+          <w:iCs w:val="0"/>
+          <w:color w:val="auto"/>
+          <w:sz w:val="24"/>
+          <w:szCs w:val="24"/>
+        </w:rPr>
+      </w:pPr>
+      <w:r>
+        <w:rPr>
+          <w:rFonts w:hint="default" w:ascii="Arial" w:hAnsi="Arial" w:cs="Arial"/>
+          <w:b w:val="0"/>
+          <w:bCs w:val="0"/>
+          <w:i w:val="0"/>
+          <w:iCs w:val="0"/>
+          <w:sz w:val="24"/>
+          <w:szCs w:val="24"/>
+        </w:rPr>
+        <w:t xml:space="preserve">Todo o trabalho encontra-se disponível no seguinte repositorio do </w:t>
+      </w:r>
+      <w:r>
+        <w:rPr>
+          <w:rFonts w:hint="default" w:ascii="Arial" w:hAnsi="Arial" w:cs="Arial"/>
+          <w:b w:val="0"/>
+          <w:bCs w:val="0"/>
+          <w:i w:val="0"/>
+          <w:iCs w:val="0"/>
+          <w:color w:val="auto"/>
+          <w:sz w:val="24"/>
+          <w:szCs w:val="24"/>
+        </w:rPr>
+        <w:t>GitHub:</w:t>
+      </w:r>
+    </w:p>
+    <w:p>
+      <w:pPr>
+        <w:keepNext w:val="0"/>
+        <w:keepLines w:val="0"/>
+        <w:widowControl/>
+        <w:suppressLineNumbers w:val="0"/>
+        <w:ind w:left="840" w:leftChars="0" w:firstLine="420" w:firstLineChars="0"/>
+        <w:jc w:val="left"/>
+      </w:pPr>
+      <w:r>
+        <w:rPr>
+          <w:rFonts w:hint="default" w:ascii="Arial" w:hAnsi="Arial" w:eastAsia="SimSun" w:cs="Arial"/>
+          <w:kern w:val="0"/>
+          <w:sz w:val="24"/>
+          <w:szCs w:val="24"/>
+          <w:lang w:val="en-US" w:eastAsia="zh-CN" w:bidi="ar"/>
+        </w:rPr>
+        <w:fldChar w:fldCharType="begin"/>
+      </w:r>
+      <w:r>
+        <w:rPr>
+          <w:rFonts w:hint="default" w:ascii="Arial" w:hAnsi="Arial" w:eastAsia="SimSun" w:cs="Arial"/>
+          <w:kern w:val="0"/>
+          <w:sz w:val="24"/>
+          <w:szCs w:val="24"/>
+          <w:lang w:val="en-US" w:eastAsia="zh-CN" w:bidi="ar"/>
+        </w:rPr>
+        <w:instrText xml:space="preserve"> HYPERLINK "https://github.com/Globson/MIPS_32bit_Without_Pipeline" </w:instrText>
+      </w:r>
+      <w:r>
+        <w:rPr>
+          <w:rFonts w:hint="default" w:ascii="Arial" w:hAnsi="Arial" w:eastAsia="SimSun" w:cs="Arial"/>
+          <w:kern w:val="0"/>
+          <w:sz w:val="24"/>
+          <w:szCs w:val="24"/>
+          <w:lang w:val="en-US" w:eastAsia="zh-CN" w:bidi="ar"/>
+        </w:rPr>
+        <w:fldChar w:fldCharType="separate"/>
+      </w:r>
+      <w:r>
+        <w:rPr>
+          <w:rStyle w:val="4"/>
+          <w:rFonts w:hint="default" w:ascii="Arial" w:hAnsi="Arial" w:eastAsia="SimSun" w:cs="Arial"/>
+          <w:sz w:val="24"/>
+          <w:szCs w:val="24"/>
+        </w:rPr>
+        <w:t>https://github.com/Globson/MIPS_32bit_Without_Pipeline</w:t>
+      </w:r>
+      <w:r>
+        <w:rPr>
+          <w:rFonts w:hint="default" w:ascii="Arial" w:hAnsi="Arial" w:eastAsia="SimSun" w:cs="Arial"/>
+          <w:kern w:val="0"/>
+          <w:sz w:val="24"/>
+          <w:szCs w:val="24"/>
+          <w:lang w:val="en-US" w:eastAsia="zh-CN" w:bidi="ar"/>
+        </w:rPr>
+        <w:fldChar w:fldCharType="end"/>
+      </w:r>
+    </w:p>
+    <w:p>
+      <w:pPr>
+        <w:keepNext w:val="0"/>
+        <w:keepLines w:val="0"/>
+        <w:pageBreakBefore w:val="0"/>
+        <w:widowControl w:val="0"/>
+        <w:numPr>
+          <w:ilvl w:val="0"/>
+          <w:numId w:val="0"/>
+        </w:numPr>
+        <w:tabs>
+          <w:tab w:val="clear" w:pos="420"/>
+        </w:tabs>
+        <w:kinsoku/>
+        <w:wordWrap/>
+        <w:overflowPunct/>
+        <w:topLinePunct w:val="0"/>
+        <w:autoSpaceDE/>
+        <w:autoSpaceDN/>
+        <w:bidi w:val="0"/>
+        <w:adjustRightInd/>
+        <w:snapToGrid/>
+        <w:spacing w:line="240" w:lineRule="auto"/>
+        <w:ind w:right="0" w:rightChars="0"/>
+        <w:jc w:val="left"/>
+        <w:textAlignment w:val="auto"/>
+        <w:outlineLvl w:val="9"/>
+        <w:rPr>
+          <w:rFonts w:hint="default" w:ascii="Arial" w:hAnsi="Arial" w:cs="Arial"/>
+          <w:b w:val="0"/>
+          <w:bCs w:val="0"/>
+          <w:i w:val="0"/>
+          <w:iCs w:val="0"/>
+          <w:color w:val="auto"/>
+          <w:sz w:val="24"/>
+          <w:szCs w:val="24"/>
+        </w:rPr>
+      </w:pPr>
+    </w:p>
+    <w:p>
+      <w:pPr>
+        <w:keepNext w:val="0"/>
+        <w:keepLines w:val="0"/>
+        <w:pageBreakBefore w:val="0"/>
+        <w:widowControl w:val="0"/>
+        <w:numPr>
+          <w:ilvl w:val="0"/>
+          <w:numId w:val="0"/>
+        </w:numPr>
+        <w:tabs>
+          <w:tab w:val="clear" w:pos="420"/>
+        </w:tabs>
+        <w:kinsoku/>
+        <w:wordWrap/>
+        <w:overflowPunct/>
+        <w:topLinePunct w:val="0"/>
+        <w:autoSpaceDE/>
+        <w:autoSpaceDN/>
+        <w:bidi w:val="0"/>
+        <w:adjustRightInd/>
+        <w:snapToGrid/>
+        <w:spacing w:line="240" w:lineRule="auto"/>
+        <w:ind w:left="420" w:leftChars="0" w:right="0" w:rightChars="0" w:firstLine="420" w:firstLineChars="0"/>
+        <w:jc w:val="left"/>
+        <w:textAlignment w:val="auto"/>
+        <w:outlineLvl w:val="9"/>
+        <w:rPr>
+          <w:rFonts w:hint="default" w:ascii="Arial" w:hAnsi="Arial" w:cs="Arial"/>
+          <w:b w:val="0"/>
+          <w:bCs w:val="0"/>
+          <w:i w:val="0"/>
+          <w:iCs w:val="0"/>
+          <w:sz w:val="24"/>
+          <w:szCs w:val="24"/>
+        </w:rPr>
+      </w:pPr>
+    </w:p>
+    <w:p>
+      <w:pPr>
+        <w:keepNext w:val="0"/>
+        <w:keepLines w:val="0"/>
+        <w:pageBreakBefore w:val="0"/>
+        <w:widowControl w:val="0"/>
+        <w:numPr>
+          <w:ilvl w:val="0"/>
+          <w:numId w:val="0"/>
+        </w:numPr>
+        <w:tabs>
+          <w:tab w:val="clear" w:pos="420"/>
+        </w:tabs>
+        <w:kinsoku/>
+        <w:wordWrap/>
+        <w:overflowPunct/>
+        <w:topLinePunct w:val="0"/>
+        <w:autoSpaceDE/>
+        <w:autoSpaceDN/>
+        <w:bidi w:val="0"/>
+        <w:adjustRightInd/>
+        <w:snapToGrid/>
+        <w:spacing w:line="240" w:lineRule="auto"/>
+        <w:ind w:right="0" w:rightChars="0" w:firstLine="420" w:firstLineChars="0"/>
+        <w:jc w:val="left"/>
+        <w:textAlignment w:val="auto"/>
+        <w:outlineLvl w:val="9"/>
+        <w:rPr>
+          <w:rFonts w:hint="default" w:ascii="Arial" w:hAnsi="Arial" w:cs="Arial"/>
+          <w:b w:val="0"/>
+          <w:bCs w:val="0"/>
+          <w:i w:val="0"/>
+          <w:iCs w:val="0"/>
+          <w:sz w:val="24"/>
+          <w:szCs w:val="24"/>
+        </w:rPr>
+      </w:pPr>
+    </w:p>
+    <w:p>
+      <w:pPr>
+        <w:keepNext w:val="0"/>
+        <w:keepLines w:val="0"/>
+        <w:pageBreakBefore w:val="0"/>
+        <w:widowControl w:val="0"/>
+        <w:numPr>
+          <w:ilvl w:val="0"/>
+          <w:numId w:val="0"/>
+        </w:numPr>
+        <w:tabs>
+          <w:tab w:val="clear" w:pos="420"/>
+        </w:tabs>
+        <w:kinsoku/>
+        <w:wordWrap/>
+        <w:overflowPunct/>
+        <w:topLinePunct w:val="0"/>
+        <w:autoSpaceDE/>
+        <w:autoSpaceDN/>
+        <w:bidi w:val="0"/>
+        <w:adjustRightInd/>
+        <w:snapToGrid/>
+        <w:spacing w:line="240" w:lineRule="auto"/>
+        <w:ind w:right="0" w:rightChars="0"/>
+        <w:jc w:val="left"/>
+        <w:textAlignment w:val="auto"/>
+        <w:outlineLvl w:val="9"/>
+        <w:rPr>
+          <w:rFonts w:hint="default" w:ascii="Arial" w:hAnsi="Arial" w:cs="Arial"/>
+          <w:b w:val="0"/>
+          <w:bCs w:val="0"/>
+          <w:i w:val="0"/>
+          <w:iCs w:val="0"/>
+          <w:sz w:val="24"/>
+          <w:szCs w:val="24"/>
+        </w:rPr>
+      </w:pPr>
       <w:bookmarkStart w:id="0" w:name="_GoBack"/>
       <w:bookmarkEnd w:id="0"/>
     </w:p>
     <w:sectPr>
-      <w:pgSz w:w="11906" w:h="16838"/>
-      <w:pgMar w:top="1440" w:right="1800" w:bottom="1440" w:left="1800" w:header="851" w:footer="992" w:gutter="0"/>
-      <w:cols w:space="425" w:num="1"/>
+      <w:pgSz w:w="11850" w:h="16783"/>
+      <w:pgMar w:top="1701" w:right="1134" w:bottom="1134" w:left="1701" w:header="851" w:footer="992" w:gutter="0"/>
+      <w:paperSrc/>
+      <w:cols w:space="0" w:num="1"/>
+      <w:rtlGutter w:val="0"/>
       <w:docGrid w:type="lines" w:linePitch="312" w:charSpace="0"/>
     </w:sectPr>
   </w:body>
 </w:document>
+</file>
+
+<file path=word/numbering.xml><?xml version="1.0" encoding="utf-8"?>
+<w:numbering xmlns:wpc="http://schemas.microsoft.com/office/word/2010/wordprocessingCanvas" xmlns:mc="http://schemas.openxmlformats.org/markup-compatibility/2006" xmlns:o="urn:schemas-microsoft-com:office:office" xmlns:r="http://schemas.openxmlformats.org/officeDocument/2006/relationships" xmlns:m="http://schemas.openxmlformats.org/officeDocument/2006/math" xmlns:v="urn:schemas-microsoft-com:vml" xmlns:wp14="http://schemas.microsoft.com/office/word/2010/wordprocessingDrawing" xmlns:wp="http://schemas.openxmlformats.org/drawingml/2006/wordprocessingDrawing" xmlns:w10="urn:schemas-microsoft-com:office:word" xmlns:w="http://schemas.openxmlformats.org/wordprocessingml/2006/main" xmlns:w14="http://schemas.microsoft.com/office/word/2010/wordml" xmlns:wpg="http://schemas.microsoft.com/office/word/2010/wordprocessingGroup" xmlns:wpi="http://schemas.microsoft.com/office/word/2010/wordprocessingInk" xmlns:wne="http://schemas.microsoft.com/office/word/2006/wordml" xmlns:wps="http://schemas.microsoft.com/office/word/2010/wordprocessingShape" mc:Ignorable="w14 wp14">
+  <w:abstractNum w:abstractNumId="1559844227">
+    <w:nsid w:val="5CF95583"/>
+    <w:multiLevelType w:val="singleLevel"/>
+    <w:tmpl w:val="5CF95583"/>
+    <w:lvl w:ilvl="0" w:tentative="1">
+      <w:start w:val="1"/>
+      <w:numFmt w:val="bullet"/>
+      <w:lvlText w:val=""/>
+      <w:lvlJc w:val="left"/>
+      <w:pPr>
+        <w:tabs>
+          <w:tab w:val="left" w:pos="420"/>
+        </w:tabs>
+        <w:ind w:left="420" w:leftChars="0" w:hanging="420" w:firstLineChars="0"/>
+      </w:pPr>
+      <w:rPr>
+        <w:rFonts w:hint="default" w:ascii="Wingdings" w:hAnsi="Wingdings"/>
+      </w:rPr>
+    </w:lvl>
+  </w:abstractNum>
+  <w:num w:numId="1">
+    <w:abstractNumId w:val="1559844227"/>
+  </w:num>
+</w:numbering>
 </file>
 
 <file path=word/styles.xml><?xml version="1.0" encoding="utf-8"?>
@@ -22,7 +5836,7 @@
   <w:docDefaults>
     <w:rPrDefault>
       <w:rPr>
-        <w:rFonts w:asciiTheme="minorHAnsi" w:hAnsiTheme="minorHAnsi" w:eastAsiaTheme="minorEastAsia" w:cstheme="minorBidi"/>
+        <w:rFonts w:ascii="Times New Roman" w:hAnsi="Times New Roman" w:eastAsia="SimSun" w:cs="Times New Roman"/>
       </w:rPr>
     </w:rPrDefault>
   </w:docDefaults>
@@ -199,7 +6013,7 @@
     <w:semiHidden/>
     <w:uiPriority w:val="0"/>
   </w:style>
-  <w:style w:type="table" w:default="1" w:styleId="3">
+  <w:style w:type="table" w:default="1" w:styleId="5">
     <w:name w:val="Normal Table"/>
     <w:semiHidden/>
     <w:uiPriority w:val="0"/>
@@ -212,6 +6026,24 @@
         <w:right w:w="108" w:type="dxa"/>
       </w:tblCellMar>
     </w:tblPr>
+  </w:style>
+  <w:style w:type="character" w:styleId="3">
+    <w:name w:val="FollowedHyperlink"/>
+    <w:basedOn w:val="2"/>
+    <w:uiPriority w:val="0"/>
+    <w:rPr>
+      <w:color w:val="800080"/>
+      <w:u w:val="single"/>
+    </w:rPr>
+  </w:style>
+  <w:style w:type="character" w:styleId="4">
+    <w:name w:val="Hyperlink"/>
+    <w:basedOn w:val="2"/>
+    <w:uiPriority w:val="0"/>
+    <w:rPr>
+      <w:color w:val="0000FF"/>
+      <w:u w:val="single"/>
+    </w:rPr>
   </w:style>
 </w:styles>
 </file>

--- a/Documentacao.docx
+++ b/Documentacao.docx
@@ -1280,7 +1280,7 @@
         <w:snapToGrid/>
         <w:spacing w:line="240" w:lineRule="auto"/>
         <w:ind w:left="0" w:leftChars="0" w:right="0" w:rightChars="0" w:firstLine="420" w:firstLineChars="0"/>
-        <w:jc w:val="left"/>
+        <w:jc w:val="both"/>
         <w:textAlignment w:val="auto"/>
         <w:outlineLvl w:val="9"/>
         <w:rPr>
@@ -1912,8 +1912,12 @@
         <w:pageBreakBefore w:val="0"/>
         <w:widowControl w:val="0"/>
         <w:numPr>
-          <w:numId w:val="0"/>
-        </w:numPr>
+          <w:ilvl w:val="0"/>
+          <w:numId w:val="0"/>
+        </w:numPr>
+        <w:tabs>
+          <w:tab w:val="clear" w:pos="420"/>
+        </w:tabs>
         <w:kinsoku/>
         <w:wordWrap/>
         <w:overflowPunct/>
@@ -1944,8 +1948,12 @@
         <w:pageBreakBefore w:val="0"/>
         <w:widowControl w:val="0"/>
         <w:numPr>
-          <w:numId w:val="0"/>
-        </w:numPr>
+          <w:ilvl w:val="0"/>
+          <w:numId w:val="0"/>
+        </w:numPr>
+        <w:tabs>
+          <w:tab w:val="clear" w:pos="420"/>
+        </w:tabs>
         <w:kinsoku/>
         <w:wordWrap/>
         <w:overflowPunct/>
@@ -1957,7 +1965,7 @@
         <w:snapToGrid/>
         <w:spacing w:line="240" w:lineRule="auto"/>
         <w:ind w:right="0" w:rightChars="0" w:firstLine="420" w:firstLineChars="0"/>
-        <w:jc w:val="left"/>
+        <w:jc w:val="both"/>
         <w:textAlignment w:val="auto"/>
         <w:outlineLvl w:val="9"/>
         <w:rPr>
@@ -2084,8 +2092,12 @@
         <w:pageBreakBefore w:val="0"/>
         <w:widowControl w:val="0"/>
         <w:numPr>
-          <w:numId w:val="0"/>
-        </w:numPr>
+          <w:ilvl w:val="0"/>
+          <w:numId w:val="0"/>
+        </w:numPr>
+        <w:tabs>
+          <w:tab w:val="clear" w:pos="420"/>
+        </w:tabs>
         <w:kinsoku/>
         <w:wordWrap/>
         <w:overflowPunct/>
@@ -2192,8 +2204,12 @@
         <w:pageBreakBefore w:val="0"/>
         <w:widowControl w:val="0"/>
         <w:numPr>
-          <w:numId w:val="0"/>
-        </w:numPr>
+          <w:ilvl w:val="0"/>
+          <w:numId w:val="0"/>
+        </w:numPr>
+        <w:tabs>
+          <w:tab w:val="clear" w:pos="420"/>
+        </w:tabs>
         <w:kinsoku/>
         <w:wordWrap/>
         <w:overflowPunct/>
@@ -2226,8 +2242,12 @@
         <w:pageBreakBefore w:val="0"/>
         <w:widowControl w:val="0"/>
         <w:numPr>
-          <w:numId w:val="0"/>
-        </w:numPr>
+          <w:ilvl w:val="0"/>
+          <w:numId w:val="0"/>
+        </w:numPr>
+        <w:tabs>
+          <w:tab w:val="clear" w:pos="420"/>
+        </w:tabs>
         <w:kinsoku/>
         <w:wordWrap/>
         <w:overflowPunct/>
@@ -2296,8 +2316,12 @@
         <w:pageBreakBefore w:val="0"/>
         <w:widowControl w:val="0"/>
         <w:numPr>
-          <w:numId w:val="0"/>
-        </w:numPr>
+          <w:ilvl w:val="0"/>
+          <w:numId w:val="0"/>
+        </w:numPr>
+        <w:tabs>
+          <w:tab w:val="clear" w:pos="420"/>
+        </w:tabs>
         <w:kinsoku/>
         <w:wordWrap/>
         <w:overflowPunct/>
@@ -2354,8 +2378,12 @@
         <w:pageBreakBefore w:val="0"/>
         <w:widowControl w:val="0"/>
         <w:numPr>
-          <w:numId w:val="0"/>
-        </w:numPr>
+          <w:ilvl w:val="0"/>
+          <w:numId w:val="0"/>
+        </w:numPr>
+        <w:tabs>
+          <w:tab w:val="clear" w:pos="420"/>
+        </w:tabs>
         <w:kinsoku/>
         <w:wordWrap/>
         <w:overflowPunct/>
@@ -2438,8 +2466,12 @@
         <w:pageBreakBefore w:val="0"/>
         <w:widowControl w:val="0"/>
         <w:numPr>
-          <w:numId w:val="0"/>
-        </w:numPr>
+          <w:ilvl w:val="0"/>
+          <w:numId w:val="0"/>
+        </w:numPr>
+        <w:tabs>
+          <w:tab w:val="clear" w:pos="420"/>
+        </w:tabs>
         <w:kinsoku/>
         <w:wordWrap/>
         <w:overflowPunct/>
@@ -2472,8 +2504,12 @@
         <w:pageBreakBefore w:val="0"/>
         <w:widowControl w:val="0"/>
         <w:numPr>
-          <w:numId w:val="0"/>
-        </w:numPr>
+          <w:ilvl w:val="0"/>
+          <w:numId w:val="0"/>
+        </w:numPr>
+        <w:tabs>
+          <w:tab w:val="clear" w:pos="420"/>
+        </w:tabs>
         <w:kinsoku/>
         <w:wordWrap/>
         <w:overflowPunct/>
@@ -2530,8 +2566,12 @@
         <w:pageBreakBefore w:val="0"/>
         <w:widowControl w:val="0"/>
         <w:numPr>
-          <w:numId w:val="0"/>
-        </w:numPr>
+          <w:ilvl w:val="0"/>
+          <w:numId w:val="0"/>
+        </w:numPr>
+        <w:tabs>
+          <w:tab w:val="clear" w:pos="420"/>
+        </w:tabs>
         <w:kinsoku/>
         <w:wordWrap/>
         <w:overflowPunct/>
@@ -2564,8 +2604,12 @@
         <w:pageBreakBefore w:val="0"/>
         <w:widowControl w:val="0"/>
         <w:numPr>
-          <w:numId w:val="0"/>
-        </w:numPr>
+          <w:ilvl w:val="0"/>
+          <w:numId w:val="0"/>
+        </w:numPr>
+        <w:tabs>
+          <w:tab w:val="clear" w:pos="420"/>
+        </w:tabs>
         <w:kinsoku/>
         <w:wordWrap/>
         <w:overflowPunct/>
@@ -2613,32 +2657,8 @@
           <w:szCs w:val="24"/>
         </w:rPr>
         <w:tab/>
-        <w:t>de dump “MIPS.vcd” será gerado..</w:t>
-      </w:r>
-    </w:p>
-    <w:p>
-      <w:pPr>
-        <w:keepNext w:val="0"/>
-        <w:keepLines w:val="0"/>
-        <w:pageBreakBefore w:val="0"/>
-        <w:widowControl w:val="0"/>
-        <w:numPr>
-          <w:numId w:val="0"/>
-        </w:numPr>
-        <w:kinsoku/>
-        <w:wordWrap/>
-        <w:overflowPunct/>
-        <w:topLinePunct w:val="0"/>
-        <w:autoSpaceDE/>
-        <w:autoSpaceDN/>
-        <w:bidi w:val="0"/>
-        <w:adjustRightInd/>
-        <w:snapToGrid/>
-        <w:spacing w:line="240" w:lineRule="auto"/>
-        <w:ind w:left="1680" w:leftChars="0" w:right="0" w:rightChars="0" w:firstLine="420" w:firstLineChars="0"/>
-        <w:jc w:val="left"/>
-        <w:textAlignment w:val="auto"/>
-        <w:outlineLvl w:val="9"/>
+      </w:r>
+      <w:r>
         <w:rPr>
           <w:rFonts w:hint="default" w:ascii="Arial" w:hAnsi="Arial" w:cs="Arial"/>
           <w:b w:val="0"/>
@@ -2648,58 +2668,36 @@
           <w:sz w:val="24"/>
           <w:szCs w:val="24"/>
         </w:rPr>
-      </w:pPr>
-    </w:p>
-    <w:p>
-      <w:pPr>
-        <w:keepNext w:val="0"/>
-        <w:keepLines w:val="0"/>
-        <w:pageBreakBefore w:val="0"/>
-        <w:widowControl w:val="0"/>
-        <w:numPr>
-          <w:ilvl w:val="0"/>
-          <w:numId w:val="1"/>
-        </w:numPr>
-        <w:tabs>
-          <w:tab w:val="left" w:pos="420"/>
-        </w:tabs>
-        <w:kinsoku/>
-        <w:wordWrap/>
-        <w:overflowPunct/>
-        <w:topLinePunct w:val="0"/>
-        <w:autoSpaceDE/>
-        <w:autoSpaceDN/>
-        <w:bidi w:val="0"/>
-        <w:adjustRightInd/>
-        <w:snapToGrid/>
-        <w:spacing w:line="240" w:lineRule="auto"/>
-        <w:ind w:left="420" w:leftChars="0" w:right="0" w:rightChars="0" w:hanging="420" w:firstLineChars="0"/>
-        <w:jc w:val="left"/>
-        <w:textAlignment w:val="auto"/>
-        <w:outlineLvl w:val="9"/>
-        <w:rPr>
-          <w:rFonts w:hint="default" w:ascii="Arial" w:hAnsi="Arial" w:cs="Arial"/>
-          <w:b w:val="0"/>
-          <w:bCs w:val="0"/>
-          <w:i w:val="0"/>
-          <w:iCs w:val="0"/>
-          <w:sz w:val="24"/>
-          <w:szCs w:val="24"/>
-        </w:rPr>
-      </w:pPr>
-      <w:r>
-        <w:rPr>
-          <w:rFonts w:hint="default" w:ascii="Arial" w:hAnsi="Arial" w:cs="Arial"/>
-          <w:b w:val="0"/>
-          <w:bCs w:val="0"/>
-          <w:i w:val="0"/>
-          <w:iCs w:val="0"/>
-          <w:sz w:val="24"/>
-          <w:szCs w:val="24"/>
-        </w:rPr>
-        <w:t xml:space="preserve">Para abrir o arquivo de </w:t>
-      </w:r>
-      <w:r>
+        <w:t>de dump “MIPS.vcd” será gerado.</w:t>
+      </w:r>
+    </w:p>
+    <w:p>
+      <w:pPr>
+        <w:keepNext w:val="0"/>
+        <w:keepLines w:val="0"/>
+        <w:pageBreakBefore w:val="0"/>
+        <w:widowControl w:val="0"/>
+        <w:numPr>
+          <w:ilvl w:val="0"/>
+          <w:numId w:val="0"/>
+        </w:numPr>
+        <w:tabs>
+          <w:tab w:val="clear" w:pos="420"/>
+        </w:tabs>
+        <w:kinsoku/>
+        <w:wordWrap/>
+        <w:overflowPunct/>
+        <w:topLinePunct w:val="0"/>
+        <w:autoSpaceDE/>
+        <w:autoSpaceDN/>
+        <w:bidi w:val="0"/>
+        <w:adjustRightInd/>
+        <w:snapToGrid/>
+        <w:spacing w:line="240" w:lineRule="auto"/>
+        <w:ind w:left="1680" w:leftChars="0" w:right="0" w:rightChars="0" w:firstLine="420" w:firstLineChars="0"/>
+        <w:jc w:val="left"/>
+        <w:textAlignment w:val="auto"/>
+        <w:outlineLvl w:val="9"/>
         <w:rPr>
           <w:rFonts w:hint="default" w:ascii="Arial" w:hAnsi="Arial" w:cs="Arial"/>
           <w:b w:val="0"/>
@@ -2709,19 +2707,56 @@
           <w:sz w:val="24"/>
           <w:szCs w:val="24"/>
         </w:rPr>
-        <w:t>dump</w:t>
-      </w:r>
-      <w:r>
-        <w:rPr>
-          <w:rFonts w:hint="default" w:ascii="Arial" w:hAnsi="Arial" w:cs="Arial"/>
-          <w:b w:val="0"/>
-          <w:bCs w:val="0"/>
-          <w:i w:val="0"/>
-          <w:iCs w:val="0"/>
-          <w:sz w:val="24"/>
-          <w:szCs w:val="24"/>
-        </w:rPr>
-        <w:t xml:space="preserve"> com o </w:t>
+      </w:pPr>
+    </w:p>
+    <w:p>
+      <w:pPr>
+        <w:keepNext w:val="0"/>
+        <w:keepLines w:val="0"/>
+        <w:pageBreakBefore w:val="0"/>
+        <w:widowControl w:val="0"/>
+        <w:numPr>
+          <w:ilvl w:val="0"/>
+          <w:numId w:val="1"/>
+        </w:numPr>
+        <w:tabs>
+          <w:tab w:val="left" w:pos="420"/>
+        </w:tabs>
+        <w:kinsoku/>
+        <w:wordWrap/>
+        <w:overflowPunct/>
+        <w:topLinePunct w:val="0"/>
+        <w:autoSpaceDE/>
+        <w:autoSpaceDN/>
+        <w:bidi w:val="0"/>
+        <w:adjustRightInd/>
+        <w:snapToGrid/>
+        <w:spacing w:line="240" w:lineRule="auto"/>
+        <w:ind w:left="420" w:leftChars="0" w:right="0" w:rightChars="0" w:hanging="420" w:firstLineChars="0"/>
+        <w:jc w:val="left"/>
+        <w:textAlignment w:val="auto"/>
+        <w:outlineLvl w:val="9"/>
+        <w:rPr>
+          <w:rFonts w:hint="default" w:ascii="Arial" w:hAnsi="Arial" w:cs="Arial"/>
+          <w:b w:val="0"/>
+          <w:bCs w:val="0"/>
+          <w:i w:val="0"/>
+          <w:iCs w:val="0"/>
+          <w:sz w:val="24"/>
+          <w:szCs w:val="24"/>
+        </w:rPr>
+      </w:pPr>
+      <w:r>
+        <w:rPr>
+          <w:rFonts w:hint="default" w:ascii="Arial" w:hAnsi="Arial" w:cs="Arial"/>
+          <w:b w:val="0"/>
+          <w:bCs w:val="0"/>
+          <w:i w:val="0"/>
+          <w:iCs w:val="0"/>
+          <w:sz w:val="24"/>
+          <w:szCs w:val="24"/>
+        </w:rPr>
+        <w:t xml:space="preserve">Para abrir o arquivo de </w:t>
       </w:r>
       <w:r>
         <w:rPr>
@@ -2733,103 +2768,19 @@
           <w:sz w:val="24"/>
           <w:szCs w:val="24"/>
         </w:rPr>
-        <w:t>GTKWave</w:t>
-      </w:r>
-      <w:r>
-        <w:rPr>
-          <w:rFonts w:hint="default" w:ascii="Arial" w:hAnsi="Arial" w:cs="Arial"/>
-          <w:b w:val="0"/>
-          <w:bCs w:val="0"/>
-          <w:i w:val="0"/>
-          <w:iCs w:val="0"/>
-          <w:sz w:val="24"/>
-          <w:szCs w:val="24"/>
-        </w:rPr>
-        <w:t>:</w:t>
-      </w:r>
-    </w:p>
-    <w:p>
-      <w:pPr>
-        <w:keepNext w:val="0"/>
-        <w:keepLines w:val="0"/>
-        <w:pageBreakBefore w:val="0"/>
-        <w:widowControl w:val="0"/>
-        <w:numPr>
-          <w:numId w:val="0"/>
-        </w:numPr>
-        <w:kinsoku/>
-        <w:wordWrap/>
-        <w:overflowPunct/>
-        <w:topLinePunct w:val="0"/>
-        <w:autoSpaceDE/>
-        <w:autoSpaceDN/>
-        <w:bidi w:val="0"/>
-        <w:adjustRightInd/>
-        <w:snapToGrid/>
-        <w:spacing w:line="240" w:lineRule="auto"/>
-        <w:ind w:right="0" w:rightChars="0"/>
-        <w:jc w:val="left"/>
-        <w:textAlignment w:val="auto"/>
-        <w:outlineLvl w:val="9"/>
-        <w:rPr>
-          <w:rFonts w:hint="default" w:ascii="Arial" w:hAnsi="Arial" w:cs="Arial"/>
-          <w:b w:val="0"/>
-          <w:bCs w:val="0"/>
-          <w:i w:val="0"/>
-          <w:iCs w:val="0"/>
-          <w:sz w:val="24"/>
-          <w:szCs w:val="24"/>
-        </w:rPr>
-      </w:pPr>
-    </w:p>
-    <w:p>
-      <w:pPr>
-        <w:keepNext w:val="0"/>
-        <w:keepLines w:val="0"/>
-        <w:pageBreakBefore w:val="0"/>
-        <w:widowControl w:val="0"/>
-        <w:numPr>
-          <w:ilvl w:val="0"/>
-          <w:numId w:val="0"/>
-        </w:numPr>
-        <w:tabs>
-          <w:tab w:val="clear" w:pos="420"/>
-        </w:tabs>
-        <w:kinsoku/>
-        <w:wordWrap/>
-        <w:overflowPunct/>
-        <w:topLinePunct w:val="0"/>
-        <w:autoSpaceDE/>
-        <w:autoSpaceDN/>
-        <w:bidi w:val="0"/>
-        <w:adjustRightInd/>
-        <w:snapToGrid/>
-        <w:spacing w:line="240" w:lineRule="auto"/>
-        <w:ind w:left="0" w:leftChars="0" w:right="0" w:rightChars="0" w:firstLine="420" w:firstLineChars="0"/>
-        <w:jc w:val="left"/>
-        <w:textAlignment w:val="auto"/>
-        <w:outlineLvl w:val="9"/>
-        <w:rPr>
-          <w:rFonts w:hint="default" w:ascii="Arial" w:hAnsi="Arial" w:cs="Arial"/>
-          <w:b w:val="0"/>
-          <w:bCs w:val="0"/>
-          <w:i w:val="0"/>
-          <w:iCs w:val="0"/>
-          <w:sz w:val="24"/>
-          <w:szCs w:val="24"/>
-        </w:rPr>
-      </w:pPr>
-      <w:r>
-        <w:rPr>
-          <w:rFonts w:hint="default" w:ascii="Arial" w:hAnsi="Arial" w:cs="Arial"/>
-          <w:b w:val="0"/>
-          <w:bCs w:val="0"/>
-          <w:i w:val="0"/>
-          <w:iCs w:val="0"/>
-          <w:sz w:val="24"/>
-          <w:szCs w:val="24"/>
-        </w:rPr>
-        <w:t xml:space="preserve">$ </w:t>
+        <w:t>dump</w:t>
+      </w:r>
+      <w:r>
+        <w:rPr>
+          <w:rFonts w:hint="default" w:ascii="Arial" w:hAnsi="Arial" w:cs="Arial"/>
+          <w:b w:val="0"/>
+          <w:bCs w:val="0"/>
+          <w:i w:val="0"/>
+          <w:iCs w:val="0"/>
+          <w:sz w:val="24"/>
+          <w:szCs w:val="24"/>
+        </w:rPr>
+        <w:t xml:space="preserve"> com o </w:t>
       </w:r>
       <w:r>
         <w:rPr>
@@ -2841,20 +2792,58 @@
           <w:sz w:val="24"/>
           <w:szCs w:val="24"/>
         </w:rPr>
-        <w:t>make gtk</w:t>
-      </w:r>
-      <w:r>
-        <w:rPr>
-          <w:rFonts w:hint="default" w:ascii="Arial" w:hAnsi="Arial" w:cs="Arial"/>
-          <w:b w:val="0"/>
-          <w:bCs w:val="0"/>
-          <w:i w:val="0"/>
-          <w:iCs w:val="0"/>
-          <w:sz w:val="24"/>
-          <w:szCs w:val="24"/>
-        </w:rPr>
-        <w:t xml:space="preserve"> </w:t>
-      </w:r>
+        <w:t>GTKWave</w:t>
+      </w:r>
+      <w:r>
+        <w:rPr>
+          <w:rFonts w:hint="default" w:ascii="Arial" w:hAnsi="Arial" w:cs="Arial"/>
+          <w:b w:val="0"/>
+          <w:bCs w:val="0"/>
+          <w:i w:val="0"/>
+          <w:iCs w:val="0"/>
+          <w:sz w:val="24"/>
+          <w:szCs w:val="24"/>
+        </w:rPr>
+        <w:t>:</w:t>
+      </w:r>
+    </w:p>
+    <w:p>
+      <w:pPr>
+        <w:keepNext w:val="0"/>
+        <w:keepLines w:val="0"/>
+        <w:pageBreakBefore w:val="0"/>
+        <w:widowControl w:val="0"/>
+        <w:numPr>
+          <w:ilvl w:val="0"/>
+          <w:numId w:val="0"/>
+        </w:numPr>
+        <w:tabs>
+          <w:tab w:val="clear" w:pos="420"/>
+        </w:tabs>
+        <w:kinsoku/>
+        <w:wordWrap/>
+        <w:overflowPunct/>
+        <w:topLinePunct w:val="0"/>
+        <w:autoSpaceDE/>
+        <w:autoSpaceDN/>
+        <w:bidi w:val="0"/>
+        <w:adjustRightInd/>
+        <w:snapToGrid/>
+        <w:spacing w:line="240" w:lineRule="auto"/>
+        <w:ind w:right="0" w:rightChars="0"/>
+        <w:jc w:val="left"/>
+        <w:textAlignment w:val="auto"/>
+        <w:outlineLvl w:val="9"/>
+        <w:rPr>
+          <w:rFonts w:hint="default" w:ascii="Arial" w:hAnsi="Arial" w:cs="Arial"/>
+          <w:b w:val="0"/>
+          <w:bCs w:val="0"/>
+          <w:i w:val="0"/>
+          <w:iCs w:val="0"/>
+          <w:sz w:val="24"/>
+          <w:szCs w:val="24"/>
+        </w:rPr>
+      </w:pPr>
     </w:p>
     <w:p>
       <w:pPr>
@@ -2893,55 +2882,17 @@
           <w:szCs w:val="24"/>
         </w:rPr>
       </w:pPr>
-    </w:p>
-    <w:p>
-      <w:pPr>
-        <w:keepNext w:val="0"/>
-        <w:keepLines w:val="0"/>
-        <w:pageBreakBefore w:val="0"/>
-        <w:widowControl w:val="0"/>
-        <w:numPr>
-          <w:ilvl w:val="0"/>
-          <w:numId w:val="0"/>
-        </w:numPr>
-        <w:tabs>
-          <w:tab w:val="clear" w:pos="420"/>
-        </w:tabs>
-        <w:kinsoku/>
-        <w:wordWrap/>
-        <w:overflowPunct/>
-        <w:topLinePunct w:val="0"/>
-        <w:autoSpaceDE/>
-        <w:autoSpaceDN/>
-        <w:bidi w:val="0"/>
-        <w:adjustRightInd/>
-        <w:snapToGrid/>
-        <w:spacing w:line="240" w:lineRule="auto"/>
-        <w:ind w:left="1680" w:leftChars="0" w:right="0" w:rightChars="0" w:firstLine="420" w:firstLineChars="0"/>
-        <w:jc w:val="left"/>
-        <w:textAlignment w:val="auto"/>
-        <w:outlineLvl w:val="9"/>
-        <w:rPr>
-          <w:rFonts w:hint="default" w:ascii="Arial" w:hAnsi="Arial" w:cs="Arial"/>
-          <w:b w:val="0"/>
-          <w:bCs w:val="0"/>
-          <w:i w:val="0"/>
-          <w:iCs w:val="0"/>
-          <w:sz w:val="24"/>
-          <w:szCs w:val="24"/>
-        </w:rPr>
-      </w:pPr>
-      <w:r>
-        <w:rPr>
-          <w:rFonts w:hint="default" w:ascii="Arial" w:hAnsi="Arial" w:cs="Arial"/>
-          <w:b w:val="0"/>
-          <w:bCs w:val="0"/>
-          <w:i w:val="0"/>
-          <w:iCs w:val="0"/>
-          <w:sz w:val="24"/>
-          <w:szCs w:val="24"/>
-        </w:rPr>
-        <w:t xml:space="preserve"># </w:t>
+      <w:r>
+        <w:rPr>
+          <w:rFonts w:hint="default" w:ascii="Arial" w:hAnsi="Arial" w:cs="Arial"/>
+          <w:b w:val="0"/>
+          <w:bCs w:val="0"/>
+          <w:i w:val="0"/>
+          <w:iCs w:val="0"/>
+          <w:sz w:val="24"/>
+          <w:szCs w:val="24"/>
+        </w:rPr>
+        <w:t xml:space="preserve">$ </w:t>
       </w:r>
       <w:r>
         <w:rPr>
@@ -2953,7 +2904,107 @@
           <w:sz w:val="24"/>
           <w:szCs w:val="24"/>
         </w:rPr>
-        <w:t xml:space="preserve">O programa GTKWave abrirá e carregará o arquivo dump </w:t>
+        <w:t>make gtk</w:t>
+      </w:r>
+      <w:r>
+        <w:rPr>
+          <w:rFonts w:hint="default" w:ascii="Arial" w:hAnsi="Arial" w:cs="Arial"/>
+          <w:b w:val="0"/>
+          <w:bCs w:val="0"/>
+          <w:i w:val="0"/>
+          <w:iCs w:val="0"/>
+          <w:sz w:val="24"/>
+          <w:szCs w:val="24"/>
+        </w:rPr>
+        <w:t xml:space="preserve"> </w:t>
+      </w:r>
+    </w:p>
+    <w:p>
+      <w:pPr>
+        <w:keepNext w:val="0"/>
+        <w:keepLines w:val="0"/>
+        <w:pageBreakBefore w:val="0"/>
+        <w:widowControl w:val="0"/>
+        <w:numPr>
+          <w:ilvl w:val="0"/>
+          <w:numId w:val="0"/>
+        </w:numPr>
+        <w:tabs>
+          <w:tab w:val="clear" w:pos="420"/>
+        </w:tabs>
+        <w:kinsoku/>
+        <w:wordWrap/>
+        <w:overflowPunct/>
+        <w:topLinePunct w:val="0"/>
+        <w:autoSpaceDE/>
+        <w:autoSpaceDN/>
+        <w:bidi w:val="0"/>
+        <w:adjustRightInd/>
+        <w:snapToGrid/>
+        <w:spacing w:line="240" w:lineRule="auto"/>
+        <w:ind w:left="0" w:leftChars="0" w:right="0" w:rightChars="0" w:firstLine="420" w:firstLineChars="0"/>
+        <w:jc w:val="left"/>
+        <w:textAlignment w:val="auto"/>
+        <w:outlineLvl w:val="9"/>
+        <w:rPr>
+          <w:rFonts w:hint="default" w:ascii="Arial" w:hAnsi="Arial" w:cs="Arial"/>
+          <w:b w:val="0"/>
+          <w:bCs w:val="0"/>
+          <w:i w:val="0"/>
+          <w:iCs w:val="0"/>
+          <w:sz w:val="24"/>
+          <w:szCs w:val="24"/>
+        </w:rPr>
+      </w:pPr>
+    </w:p>
+    <w:p>
+      <w:pPr>
+        <w:keepNext w:val="0"/>
+        <w:keepLines w:val="0"/>
+        <w:pageBreakBefore w:val="0"/>
+        <w:widowControl w:val="0"/>
+        <w:numPr>
+          <w:ilvl w:val="0"/>
+          <w:numId w:val="0"/>
+        </w:numPr>
+        <w:tabs>
+          <w:tab w:val="clear" w:pos="420"/>
+        </w:tabs>
+        <w:kinsoku/>
+        <w:wordWrap/>
+        <w:overflowPunct/>
+        <w:topLinePunct w:val="0"/>
+        <w:autoSpaceDE/>
+        <w:autoSpaceDN/>
+        <w:bidi w:val="0"/>
+        <w:adjustRightInd/>
+        <w:snapToGrid/>
+        <w:spacing w:line="240" w:lineRule="auto"/>
+        <w:ind w:left="1680" w:leftChars="0" w:right="0" w:rightChars="0" w:firstLine="420" w:firstLineChars="0"/>
+        <w:jc w:val="left"/>
+        <w:textAlignment w:val="auto"/>
+        <w:outlineLvl w:val="9"/>
+        <w:rPr>
+          <w:rFonts w:hint="default" w:ascii="Arial" w:hAnsi="Arial" w:cs="Arial"/>
+          <w:b w:val="0"/>
+          <w:bCs w:val="0"/>
+          <w:i w:val="0"/>
+          <w:iCs w:val="0"/>
+          <w:sz w:val="24"/>
+          <w:szCs w:val="24"/>
+        </w:rPr>
+      </w:pPr>
+      <w:r>
+        <w:rPr>
+          <w:rFonts w:hint="default" w:ascii="Arial" w:hAnsi="Arial" w:cs="Arial"/>
+          <w:b w:val="0"/>
+          <w:bCs w:val="0"/>
+          <w:i w:val="0"/>
+          <w:iCs w:val="0"/>
+          <w:sz w:val="24"/>
+          <w:szCs w:val="24"/>
+        </w:rPr>
+        <w:t xml:space="preserve"># </w:t>
       </w:r>
       <w:r>
         <w:rPr>
@@ -2965,184 +3016,7 @@
           <w:sz w:val="24"/>
           <w:szCs w:val="24"/>
         </w:rPr>
-        <w:tab/>
-        <w:t>“MIPS.vcd”</w:t>
-      </w:r>
-      <w:r>
-        <w:rPr>
-          <w:rFonts w:hint="default" w:ascii="Arial" w:hAnsi="Arial" w:cs="Arial"/>
-          <w:b w:val="0"/>
-          <w:bCs w:val="0"/>
-          <w:i w:val="0"/>
-          <w:iCs w:val="0"/>
-          <w:sz w:val="24"/>
-          <w:szCs w:val="24"/>
-        </w:rPr>
-        <w:t>.</w:t>
-      </w:r>
-    </w:p>
-    <w:p>
-      <w:pPr>
-        <w:keepNext w:val="0"/>
-        <w:keepLines w:val="0"/>
-        <w:pageBreakBefore w:val="0"/>
-        <w:widowControl w:val="0"/>
-        <w:numPr>
-          <w:ilvl w:val="0"/>
-          <w:numId w:val="0"/>
-        </w:numPr>
-        <w:tabs>
-          <w:tab w:val="clear" w:pos="420"/>
-        </w:tabs>
-        <w:kinsoku/>
-        <w:wordWrap/>
-        <w:overflowPunct/>
-        <w:topLinePunct w:val="0"/>
-        <w:autoSpaceDE/>
-        <w:autoSpaceDN/>
-        <w:bidi w:val="0"/>
-        <w:adjustRightInd/>
-        <w:snapToGrid/>
-        <w:spacing w:line="240" w:lineRule="auto"/>
-        <w:ind w:left="1680" w:leftChars="0" w:right="0" w:rightChars="0" w:firstLine="420" w:firstLineChars="0"/>
-        <w:jc w:val="left"/>
-        <w:textAlignment w:val="auto"/>
-        <w:outlineLvl w:val="9"/>
-        <w:rPr>
-          <w:rFonts w:hint="default" w:ascii="Arial" w:hAnsi="Arial" w:cs="Arial"/>
-          <w:b w:val="0"/>
-          <w:bCs w:val="0"/>
-          <w:i w:val="0"/>
-          <w:iCs w:val="0"/>
-          <w:sz w:val="24"/>
-          <w:szCs w:val="24"/>
-        </w:rPr>
-      </w:pPr>
-    </w:p>
-    <w:p>
-      <w:pPr>
-        <w:keepNext w:val="0"/>
-        <w:keepLines w:val="0"/>
-        <w:pageBreakBefore w:val="0"/>
-        <w:widowControl w:val="0"/>
-        <w:numPr>
-          <w:ilvl w:val="0"/>
-          <w:numId w:val="0"/>
-        </w:numPr>
-        <w:tabs>
-          <w:tab w:val="clear" w:pos="420"/>
-        </w:tabs>
-        <w:kinsoku/>
-        <w:wordWrap/>
-        <w:overflowPunct/>
-        <w:topLinePunct w:val="0"/>
-        <w:autoSpaceDE/>
-        <w:autoSpaceDN/>
-        <w:bidi w:val="0"/>
-        <w:adjustRightInd/>
-        <w:snapToGrid/>
-        <w:spacing w:line="240" w:lineRule="auto"/>
-        <w:ind w:left="1680" w:leftChars="0" w:right="0" w:rightChars="0" w:firstLine="420" w:firstLineChars="0"/>
-        <w:jc w:val="left"/>
-        <w:textAlignment w:val="auto"/>
-        <w:outlineLvl w:val="9"/>
-        <w:rPr>
-          <w:rFonts w:hint="default" w:ascii="Arial" w:hAnsi="Arial" w:cs="Arial"/>
-          <w:b w:val="0"/>
-          <w:bCs w:val="0"/>
-          <w:i w:val="0"/>
-          <w:iCs w:val="0"/>
-          <w:sz w:val="24"/>
-          <w:szCs w:val="24"/>
-        </w:rPr>
-      </w:pPr>
-    </w:p>
-    <w:p>
-      <w:pPr>
-        <w:keepNext w:val="0"/>
-        <w:keepLines w:val="0"/>
-        <w:pageBreakBefore w:val="0"/>
-        <w:widowControl w:val="0"/>
-        <w:numPr>
-          <w:ilvl w:val="0"/>
-          <w:numId w:val="0"/>
-        </w:numPr>
-        <w:tabs>
-          <w:tab w:val="clear" w:pos="420"/>
-        </w:tabs>
-        <w:kinsoku/>
-        <w:wordWrap/>
-        <w:overflowPunct/>
-        <w:topLinePunct w:val="0"/>
-        <w:autoSpaceDE/>
-        <w:autoSpaceDN/>
-        <w:bidi w:val="0"/>
-        <w:adjustRightInd/>
-        <w:snapToGrid/>
-        <w:spacing w:line="240" w:lineRule="auto"/>
-        <w:ind w:left="1680" w:leftChars="0" w:right="0" w:rightChars="0" w:firstLine="420" w:firstLineChars="0"/>
-        <w:jc w:val="left"/>
-        <w:textAlignment w:val="auto"/>
-        <w:outlineLvl w:val="9"/>
-        <w:rPr>
-          <w:rFonts w:hint="default" w:ascii="Arial" w:hAnsi="Arial" w:cs="Arial"/>
-          <w:b w:val="0"/>
-          <w:bCs w:val="0"/>
-          <w:i w:val="0"/>
-          <w:iCs w:val="0"/>
-          <w:sz w:val="24"/>
-          <w:szCs w:val="24"/>
-        </w:rPr>
-      </w:pPr>
-    </w:p>
-    <w:p>
-      <w:pPr>
-        <w:keepNext w:val="0"/>
-        <w:keepLines w:val="0"/>
-        <w:pageBreakBefore w:val="0"/>
-        <w:widowControl w:val="0"/>
-        <w:numPr>
-          <w:ilvl w:val="0"/>
-          <w:numId w:val="0"/>
-        </w:numPr>
-        <w:tabs>
-          <w:tab w:val="clear" w:pos="420"/>
-        </w:tabs>
-        <w:kinsoku/>
-        <w:wordWrap/>
-        <w:overflowPunct/>
-        <w:topLinePunct w:val="0"/>
-        <w:autoSpaceDE/>
-        <w:autoSpaceDN/>
-        <w:bidi w:val="0"/>
-        <w:adjustRightInd/>
-        <w:snapToGrid/>
-        <w:spacing w:line="240" w:lineRule="auto"/>
-        <w:ind w:right="0" w:rightChars="0" w:firstLine="420" w:firstLineChars="0"/>
-        <w:jc w:val="left"/>
-        <w:textAlignment w:val="auto"/>
-        <w:outlineLvl w:val="9"/>
-        <w:rPr>
-          <w:rFonts w:hint="default" w:ascii="Arial" w:hAnsi="Arial" w:cs="Arial"/>
-          <w:b w:val="0"/>
-          <w:bCs w:val="0"/>
-          <w:i w:val="0"/>
-          <w:iCs w:val="0"/>
-          <w:sz w:val="24"/>
-          <w:szCs w:val="24"/>
-        </w:rPr>
-      </w:pPr>
-      <w:r>
-        <w:rPr>
-          <w:rFonts w:hint="default" w:ascii="Arial" w:hAnsi="Arial" w:cs="Arial"/>
-          <w:b w:val="0"/>
-          <w:bCs w:val="0"/>
-          <w:i w:val="0"/>
-          <w:iCs w:val="0"/>
-          <w:sz w:val="24"/>
-          <w:szCs w:val="24"/>
-        </w:rPr>
-        <w:t xml:space="preserve">Todo processo de compilação, simulação e visualização de </w:t>
+        <w:t xml:space="preserve">O programa GTKWave abrirá e carregará o arquivo dump </w:t>
       </w:r>
       <w:r>
         <w:rPr>
@@ -3154,19 +3028,7 @@
           <w:sz w:val="24"/>
           <w:szCs w:val="24"/>
         </w:rPr>
-        <w:t xml:space="preserve">dumpfile </w:t>
-      </w:r>
-      <w:r>
-        <w:rPr>
-          <w:rFonts w:hint="default" w:ascii="Arial" w:hAnsi="Arial" w:cs="Arial"/>
-          <w:b w:val="0"/>
-          <w:bCs w:val="0"/>
-          <w:i w:val="0"/>
-          <w:iCs w:val="0"/>
-          <w:sz w:val="24"/>
-          <w:szCs w:val="24"/>
-        </w:rPr>
-        <w:t xml:space="preserve">pode também ser realizada manualmente. Logo, basta compilar o arquivo “Main.v” com o </w:t>
+        <w:tab/>
       </w:r>
       <w:r>
         <w:rPr>
@@ -3178,19 +3040,183 @@
           <w:sz w:val="24"/>
           <w:szCs w:val="24"/>
         </w:rPr>
-        <w:t>Icarus-Verilog</w:t>
-      </w:r>
-      <w:r>
-        <w:rPr>
-          <w:rFonts w:hint="default" w:ascii="Arial" w:hAnsi="Arial" w:cs="Arial"/>
-          <w:b w:val="0"/>
-          <w:bCs w:val="0"/>
-          <w:i w:val="0"/>
-          <w:iCs w:val="0"/>
-          <w:sz w:val="24"/>
-          <w:szCs w:val="24"/>
-        </w:rPr>
-        <w:t xml:space="preserve">. Não sendo necessário a instalação do comando </w:t>
+        <w:t>“MIPS.vcd”</w:t>
+      </w:r>
+      <w:r>
+        <w:rPr>
+          <w:rFonts w:hint="default" w:ascii="Arial" w:hAnsi="Arial" w:cs="Arial"/>
+          <w:b w:val="0"/>
+          <w:bCs w:val="0"/>
+          <w:i w:val="0"/>
+          <w:iCs w:val="0"/>
+          <w:sz w:val="24"/>
+          <w:szCs w:val="24"/>
+        </w:rPr>
+        <w:t>.</w:t>
+      </w:r>
+    </w:p>
+    <w:p>
+      <w:pPr>
+        <w:keepNext w:val="0"/>
+        <w:keepLines w:val="0"/>
+        <w:pageBreakBefore w:val="0"/>
+        <w:widowControl w:val="0"/>
+        <w:numPr>
+          <w:ilvl w:val="0"/>
+          <w:numId w:val="0"/>
+        </w:numPr>
+        <w:tabs>
+          <w:tab w:val="clear" w:pos="420"/>
+        </w:tabs>
+        <w:kinsoku/>
+        <w:wordWrap/>
+        <w:overflowPunct/>
+        <w:topLinePunct w:val="0"/>
+        <w:autoSpaceDE/>
+        <w:autoSpaceDN/>
+        <w:bidi w:val="0"/>
+        <w:adjustRightInd/>
+        <w:snapToGrid/>
+        <w:spacing w:line="240" w:lineRule="auto"/>
+        <w:ind w:left="1680" w:leftChars="0" w:right="0" w:rightChars="0" w:firstLine="420" w:firstLineChars="0"/>
+        <w:jc w:val="left"/>
+        <w:textAlignment w:val="auto"/>
+        <w:outlineLvl w:val="9"/>
+        <w:rPr>
+          <w:rFonts w:hint="default" w:ascii="Arial" w:hAnsi="Arial" w:cs="Arial"/>
+          <w:b w:val="0"/>
+          <w:bCs w:val="0"/>
+          <w:i w:val="0"/>
+          <w:iCs w:val="0"/>
+          <w:sz w:val="24"/>
+          <w:szCs w:val="24"/>
+        </w:rPr>
+      </w:pPr>
+    </w:p>
+    <w:p>
+      <w:pPr>
+        <w:keepNext w:val="0"/>
+        <w:keepLines w:val="0"/>
+        <w:pageBreakBefore w:val="0"/>
+        <w:widowControl w:val="0"/>
+        <w:numPr>
+          <w:ilvl w:val="0"/>
+          <w:numId w:val="0"/>
+        </w:numPr>
+        <w:tabs>
+          <w:tab w:val="clear" w:pos="420"/>
+        </w:tabs>
+        <w:kinsoku/>
+        <w:wordWrap/>
+        <w:overflowPunct/>
+        <w:topLinePunct w:val="0"/>
+        <w:autoSpaceDE/>
+        <w:autoSpaceDN/>
+        <w:bidi w:val="0"/>
+        <w:adjustRightInd/>
+        <w:snapToGrid/>
+        <w:spacing w:line="240" w:lineRule="auto"/>
+        <w:ind w:left="1680" w:leftChars="0" w:right="0" w:rightChars="0" w:firstLine="420" w:firstLineChars="0"/>
+        <w:jc w:val="left"/>
+        <w:textAlignment w:val="auto"/>
+        <w:outlineLvl w:val="9"/>
+        <w:rPr>
+          <w:rFonts w:hint="default" w:ascii="Arial" w:hAnsi="Arial" w:cs="Arial"/>
+          <w:b w:val="0"/>
+          <w:bCs w:val="0"/>
+          <w:i w:val="0"/>
+          <w:iCs w:val="0"/>
+          <w:sz w:val="24"/>
+          <w:szCs w:val="24"/>
+        </w:rPr>
+      </w:pPr>
+    </w:p>
+    <w:p>
+      <w:pPr>
+        <w:keepNext w:val="0"/>
+        <w:keepLines w:val="0"/>
+        <w:pageBreakBefore w:val="0"/>
+        <w:widowControl w:val="0"/>
+        <w:numPr>
+          <w:ilvl w:val="0"/>
+          <w:numId w:val="0"/>
+        </w:numPr>
+        <w:tabs>
+          <w:tab w:val="clear" w:pos="420"/>
+        </w:tabs>
+        <w:kinsoku/>
+        <w:wordWrap/>
+        <w:overflowPunct/>
+        <w:topLinePunct w:val="0"/>
+        <w:autoSpaceDE/>
+        <w:autoSpaceDN/>
+        <w:bidi w:val="0"/>
+        <w:adjustRightInd/>
+        <w:snapToGrid/>
+        <w:spacing w:line="240" w:lineRule="auto"/>
+        <w:ind w:left="1680" w:leftChars="0" w:right="0" w:rightChars="0" w:firstLine="420" w:firstLineChars="0"/>
+        <w:jc w:val="left"/>
+        <w:textAlignment w:val="auto"/>
+        <w:outlineLvl w:val="9"/>
+        <w:rPr>
+          <w:rFonts w:hint="default" w:ascii="Arial" w:hAnsi="Arial" w:cs="Arial"/>
+          <w:b w:val="0"/>
+          <w:bCs w:val="0"/>
+          <w:i w:val="0"/>
+          <w:iCs w:val="0"/>
+          <w:sz w:val="24"/>
+          <w:szCs w:val="24"/>
+        </w:rPr>
+      </w:pPr>
+    </w:p>
+    <w:p>
+      <w:pPr>
+        <w:keepNext w:val="0"/>
+        <w:keepLines w:val="0"/>
+        <w:pageBreakBefore w:val="0"/>
+        <w:widowControl w:val="0"/>
+        <w:numPr>
+          <w:ilvl w:val="0"/>
+          <w:numId w:val="0"/>
+        </w:numPr>
+        <w:tabs>
+          <w:tab w:val="clear" w:pos="420"/>
+        </w:tabs>
+        <w:kinsoku/>
+        <w:wordWrap/>
+        <w:overflowPunct/>
+        <w:topLinePunct w:val="0"/>
+        <w:autoSpaceDE/>
+        <w:autoSpaceDN/>
+        <w:bidi w:val="0"/>
+        <w:adjustRightInd/>
+        <w:snapToGrid/>
+        <w:spacing w:line="240" w:lineRule="auto"/>
+        <w:ind w:right="0" w:rightChars="0" w:firstLine="420" w:firstLineChars="0"/>
+        <w:jc w:val="both"/>
+        <w:textAlignment w:val="auto"/>
+        <w:outlineLvl w:val="9"/>
+        <w:rPr>
+          <w:rFonts w:hint="default" w:ascii="Arial" w:hAnsi="Arial" w:cs="Arial"/>
+          <w:b w:val="0"/>
+          <w:bCs w:val="0"/>
+          <w:i w:val="0"/>
+          <w:iCs w:val="0"/>
+          <w:sz w:val="24"/>
+          <w:szCs w:val="24"/>
+        </w:rPr>
+      </w:pPr>
+      <w:r>
+        <w:rPr>
+          <w:rFonts w:hint="default" w:ascii="Arial" w:hAnsi="Arial" w:cs="Arial"/>
+          <w:b w:val="0"/>
+          <w:bCs w:val="0"/>
+          <w:i w:val="0"/>
+          <w:iCs w:val="0"/>
+          <w:sz w:val="24"/>
+          <w:szCs w:val="24"/>
+        </w:rPr>
+        <w:t xml:space="preserve">Todo processo de compilação, simulação e visualização de </w:t>
       </w:r>
       <w:r>
         <w:rPr>
@@ -3202,6 +3228,54 @@
           <w:sz w:val="24"/>
           <w:szCs w:val="24"/>
         </w:rPr>
+        <w:t xml:space="preserve">dumpfile </w:t>
+      </w:r>
+      <w:r>
+        <w:rPr>
+          <w:rFonts w:hint="default" w:ascii="Arial" w:hAnsi="Arial" w:cs="Arial"/>
+          <w:b w:val="0"/>
+          <w:bCs w:val="0"/>
+          <w:i w:val="0"/>
+          <w:iCs w:val="0"/>
+          <w:sz w:val="24"/>
+          <w:szCs w:val="24"/>
+        </w:rPr>
+        <w:t xml:space="preserve">pode também ser realizada manualmente. Logo, basta compilar o arquivo “Main.v” com o </w:t>
+      </w:r>
+      <w:r>
+        <w:rPr>
+          <w:rFonts w:hint="default" w:ascii="Arial" w:hAnsi="Arial" w:cs="Arial"/>
+          <w:b w:val="0"/>
+          <w:bCs w:val="0"/>
+          <w:i/>
+          <w:iCs/>
+          <w:sz w:val="24"/>
+          <w:szCs w:val="24"/>
+        </w:rPr>
+        <w:t>Icarus-Verilog</w:t>
+      </w:r>
+      <w:r>
+        <w:rPr>
+          <w:rFonts w:hint="default" w:ascii="Arial" w:hAnsi="Arial" w:cs="Arial"/>
+          <w:b w:val="0"/>
+          <w:bCs w:val="0"/>
+          <w:i w:val="0"/>
+          <w:iCs w:val="0"/>
+          <w:sz w:val="24"/>
+          <w:szCs w:val="24"/>
+        </w:rPr>
+        <w:t xml:space="preserve">. Não sendo necessário a instalação do comando </w:t>
+      </w:r>
+      <w:r>
+        <w:rPr>
+          <w:rFonts w:hint="default" w:ascii="Arial" w:hAnsi="Arial" w:cs="Arial"/>
+          <w:b w:val="0"/>
+          <w:bCs w:val="0"/>
+          <w:i/>
+          <w:iCs/>
+          <w:sz w:val="24"/>
+          <w:szCs w:val="24"/>
+        </w:rPr>
         <w:t>make</w:t>
       </w:r>
       <w:r>
@@ -3443,30 +3517,56 @@
         <w:snapToGrid/>
         <w:spacing w:line="240" w:lineRule="auto"/>
         <w:ind w:right="0" w:rightChars="0" w:firstLine="420" w:firstLineChars="0"/>
-        <w:jc w:val="left"/>
-        <w:textAlignment w:val="auto"/>
-        <w:outlineLvl w:val="9"/>
-        <w:rPr>
-          <w:rFonts w:hint="default" w:ascii="Arial" w:hAnsi="Arial" w:cs="Arial"/>
-          <w:b w:val="0"/>
-          <w:bCs w:val="0"/>
-          <w:i w:val="0"/>
-          <w:iCs w:val="0"/>
-          <w:sz w:val="24"/>
-          <w:szCs w:val="24"/>
-        </w:rPr>
-      </w:pPr>
-      <w:r>
-        <w:rPr>
-          <w:rFonts w:hint="default" w:ascii="Arial" w:hAnsi="Arial" w:cs="Arial"/>
-          <w:b w:val="0"/>
-          <w:bCs w:val="0"/>
-          <w:i w:val="0"/>
-          <w:iCs w:val="0"/>
-          <w:sz w:val="24"/>
-          <w:szCs w:val="24"/>
-        </w:rPr>
-        <w:t xml:space="preserve">O desenvolvimento do trabalho foi realizado tendo em vista os conhecimentos adquiridos durante as aulas. Inicialmente a criação dos módulos auxiliares menores e mais simples foi realizada, posteriormente o avanço em direção aos módulos maiores e mais complexos foi sendo alcançado. Por ultimo o módulo principal foi criado e todas as conexões foram efetuadas, tendo como referencia o diagrama a seguir: </w:t>
+        <w:jc w:val="both"/>
+        <w:textAlignment w:val="auto"/>
+        <w:outlineLvl w:val="9"/>
+        <w:rPr>
+          <w:rFonts w:hint="default" w:ascii="Arial" w:hAnsi="Arial" w:cs="Arial"/>
+          <w:b w:val="0"/>
+          <w:bCs w:val="0"/>
+          <w:i w:val="0"/>
+          <w:iCs w:val="0"/>
+          <w:sz w:val="24"/>
+          <w:szCs w:val="24"/>
+        </w:rPr>
+      </w:pPr>
+      <w:r>
+        <w:rPr>
+          <w:rFonts w:hint="default" w:ascii="Arial" w:hAnsi="Arial" w:cs="Arial"/>
+          <w:b w:val="0"/>
+          <w:bCs w:val="0"/>
+          <w:i w:val="0"/>
+          <w:iCs w:val="0"/>
+          <w:sz w:val="24"/>
+          <w:szCs w:val="24"/>
+        </w:rPr>
+        <w:t xml:space="preserve">O desenvolvimento do trabalho foi realizado tendo em vista os conhecimentos adquiridos durante as aulas. Inicialmente a criação dos módulos auxiliares menores e mais simples foi realizada, posteriormente o avanço em direção aos módulos maiores e mais complexos foi sendo alcançado. Por </w:t>
+      </w:r>
+      <w:r>
+        <w:rPr>
+          <w:rFonts w:hint="default" w:ascii="Arial" w:hAnsi="Arial" w:cs="Arial"/>
+          <w:b w:val="0"/>
+          <w:bCs w:val="0"/>
+          <w:i w:val="0"/>
+          <w:iCs w:val="0"/>
+          <w:sz w:val="24"/>
+          <w:szCs w:val="24"/>
+        </w:rPr>
+        <w:t>ú</w:t>
+      </w:r>
+      <w:bookmarkStart w:id="0" w:name="_GoBack"/>
+      <w:bookmarkEnd w:id="0"/>
+      <w:r>
+        <w:rPr>
+          <w:rFonts w:hint="default" w:ascii="Arial" w:hAnsi="Arial" w:cs="Arial"/>
+          <w:b w:val="0"/>
+          <w:bCs w:val="0"/>
+          <w:i w:val="0"/>
+          <w:iCs w:val="0"/>
+          <w:sz w:val="24"/>
+          <w:szCs w:val="24"/>
+        </w:rPr>
+        <w:t xml:space="preserve">ltimo o módulo principal foi criado e todas as conexões foram efetuadas, tendo como referencia o diagrama a seguir: </w:t>
       </w:r>
     </w:p>
     <w:p>
@@ -3793,7 +3893,7 @@
         <w:snapToGrid/>
         <w:spacing w:line="240" w:lineRule="auto"/>
         <w:ind w:right="0" w:rightChars="0" w:firstLine="420" w:firstLineChars="0"/>
-        <w:jc w:val="left"/>
+        <w:jc w:val="both"/>
         <w:textAlignment w:val="auto"/>
         <w:outlineLvl w:val="9"/>
         <w:rPr>
@@ -3881,7 +3981,7 @@
         <w:snapToGrid/>
         <w:spacing w:line="240" w:lineRule="auto"/>
         <w:ind w:right="0" w:rightChars="0" w:firstLine="420" w:firstLineChars="0"/>
-        <w:jc w:val="left"/>
+        <w:jc w:val="both"/>
         <w:textAlignment w:val="auto"/>
         <w:outlineLvl w:val="9"/>
         <w:rPr>
@@ -4405,7 +4505,7 @@
         <w:snapToGrid/>
         <w:spacing w:line="240" w:lineRule="auto"/>
         <w:ind w:right="0" w:rightChars="0" w:firstLine="420" w:firstLineChars="0"/>
-        <w:jc w:val="left"/>
+        <w:jc w:val="both"/>
         <w:textAlignment w:val="auto"/>
         <w:outlineLvl w:val="9"/>
         <w:rPr>
@@ -5095,30 +5195,30 @@
         <w:snapToGrid/>
         <w:spacing w:line="240" w:lineRule="auto"/>
         <w:ind w:right="0" w:rightChars="0" w:firstLine="420" w:firstLineChars="0"/>
-        <w:jc w:val="left"/>
-        <w:textAlignment w:val="auto"/>
-        <w:outlineLvl w:val="9"/>
-        <w:rPr>
-          <w:rFonts w:hint="default" w:ascii="Arial" w:hAnsi="Arial" w:cs="Arial"/>
-          <w:b w:val="0"/>
-          <w:bCs w:val="0"/>
-          <w:i w:val="0"/>
-          <w:iCs w:val="0"/>
-          <w:sz w:val="24"/>
-          <w:szCs w:val="24"/>
-        </w:rPr>
-      </w:pPr>
-      <w:r>
-        <w:rPr>
-          <w:rFonts w:hint="default" w:ascii="Arial" w:hAnsi="Arial" w:cs="Arial"/>
-          <w:b w:val="0"/>
-          <w:bCs w:val="0"/>
-          <w:i w:val="0"/>
-          <w:iCs w:val="0"/>
-          <w:sz w:val="24"/>
-          <w:szCs w:val="24"/>
-        </w:rPr>
-        <w:t xml:space="preserve">O reespectivo trabalho foi de suma importância para o aprendizado de arquitetura de processamento, além de possibilitar que uma melhor compreenção de como funciona um processador no seu nivel mais baixo de abstração. </w:t>
+        <w:jc w:val="both"/>
+        <w:textAlignment w:val="auto"/>
+        <w:outlineLvl w:val="9"/>
+        <w:rPr>
+          <w:rFonts w:hint="default" w:ascii="Arial" w:hAnsi="Arial" w:cs="Arial"/>
+          <w:b w:val="0"/>
+          <w:bCs w:val="0"/>
+          <w:i w:val="0"/>
+          <w:iCs w:val="0"/>
+          <w:sz w:val="24"/>
+          <w:szCs w:val="24"/>
+        </w:rPr>
+      </w:pPr>
+      <w:r>
+        <w:rPr>
+          <w:rFonts w:hint="default" w:ascii="Arial" w:hAnsi="Arial" w:cs="Arial"/>
+          <w:b w:val="0"/>
+          <w:bCs w:val="0"/>
+          <w:i w:val="0"/>
+          <w:iCs w:val="0"/>
+          <w:sz w:val="24"/>
+          <w:szCs w:val="24"/>
+        </w:rPr>
+        <w:t xml:space="preserve">O respectivo trabalho foi de suma importância para o aprendizado de arquitetura de processamento, além de possibilitar que uma melhor compreensão de como funciona um processador no seu nível mais baixo de abstração. </w:t>
       </w:r>
     </w:p>
     <w:p>
@@ -5183,7 +5283,7 @@
         <w:snapToGrid/>
         <w:spacing w:line="240" w:lineRule="auto"/>
         <w:ind w:right="0" w:rightChars="0" w:firstLine="420" w:firstLineChars="0"/>
-        <w:jc w:val="left"/>
+        <w:jc w:val="both"/>
         <w:textAlignment w:val="auto"/>
         <w:outlineLvl w:val="9"/>
         <w:rPr>
@@ -5537,7 +5637,7 @@
         <w:snapToGrid/>
         <w:spacing w:line="240" w:lineRule="auto"/>
         <w:ind w:right="0" w:rightChars="0" w:firstLine="420" w:firstLineChars="0"/>
-        <w:jc w:val="left"/>
+        <w:jc w:val="both"/>
         <w:textAlignment w:val="auto"/>
         <w:outlineLvl w:val="9"/>
         <w:rPr>
@@ -5561,7 +5661,7 @@
           <w:sz w:val="24"/>
           <w:szCs w:val="24"/>
         </w:rPr>
-        <w:t xml:space="preserve">Todo o trabalho encontra-se disponível no seguinte repositorio do </w:t>
+        <w:t xml:space="preserve">Todo o trabalho encontra-se disponível no seguinte repositório do </w:t>
       </w:r>
       <w:r>
         <w:rPr>
@@ -5788,13 +5888,10 @@
           <w:szCs w:val="24"/>
         </w:rPr>
       </w:pPr>
-      <w:bookmarkStart w:id="0" w:name="_GoBack"/>
-      <w:bookmarkEnd w:id="0"/>
     </w:p>
     <w:sectPr>
       <w:pgSz w:w="11850" w:h="16783"/>
       <w:pgMar w:top="1701" w:right="1134" w:bottom="1134" w:left="1701" w:header="851" w:footer="992" w:gutter="0"/>
-      <w:paperSrc/>
       <w:cols w:space="0" w:num="1"/>
       <w:rtlGutter w:val="0"/>
       <w:docGrid w:type="lines" w:linePitch="312" w:charSpace="0"/>
